--- a/Doku/Bericht_Optimierung_Rebecca_Sigmund.docx
+++ b/Doku/Bericht_Optimierung_Rebecca_Sigmund.docx
@@ -20192,16 +20192,20 @@
       </w:r>
       <w:bookmarkEnd w:id="6"/>
     </w:p>
+    <w:p>
+      <w:bookmarkStart w:id="7" w:name="_GoBack"/>
+      <w:bookmarkEnd w:id="7"/>
+    </w:p>
     <w:p/>
     <w:p>
       <w:pPr>
         <w:pStyle w:val="berschrift2"/>
       </w:pPr>
-      <w:bookmarkStart w:id="7" w:name="_Toc25106327"/>
+      <w:bookmarkStart w:id="8" w:name="_Toc25106327"/>
       <w:r>
         <w:t>Assemblercode</w:t>
       </w:r>
-      <w:bookmarkEnd w:id="7"/>
+      <w:bookmarkEnd w:id="8"/>
     </w:p>
     <w:p>
       <w:pPr>
@@ -20221,7 +20225,7 @@
           <w:sz w:val="18"/>
           <w:szCs w:val="18"/>
         </w:rPr>
-        <w:t>g++ -Wall -</w:t>
+        <w:t>$ cd /</w:t>
       </w:r>
       <w:proofErr w:type="spellStart"/>
       <w:r>
@@ -20230,7 +20234,7 @@
           <w:sz w:val="18"/>
           <w:szCs w:val="18"/>
         </w:rPr>
-        <w:t>pedantic</w:t>
+        <w:t>cygdrive</w:t>
       </w:r>
       <w:proofErr w:type="spellEnd"/>
       <w:r>
@@ -20239,7 +20243,7 @@
           <w:sz w:val="18"/>
           <w:szCs w:val="18"/>
         </w:rPr>
-        <w:t xml:space="preserve"> -march=native -</w:t>
+        <w:t>/c/Users/</w:t>
       </w:r>
       <w:proofErr w:type="spellStart"/>
       <w:r>
@@ -20248,7 +20252,7 @@
           <w:sz w:val="18"/>
           <w:szCs w:val="18"/>
         </w:rPr>
-        <w:t>mfpmath</w:t>
+        <w:t>RebeccaS</w:t>
       </w:r>
       <w:proofErr w:type="spellEnd"/>
       <w:r>
@@ -20257,7 +20261,7 @@
           <w:sz w:val="18"/>
           <w:szCs w:val="18"/>
         </w:rPr>
-        <w:t>=</w:t>
+        <w:t>/</w:t>
       </w:r>
       <w:proofErr w:type="spellStart"/>
       <w:r>
@@ -20266,7 +20270,7 @@
           <w:sz w:val="18"/>
           <w:szCs w:val="18"/>
         </w:rPr>
-        <w:t>sse</w:t>
+        <w:t>Documents</w:t>
       </w:r>
       <w:proofErr w:type="spellEnd"/>
       <w:r>
@@ -20275,7 +20279,7 @@
           <w:sz w:val="18"/>
           <w:szCs w:val="18"/>
         </w:rPr>
-        <w:t xml:space="preserve"> -</w:t>
+        <w:t>/</w:t>
       </w:r>
       <w:proofErr w:type="spellStart"/>
       <w:r>
@@ -20284,7 +20288,7 @@
           <w:sz w:val="18"/>
           <w:szCs w:val="18"/>
         </w:rPr>
-        <w:t>mavx</w:t>
+        <w:t>raytracer</w:t>
       </w:r>
       <w:proofErr w:type="spellEnd"/>
       <w:r>
@@ -20293,10 +20297,8 @@
           <w:sz w:val="18"/>
           <w:szCs w:val="18"/>
         </w:rPr>
-        <w:t xml:space="preserve"> -O3 -D OPTIMIZED_INTERSECTS -c -g raytracer.cc</w:t>
-      </w:r>
-    </w:p>
-    <w:p>
+        <w:t>/</w:t>
+      </w:r>
       <w:proofErr w:type="spellStart"/>
       <w:r>
         <w:rPr>
@@ -20304,42 +20306,147 @@
           <w:sz w:val="18"/>
           <w:szCs w:val="18"/>
         </w:rPr>
-        <w:t>objdump</w:t>
-      </w:r>
-      <w:proofErr w:type="spellEnd"/>
-      <w:r>
+        <w:t>src</w:t>
+      </w:r>
+      <w:proofErr w:type="spellEnd"/>
+    </w:p>
+    <w:p>
+      <w:pPr>
+        <w:autoSpaceDE w:val="0"/>
+        <w:autoSpaceDN w:val="0"/>
+        <w:adjustRightInd w:val="0"/>
+        <w:spacing w:after="0" w:line="240" w:lineRule="auto"/>
         <w:rPr>
           <w:rFonts w:ascii="Lucida Console" w:hAnsi="Lucida Console" w:cs="Lucida Console"/>
           <w:sz w:val="18"/>
           <w:szCs w:val="18"/>
         </w:rPr>
-        <w:t xml:space="preserve"> -S </w:t>
-      </w:r>
-      <w:proofErr w:type="spellStart"/>
+      </w:pPr>
       <w:r>
         <w:rPr>
           <w:rFonts w:ascii="Lucida Console" w:hAnsi="Lucida Console" w:cs="Lucida Console"/>
           <w:sz w:val="18"/>
           <w:szCs w:val="18"/>
         </w:rPr>
-        <w:t>raytracer.o</w:t>
-      </w:r>
-      <w:proofErr w:type="spellEnd"/>
+        <w:t>g++ -Wall -</w:t>
+      </w:r>
+      <w:proofErr w:type="spellStart"/>
       <w:r>
         <w:rPr>
           <w:rFonts w:ascii="Lucida Console" w:hAnsi="Lucida Console" w:cs="Lucida Console"/>
           <w:sz w:val="18"/>
           <w:szCs w:val="18"/>
         </w:rPr>
-        <w:t xml:space="preserve"> &gt; </w:t>
-      </w:r>
-      <w:proofErr w:type="spellStart"/>
+        <w:t>pedantic</w:t>
+      </w:r>
+      <w:proofErr w:type="spellEnd"/>
       <w:r>
         <w:rPr>
           <w:rFonts w:ascii="Lucida Console" w:hAnsi="Lucida Console" w:cs="Lucida Console"/>
           <w:sz w:val="18"/>
           <w:szCs w:val="18"/>
         </w:rPr>
+        <w:t xml:space="preserve"> -march=native -</w:t>
+      </w:r>
+      <w:proofErr w:type="spellStart"/>
+      <w:r>
+        <w:rPr>
+          <w:rFonts w:ascii="Lucida Console" w:hAnsi="Lucida Console" w:cs="Lucida Console"/>
+          <w:sz w:val="18"/>
+          <w:szCs w:val="18"/>
+        </w:rPr>
+        <w:t>mfpmath</w:t>
+      </w:r>
+      <w:proofErr w:type="spellEnd"/>
+      <w:r>
+        <w:rPr>
+          <w:rFonts w:ascii="Lucida Console" w:hAnsi="Lucida Console" w:cs="Lucida Console"/>
+          <w:sz w:val="18"/>
+          <w:szCs w:val="18"/>
+        </w:rPr>
+        <w:t>=</w:t>
+      </w:r>
+      <w:proofErr w:type="spellStart"/>
+      <w:r>
+        <w:rPr>
+          <w:rFonts w:ascii="Lucida Console" w:hAnsi="Lucida Console" w:cs="Lucida Console"/>
+          <w:sz w:val="18"/>
+          <w:szCs w:val="18"/>
+        </w:rPr>
+        <w:t>sse</w:t>
+      </w:r>
+      <w:proofErr w:type="spellEnd"/>
+      <w:r>
+        <w:rPr>
+          <w:rFonts w:ascii="Lucida Console" w:hAnsi="Lucida Console" w:cs="Lucida Console"/>
+          <w:sz w:val="18"/>
+          <w:szCs w:val="18"/>
+        </w:rPr>
+        <w:t xml:space="preserve"> -</w:t>
+      </w:r>
+      <w:proofErr w:type="spellStart"/>
+      <w:r>
+        <w:rPr>
+          <w:rFonts w:ascii="Lucida Console" w:hAnsi="Lucida Console" w:cs="Lucida Console"/>
+          <w:sz w:val="18"/>
+          <w:szCs w:val="18"/>
+        </w:rPr>
+        <w:t>mavx</w:t>
+      </w:r>
+      <w:proofErr w:type="spellEnd"/>
+      <w:r>
+        <w:rPr>
+          <w:rFonts w:ascii="Lucida Console" w:hAnsi="Lucida Console" w:cs="Lucida Console"/>
+          <w:sz w:val="18"/>
+          <w:szCs w:val="18"/>
+        </w:rPr>
+        <w:t xml:space="preserve"> -O3 -D OPTIMIZED_INTERSECTS -c -g raytracer.cc</w:t>
+      </w:r>
+    </w:p>
+    <w:p>
+      <w:proofErr w:type="spellStart"/>
+      <w:r>
+        <w:rPr>
+          <w:rFonts w:ascii="Lucida Console" w:hAnsi="Lucida Console" w:cs="Lucida Console"/>
+          <w:sz w:val="18"/>
+          <w:szCs w:val="18"/>
+        </w:rPr>
+        <w:t>objdump</w:t>
+      </w:r>
+      <w:proofErr w:type="spellEnd"/>
+      <w:r>
+        <w:rPr>
+          <w:rFonts w:ascii="Lucida Console" w:hAnsi="Lucida Console" w:cs="Lucida Console"/>
+          <w:sz w:val="18"/>
+          <w:szCs w:val="18"/>
+        </w:rPr>
+        <w:t xml:space="preserve"> -S </w:t>
+      </w:r>
+      <w:proofErr w:type="spellStart"/>
+      <w:r>
+        <w:rPr>
+          <w:rFonts w:ascii="Lucida Console" w:hAnsi="Lucida Console" w:cs="Lucida Console"/>
+          <w:sz w:val="18"/>
+          <w:szCs w:val="18"/>
+        </w:rPr>
+        <w:t>raytracer.o</w:t>
+      </w:r>
+      <w:proofErr w:type="spellEnd"/>
+      <w:r>
+        <w:rPr>
+          <w:rFonts w:ascii="Lucida Console" w:hAnsi="Lucida Console" w:cs="Lucida Console"/>
+          <w:sz w:val="18"/>
+          <w:szCs w:val="18"/>
+        </w:rPr>
+        <w:t xml:space="preserve"> &gt; </w:t>
+      </w:r>
+      <w:proofErr w:type="spellStart"/>
+      <w:r>
+        <w:rPr>
+          <w:rFonts w:ascii="Lucida Console" w:hAnsi="Lucida Console" w:cs="Lucida Console"/>
+          <w:sz w:val="18"/>
+          <w:szCs w:val="18"/>
+        </w:rPr>
         <w:t>raytracer.s</w:t>
       </w:r>
       <w:proofErr w:type="spellEnd"/>
@@ -20348,11 +20455,11 @@
       <w:pPr>
         <w:pStyle w:val="berschrift2"/>
       </w:pPr>
-      <w:bookmarkStart w:id="8" w:name="_Toc25106328"/>
+      <w:bookmarkStart w:id="9" w:name="_Toc25106328"/>
       <w:r>
         <w:t>Zeitmessung</w:t>
       </w:r>
-      <w:bookmarkEnd w:id="8"/>
+      <w:bookmarkEnd w:id="9"/>
     </w:p>
     <w:p>
       <w:r>
@@ -20919,11 +21026,11 @@
       <w:pPr>
         <w:pStyle w:val="berschrift2"/>
       </w:pPr>
-      <w:bookmarkStart w:id="9" w:name="_Toc25106329"/>
+      <w:bookmarkStart w:id="10" w:name="_Toc25106329"/>
       <w:r>
         <w:t>Interpretation</w:t>
       </w:r>
-      <w:bookmarkEnd w:id="9"/>
+      <w:bookmarkEnd w:id="10"/>
     </w:p>
     <w:p>
       <w:r>
@@ -20934,7 +21041,7 @@
       <w:pPr>
         <w:pStyle w:val="berschrift1"/>
       </w:pPr>
-      <w:bookmarkStart w:id="10" w:name="_Toc25106330"/>
+      <w:bookmarkStart w:id="11" w:name="_Toc25106330"/>
       <w:r>
         <w:lastRenderedPageBreak/>
         <w:t>Aufgabe 3</w:t>
@@ -20945,39 +21052,39 @@
       <w:r>
         <w:t>k-d-Baum</w:t>
       </w:r>
-      <w:bookmarkEnd w:id="10"/>
+      <w:bookmarkEnd w:id="11"/>
     </w:p>
     <w:p>
       <w:pPr>
         <w:pStyle w:val="berschrift2"/>
       </w:pPr>
-      <w:bookmarkStart w:id="11" w:name="_Toc25106331"/>
+      <w:bookmarkStart w:id="12" w:name="_Toc25106331"/>
       <w:r>
         <w:t>Quelltext</w:t>
       </w:r>
-      <w:bookmarkEnd w:id="11"/>
+      <w:bookmarkEnd w:id="12"/>
     </w:p>
     <w:p/>
     <w:p>
       <w:pPr>
         <w:pStyle w:val="berschrift2"/>
       </w:pPr>
-      <w:bookmarkStart w:id="12" w:name="_Toc25106332"/>
+      <w:bookmarkStart w:id="13" w:name="_Toc25106332"/>
       <w:r>
         <w:t>Assemblercode</w:t>
       </w:r>
-      <w:bookmarkEnd w:id="12"/>
+      <w:bookmarkEnd w:id="13"/>
     </w:p>
     <w:p/>
     <w:p>
       <w:pPr>
         <w:pStyle w:val="berschrift2"/>
       </w:pPr>
-      <w:bookmarkStart w:id="13" w:name="_Toc25106333"/>
+      <w:bookmarkStart w:id="14" w:name="_Toc25106333"/>
       <w:r>
         <w:t>Zeitmessung</w:t>
       </w:r>
-      <w:bookmarkEnd w:id="13"/>
+      <w:bookmarkEnd w:id="14"/>
     </w:p>
     <w:tbl>
       <w:tblPr>
@@ -21390,11 +21497,11 @@
       <w:pPr>
         <w:pStyle w:val="berschrift2"/>
       </w:pPr>
-      <w:bookmarkStart w:id="14" w:name="_Toc25106334"/>
+      <w:bookmarkStart w:id="15" w:name="_Toc25106334"/>
       <w:r>
         <w:t>Interpretation</w:t>
       </w:r>
-      <w:bookmarkEnd w:id="14"/>
+      <w:bookmarkEnd w:id="15"/>
     </w:p>
     <w:p/>
     <w:sectPr>
@@ -22602,7 +22709,7 @@
 </file>
 
 <file path=customXml/itemProps1.xml><?xml version="1.0" encoding="utf-8"?>
-<ds:datastoreItem xmlns:ds="http://schemas.openxmlformats.org/officeDocument/2006/customXml" ds:itemID="{CC770B63-45B0-4E15-A6AF-A23CAEF23AB3}">
+<ds:datastoreItem xmlns:ds="http://schemas.openxmlformats.org/officeDocument/2006/customXml" ds:itemID="{6AAF2C60-5528-47BE-93A1-02FF441951B7}">
   <ds:schemaRefs>
     <ds:schemaRef ds:uri="http://schemas.openxmlformats.org/officeDocument/2006/bibliography"/>
   </ds:schemaRefs>

--- a/Doku/Bericht_Optimierung_Rebecca_Sigmund.docx
+++ b/Doku/Bericht_Optimierung_Rebecca_Sigmund.docx
@@ -2,6 +2,8 @@
 <file path=word/document.xml><?xml version="1.0" encoding="utf-8"?>
 <w:document xmlns:wpc="http://schemas.microsoft.com/office/word/2010/wordprocessingCanvas" xmlns:cx="http://schemas.microsoft.com/office/drawing/2014/chartex" xmlns:cx1="http://schemas.microsoft.com/office/drawing/2015/9/8/chartex" xmlns:cx2="http://schemas.microsoft.com/office/drawing/2015/10/21/chartex" xmlns:cx3="http://schemas.microsoft.com/office/drawing/2016/5/9/chartex" xmlns:cx4="http://schemas.microsoft.com/office/drawing/2016/5/10/chartex" xmlns:cx5="http://schemas.microsoft.com/office/drawing/2016/5/11/chartex" xmlns:cx6="http://schemas.microsoft.com/office/drawing/2016/5/12/chartex" xmlns:cx7="http://schemas.microsoft.com/office/drawing/2016/5/13/chartex" xmlns:cx8="http://schemas.microsoft.com/office/drawing/2016/5/14/chartex" xmlns:mc="http://schemas.openxmlformats.org/markup-compatibility/2006" xmlns:aink="http://schemas.microsoft.com/office/drawing/2016/ink" xmlns:am3d="http://schemas.microsoft.com/office/drawing/2017/model3d" xmlns:o="urn:schemas-microsoft-com:office:office" xmlns:r="http://schemas.openxmlformats.org/officeDocument/2006/relationships" xmlns:m="http://schemas.openxmlformats.org/officeDocument/2006/math" xmlns:v="urn:schemas-microsoft-com:vml" xmlns:wp14="http://schemas.microsoft.com/office/word/2010/wordprocessingDrawing" xmlns:wp="http://schemas.openxmlformats.org/drawingml/2006/wordprocessingDrawing" xmlns:w10="urn:schemas-microsoft-com:office:word" xmlns:w="http://schemas.openxmlformats.org/wordprocessingml/2006/main" xmlns:w14="http://schemas.microsoft.com/office/word/2010/wordml" xmlns:w15="http://schemas.microsoft.com/office/word/2012/wordml" xmlns:w16cid="http://schemas.microsoft.com/office/word/2016/wordml/cid" xmlns:w16se="http://schemas.microsoft.com/office/word/2015/wordml/symex" xmlns:wpg="http://schemas.microsoft.com/office/word/2010/wordprocessingGroup" xmlns:wpi="http://schemas.microsoft.com/office/word/2010/wordprocessingInk" xmlns:wne="http://schemas.microsoft.com/office/word/2006/wordml" xmlns:wps="http://schemas.microsoft.com/office/word/2010/wordprocessingShape" mc:Ignorable="w14 w15 w16se w16cid wp14">
   <w:body>
+    <w:bookmarkStart w:id="0" w:name="_GoBack" w:displacedByCustomXml="next"/>
+    <w:bookmarkEnd w:id="0" w:displacedByCustomXml="next"/>
     <w:sdt>
       <w:sdtPr>
         <w:rPr>
@@ -153,6 +155,7 @@
                                     <w:dataBinding w:prefixMappings="xmlns:ns0='http://purl.org/dc/elements/1.1/' xmlns:ns1='http://schemas.openxmlformats.org/package/2006/metadata/core-properties' " w:xpath="/ns1:coreProperties[1]/ns0:subject[1]" w:storeItemID="{6C3C8BC8-F283-45AE-878A-BAB7291924A1}"/>
                                     <w:text/>
                                   </w:sdtPr>
+                                  <w:sdtEndPr/>
                                   <w:sdtContent>
                                     <w:r>
                                       <w:rPr>
@@ -279,6 +282,7 @@
                               <w:dataBinding w:prefixMappings="xmlns:ns0='http://purl.org/dc/elements/1.1/' xmlns:ns1='http://schemas.openxmlformats.org/package/2006/metadata/core-properties' " w:xpath="/ns1:coreProperties[1]/ns0:subject[1]" w:storeItemID="{6C3C8BC8-F283-45AE-878A-BAB7291924A1}"/>
                               <w:text/>
                             </w:sdtPr>
+                            <w:sdtEndPr/>
                             <w:sdtContent>
                               <w:r>
                                 <w:rPr>
@@ -931,6 +935,7 @@
                                     <w:dataBinding w:prefixMappings="xmlns:ns0='http://schemas.openxmlformats.org/officeDocument/2006/extended-properties' " w:xpath="/ns0:Properties[1]/ns0:Company[1]" w:storeItemID="{6668398D-A668-4E3E-A5EB-62B293D839F1}"/>
                                     <w:text/>
                                   </w:sdtPr>
+                                  <w:sdtEndPr/>
                                   <w:sdtContent>
                                     <w:r>
                                       <w:rPr>
@@ -957,6 +962,7 @@
                                   <w:dataBinding w:prefixMappings="xmlns:ns0='http://purl.org/dc/elements/1.1/' xmlns:ns1='http://schemas.openxmlformats.org/package/2006/metadata/core-properties' " w:xpath="/ns1:coreProperties[1]/ns1:category[1]" w:storeItemID="{6C3C8BC8-F283-45AE-878A-BAB7291924A1}"/>
                                   <w:text/>
                                 </w:sdtPr>
+                                <w:sdtEndPr/>
                                 <w:sdtContent>
                                   <w:p>
                                     <w:pPr>
@@ -1028,6 +1034,7 @@
                               <w:dataBinding w:prefixMappings="xmlns:ns0='http://schemas.openxmlformats.org/officeDocument/2006/extended-properties' " w:xpath="/ns0:Properties[1]/ns0:Company[1]" w:storeItemID="{6668398D-A668-4E3E-A5EB-62B293D839F1}"/>
                               <w:text/>
                             </w:sdtPr>
+                            <w:sdtEndPr/>
                             <w:sdtContent>
                               <w:r>
                                 <w:rPr>
@@ -1054,6 +1061,7 @@
                             <w:dataBinding w:prefixMappings="xmlns:ns0='http://purl.org/dc/elements/1.1/' xmlns:ns1='http://schemas.openxmlformats.org/package/2006/metadata/core-properties' " w:xpath="/ns1:coreProperties[1]/ns1:category[1]" w:storeItemID="{6C3C8BC8-F283-45AE-878A-BAB7291924A1}"/>
                             <w:text/>
                           </w:sdtPr>
+                          <w:sdtEndPr/>
                           <w:sdtContent>
                             <w:p>
                               <w:pPr>
@@ -1143,7 +1151,7 @@
           <w:r>
             <w:fldChar w:fldCharType="separate"/>
           </w:r>
-          <w:hyperlink w:anchor="_Toc27541364" w:history="1">
+          <w:hyperlink w:anchor="_Toc27567041" w:history="1">
             <w:r>
               <w:rPr>
                 <w:rStyle w:val="Hyperlink"/>
@@ -1170,7 +1178,7 @@
                 <w:noProof/>
                 <w:webHidden/>
               </w:rPr>
-              <w:instrText xml:space="preserve"> PAGEREF _Toc27541364 \h </w:instrText>
+              <w:instrText xml:space="preserve"> PAGEREF _Toc27567041 \h </w:instrText>
             </w:r>
             <w:r>
               <w:rPr>
@@ -1213,7 +1221,7 @@
               <w:lang w:eastAsia="de-DE"/>
             </w:rPr>
           </w:pPr>
-          <w:hyperlink w:anchor="_Toc27541365" w:history="1">
+          <w:hyperlink w:anchor="_Toc27567042" w:history="1">
             <w:r>
               <w:rPr>
                 <w:rStyle w:val="Hyperlink"/>
@@ -1240,7 +1248,7 @@
                 <w:noProof/>
                 <w:webHidden/>
               </w:rPr>
-              <w:instrText xml:space="preserve"> PAGEREF _Toc27541365 \h </w:instrText>
+              <w:instrText xml:space="preserve"> PAGEREF _Toc27567042 \h </w:instrText>
             </w:r>
             <w:r>
               <w:rPr>
@@ -1283,7 +1291,7 @@
               <w:lang w:eastAsia="de-DE"/>
             </w:rPr>
           </w:pPr>
-          <w:hyperlink w:anchor="_Toc27541366" w:history="1">
+          <w:hyperlink w:anchor="_Toc27567043" w:history="1">
             <w:r>
               <w:rPr>
                 <w:rStyle w:val="Hyperlink"/>
@@ -1310,7 +1318,7 @@
                 <w:noProof/>
                 <w:webHidden/>
               </w:rPr>
-              <w:instrText xml:space="preserve"> PAGEREF _Toc27541366 \h </w:instrText>
+              <w:instrText xml:space="preserve"> PAGEREF _Toc27567043 \h </w:instrText>
             </w:r>
             <w:r>
               <w:rPr>
@@ -1353,7 +1361,7 @@
               <w:lang w:eastAsia="de-DE"/>
             </w:rPr>
           </w:pPr>
-          <w:hyperlink w:anchor="_Toc27541367" w:history="1">
+          <w:hyperlink w:anchor="_Toc27567044" w:history="1">
             <w:r>
               <w:rPr>
                 <w:rStyle w:val="Hyperlink"/>
@@ -1380,7 +1388,7 @@
                 <w:noProof/>
                 <w:webHidden/>
               </w:rPr>
-              <w:instrText xml:space="preserve"> PAGEREF _Toc27541367 \h </w:instrText>
+              <w:instrText xml:space="preserve"> PAGEREF _Toc27567044 \h </w:instrText>
             </w:r>
             <w:r>
               <w:rPr>
@@ -1423,7 +1431,7 @@
               <w:lang w:eastAsia="de-DE"/>
             </w:rPr>
           </w:pPr>
-          <w:hyperlink w:anchor="_Toc27541368" w:history="1">
+          <w:hyperlink w:anchor="_Toc27567045" w:history="1">
             <w:r>
               <w:rPr>
                 <w:rStyle w:val="Hyperlink"/>
@@ -1450,7 +1458,7 @@
                 <w:noProof/>
                 <w:webHidden/>
               </w:rPr>
-              <w:instrText xml:space="preserve"> PAGEREF _Toc27541368 \h </w:instrText>
+              <w:instrText xml:space="preserve"> PAGEREF _Toc27567045 \h </w:instrText>
             </w:r>
             <w:r>
               <w:rPr>
@@ -1493,7 +1501,7 @@
               <w:lang w:eastAsia="de-DE"/>
             </w:rPr>
           </w:pPr>
-          <w:hyperlink w:anchor="_Toc27541369" w:history="1">
+          <w:hyperlink w:anchor="_Toc27567046" w:history="1">
             <w:r>
               <w:rPr>
                 <w:rStyle w:val="Hyperlink"/>
@@ -1520,7 +1528,7 @@
                 <w:noProof/>
                 <w:webHidden/>
               </w:rPr>
-              <w:instrText xml:space="preserve"> PAGEREF _Toc27541369 \h </w:instrText>
+              <w:instrText xml:space="preserve"> PAGEREF _Toc27567046 \h </w:instrText>
             </w:r>
             <w:r>
               <w:rPr>
@@ -1563,7 +1571,7 @@
               <w:lang w:eastAsia="de-DE"/>
             </w:rPr>
           </w:pPr>
-          <w:hyperlink w:anchor="_Toc27541370" w:history="1">
+          <w:hyperlink w:anchor="_Toc27567047" w:history="1">
             <w:r>
               <w:rPr>
                 <w:rStyle w:val="Hyperlink"/>
@@ -1590,7 +1598,7 @@
                 <w:noProof/>
                 <w:webHidden/>
               </w:rPr>
-              <w:instrText xml:space="preserve"> PAGEREF _Toc27541370 \h </w:instrText>
+              <w:instrText xml:space="preserve"> PAGEREF _Toc27567047 \h </w:instrText>
             </w:r>
             <w:r>
               <w:rPr>
@@ -1633,7 +1641,7 @@
               <w:lang w:eastAsia="de-DE"/>
             </w:rPr>
           </w:pPr>
-          <w:hyperlink w:anchor="_Toc27541371" w:history="1">
+          <w:hyperlink w:anchor="_Toc27567048" w:history="1">
             <w:r>
               <w:rPr>
                 <w:rStyle w:val="Hyperlink"/>
@@ -1660,7 +1668,7 @@
                 <w:noProof/>
                 <w:webHidden/>
               </w:rPr>
-              <w:instrText xml:space="preserve"> PAGEREF _Toc27541371 \h </w:instrText>
+              <w:instrText xml:space="preserve"> PAGEREF _Toc27567048 \h </w:instrText>
             </w:r>
             <w:r>
               <w:rPr>
@@ -1703,7 +1711,7 @@
               <w:lang w:eastAsia="de-DE"/>
             </w:rPr>
           </w:pPr>
-          <w:hyperlink w:anchor="_Toc27541372" w:history="1">
+          <w:hyperlink w:anchor="_Toc27567049" w:history="1">
             <w:r>
               <w:rPr>
                 <w:rStyle w:val="Hyperlink"/>
@@ -1730,7 +1738,7 @@
                 <w:noProof/>
                 <w:webHidden/>
               </w:rPr>
-              <w:instrText xml:space="preserve"> PAGEREF _Toc27541372 \h </w:instrText>
+              <w:instrText xml:space="preserve"> PAGEREF _Toc27567049 \h </w:instrText>
             </w:r>
             <w:r>
               <w:rPr>
@@ -1750,7 +1758,7 @@
                 <w:noProof/>
                 <w:webHidden/>
               </w:rPr>
-              <w:t>11</w:t>
+              <w:t>12</w:t>
             </w:r>
             <w:r>
               <w:rPr>
@@ -1773,7 +1781,7 @@
               <w:lang w:eastAsia="de-DE"/>
             </w:rPr>
           </w:pPr>
-          <w:hyperlink w:anchor="_Toc27541373" w:history="1">
+          <w:hyperlink w:anchor="_Toc27567050" w:history="1">
             <w:r>
               <w:rPr>
                 <w:rStyle w:val="Hyperlink"/>
@@ -1800,7 +1808,7 @@
                 <w:noProof/>
                 <w:webHidden/>
               </w:rPr>
-              <w:instrText xml:space="preserve"> PAGEREF _Toc27541373 \h </w:instrText>
+              <w:instrText xml:space="preserve"> PAGEREF _Toc27567050 \h </w:instrText>
             </w:r>
             <w:r>
               <w:rPr>
@@ -1843,7 +1851,7 @@
               <w:lang w:eastAsia="de-DE"/>
             </w:rPr>
           </w:pPr>
-          <w:hyperlink w:anchor="_Toc27541374" w:history="1">
+          <w:hyperlink w:anchor="_Toc27567051" w:history="1">
             <w:r>
               <w:rPr>
                 <w:rStyle w:val="Hyperlink"/>
@@ -1870,7 +1878,7 @@
                 <w:noProof/>
                 <w:webHidden/>
               </w:rPr>
-              <w:instrText xml:space="preserve"> PAGEREF _Toc27541374 \h </w:instrText>
+              <w:instrText xml:space="preserve"> PAGEREF _Toc27567051 \h </w:instrText>
             </w:r>
             <w:r>
               <w:rPr>
@@ -1913,7 +1921,7 @@
               <w:lang w:eastAsia="de-DE"/>
             </w:rPr>
           </w:pPr>
-          <w:hyperlink w:anchor="_Toc27541375" w:history="1">
+          <w:hyperlink w:anchor="_Toc27567052" w:history="1">
             <w:r>
               <w:rPr>
                 <w:rStyle w:val="Hyperlink"/>
@@ -1940,7 +1948,7 @@
                 <w:noProof/>
                 <w:webHidden/>
               </w:rPr>
-              <w:instrText xml:space="preserve"> PAGEREF _Toc27541375 \h </w:instrText>
+              <w:instrText xml:space="preserve"> PAGEREF _Toc27567052 \h </w:instrText>
             </w:r>
             <w:r>
               <w:rPr>
@@ -1983,7 +1991,7 @@
               <w:lang w:eastAsia="de-DE"/>
             </w:rPr>
           </w:pPr>
-          <w:hyperlink w:anchor="_Toc27541376" w:history="1">
+          <w:hyperlink w:anchor="_Toc27567053" w:history="1">
             <w:r>
               <w:rPr>
                 <w:rStyle w:val="Hyperlink"/>
@@ -2010,7 +2018,7 @@
                 <w:noProof/>
                 <w:webHidden/>
               </w:rPr>
-              <w:instrText xml:space="preserve"> PAGEREF _Toc27541376 \h </w:instrText>
+              <w:instrText xml:space="preserve"> PAGEREF _Toc27567053 \h </w:instrText>
             </w:r>
             <w:r>
               <w:rPr>
@@ -2053,7 +2061,7 @@
               <w:lang w:eastAsia="de-DE"/>
             </w:rPr>
           </w:pPr>
-          <w:hyperlink w:anchor="_Toc27541377" w:history="1">
+          <w:hyperlink w:anchor="_Toc27567054" w:history="1">
             <w:r>
               <w:rPr>
                 <w:rStyle w:val="Hyperlink"/>
@@ -2080,7 +2088,7 @@
                 <w:noProof/>
                 <w:webHidden/>
               </w:rPr>
-              <w:instrText xml:space="preserve"> PAGEREF _Toc27541377 \h </w:instrText>
+              <w:instrText xml:space="preserve"> PAGEREF _Toc27567054 \h </w:instrText>
             </w:r>
             <w:r>
               <w:rPr>
@@ -2123,7 +2131,7 @@
               <w:lang w:eastAsia="de-DE"/>
             </w:rPr>
           </w:pPr>
-          <w:hyperlink w:anchor="_Toc27541378" w:history="1">
+          <w:hyperlink w:anchor="_Toc27567055" w:history="1">
             <w:r>
               <w:rPr>
                 <w:rStyle w:val="Hyperlink"/>
@@ -2150,7 +2158,7 @@
                 <w:noProof/>
                 <w:webHidden/>
               </w:rPr>
-              <w:instrText xml:space="preserve"> PAGEREF _Toc27541378 \h </w:instrText>
+              <w:instrText xml:space="preserve"> PAGEREF _Toc27567055 \h </w:instrText>
             </w:r>
             <w:r>
               <w:rPr>
@@ -2201,7 +2209,7 @@
       <w:pPr>
         <w:pStyle w:val="berschrift1"/>
       </w:pPr>
-      <w:bookmarkStart w:id="0" w:name="_Toc27541364"/>
+      <w:bookmarkStart w:id="1" w:name="_Toc27567041"/>
       <w:r>
         <w:lastRenderedPageBreak/>
         <w:t>Aufgabe 1</w:t>
@@ -2218,17 +2226,17 @@
       <w:r>
         <w:t>est optimieren</w:t>
       </w:r>
-      <w:bookmarkEnd w:id="0"/>
+      <w:bookmarkEnd w:id="1"/>
     </w:p>
     <w:p>
       <w:pPr>
         <w:pStyle w:val="berschrift2"/>
       </w:pPr>
-      <w:bookmarkStart w:id="1" w:name="_Toc27541365"/>
+      <w:bookmarkStart w:id="2" w:name="_Toc27567042"/>
       <w:r>
         <w:t>Quelltext</w:t>
       </w:r>
-      <w:bookmarkEnd w:id="1"/>
+      <w:bookmarkEnd w:id="2"/>
     </w:p>
     <w:tbl>
       <w:tblPr>
@@ -4465,19 +4473,8 @@
                 <w:color w:val="000080"/>
                 <w:lang w:eastAsia="de-DE"/>
               </w:rPr>
-              <w:t xml:space="preserve"> </w:t>
-            </w:r>
-            <w:proofErr w:type="spellStart"/>
-            <w:r>
-              <w:rPr>
-                <w:b/>
-                <w:bCs/>
-                <w:color w:val="000080"/>
-                <w:lang w:eastAsia="de-DE"/>
-              </w:rPr>
-              <w:t>false</w:t>
-            </w:r>
-            <w:proofErr w:type="spellEnd"/>
+              <w:t xml:space="preserve"> false</w:t>
+            </w:r>
             <w:r>
               <w:rPr>
                 <w:lang w:eastAsia="de-DE"/>
@@ -5858,9 +5855,7 @@
         </w:tc>
       </w:tr>
     </w:tbl>
-    <w:p>
-      <w:bookmarkStart w:id="2" w:name="_GoBack"/>
-    </w:p>
+    <w:p/>
     <w:p>
       <w:r>
         <w:t xml:space="preserve">Mit </w:t>
@@ -6008,11 +6003,11 @@
     </w:p>
     <w:p>
       <w:r>
-        <w:t>Auch die Berechnung des Parameters a</w:t>
-      </w:r>
-      <w:proofErr w:type="spellStart"/>
-      <w:r>
-        <w:t>rea</w:t>
+        <w:t xml:space="preserve">Auch die Berechnung des Parameters </w:t>
+      </w:r>
+      <w:proofErr w:type="spellStart"/>
+      <w:r>
+        <w:t>area</w:t>
       </w:r>
       <w:proofErr w:type="spellEnd"/>
       <w:r>
@@ -6027,7 +6022,6 @@
       <w:r>
         <w:t xml:space="preserve"> </w:t>
       </w:r>
-      <w:bookmarkEnd w:id="2"/>
       <w:r>
         <w:br w:type="page"/>
       </w:r>
@@ -6036,7 +6030,7 @@
       <w:pPr>
         <w:pStyle w:val="berschrift2"/>
       </w:pPr>
-      <w:bookmarkStart w:id="3" w:name="_Toc27541366"/>
+      <w:bookmarkStart w:id="3" w:name="_Toc27567043"/>
       <w:r>
         <w:lastRenderedPageBreak/>
         <w:t>Assemblercode</w:t>
@@ -22628,7 +22622,7 @@
       <w:pPr>
         <w:pStyle w:val="berschrift2"/>
       </w:pPr>
-      <w:bookmarkStart w:id="4" w:name="_Toc27541367"/>
+      <w:bookmarkStart w:id="4" w:name="_Toc27567044"/>
       <w:r>
         <w:lastRenderedPageBreak/>
         <w:t>Zeitmessung</w:t>
@@ -23320,7 +23314,7 @@
       <w:pPr>
         <w:pStyle w:val="berschrift2"/>
       </w:pPr>
-      <w:bookmarkStart w:id="5" w:name="_Toc27541368"/>
+      <w:bookmarkStart w:id="5" w:name="_Toc27567045"/>
       <w:r>
         <w:t>Interpretation</w:t>
       </w:r>
@@ -23740,7 +23734,7 @@
       <w:pPr>
         <w:pStyle w:val="berschrift1"/>
       </w:pPr>
-      <w:bookmarkStart w:id="6" w:name="_Toc27541369"/>
+      <w:bookmarkStart w:id="6" w:name="_Toc27567046"/>
       <w:r>
         <w:lastRenderedPageBreak/>
         <w:t>Aufgabe 2</w:t>
@@ -23757,7 +23751,7 @@
       <w:pPr>
         <w:pStyle w:val="berschrift2"/>
       </w:pPr>
-      <w:bookmarkStart w:id="7" w:name="_Toc27541370"/>
+      <w:bookmarkStart w:id="7" w:name="_Toc27567047"/>
       <w:r>
         <w:t>Quelltext</w:t>
       </w:r>
@@ -23799,22 +23793,10 @@
             </w:r>
             <w:proofErr w:type="spellEnd"/>
             <w:r>
-              <w:t xml:space="preserve">-Pointern gecastet. Anschließend </w:t>
-            </w:r>
-            <w:r>
-              <w:t>wird mit ihnen</w:t>
-            </w:r>
-            <w:r>
-              <w:t xml:space="preserve"> </w:t>
-            </w:r>
-            <w:r>
-              <w:t>ein Startwert für das Newton-Verfahren berechnet.</w:t>
-            </w:r>
-            <w:r>
-              <w:t xml:space="preserve"> </w:t>
-            </w:r>
-            <w:r>
-              <w:t>Ausgehend von diesem Startwert</w:t>
+              <w:t>-Pointern gecastet. Anschließend wird mit ihnen</w:t>
+            </w:r>
+            <w:r>
+              <w:t xml:space="preserve"> ein Startwert für das Newton-Verfahren berechnet. Ausgehend von diesem Startwert</w:t>
             </w:r>
           </w:p>
         </w:tc>
@@ -28147,7 +28129,7 @@
       <w:pPr>
         <w:pStyle w:val="berschrift2"/>
       </w:pPr>
-      <w:bookmarkStart w:id="8" w:name="_Toc27541371"/>
+      <w:bookmarkStart w:id="8" w:name="_Toc27567048"/>
       <w:r>
         <w:lastRenderedPageBreak/>
         <w:t>Assemblercode</w:t>
@@ -29911,15 +29893,7 @@
             </w:r>
             <w:proofErr w:type="spellEnd"/>
             <w:r>
-              <w:t xml:space="preserve"> </w:t>
-            </w:r>
-            <w:proofErr w:type="spellStart"/>
-            <w:r>
-              <w:t>fe</w:t>
-            </w:r>
-            <w:proofErr w:type="spellEnd"/>
-            <w:r>
-              <w:t xml:space="preserve"> </w:t>
+              <w:t xml:space="preserve"> fe </w:t>
             </w:r>
             <w:proofErr w:type="spellStart"/>
             <w:r>
@@ -30576,15 +30550,7 @@
                 <w:sz w:val="20"/>
                 <w:szCs w:val="20"/>
               </w:rPr>
-              <w:t>SIMD-Befehle</w:t>
-            </w:r>
-            <w:r>
-              <w:rPr>
-                <w:rFonts w:ascii="CMR10" w:hAnsi="CMR10" w:cs="CMR10"/>
-                <w:sz w:val="20"/>
-                <w:szCs w:val="20"/>
-              </w:rPr>
-              <w:t xml:space="preserve"> werden genutzt</w:t>
+              <w:t>SIMD-Befehle werden genutzt</w:t>
             </w:r>
           </w:p>
         </w:tc>
@@ -30973,6 +30939,970 @@
             <w:proofErr w:type="gramEnd"/>
             <w:r>
               <w:t>rax,1)</w:t>
+            </w:r>
+          </w:p>
+        </w:tc>
+      </w:tr>
+    </w:tbl>
+    <w:p/>
+    <w:p>
+      <w:pPr>
+        <w:rPr>
+          <w:rFonts w:asciiTheme="majorHAnsi" w:eastAsiaTheme="majorEastAsia" w:hAnsiTheme="majorHAnsi" w:cstheme="majorBidi"/>
+          <w:color w:val="2F5496" w:themeColor="accent1" w:themeShade="BF"/>
+          <w:sz w:val="26"/>
+          <w:szCs w:val="26"/>
+        </w:rPr>
+      </w:pPr>
+      <w:r>
+        <w:br w:type="page"/>
+      </w:r>
+    </w:p>
+    <w:p>
+      <w:pPr>
+        <w:pStyle w:val="berschrift2"/>
+      </w:pPr>
+      <w:bookmarkStart w:id="9" w:name="_Toc27567049"/>
+      <w:r>
+        <w:lastRenderedPageBreak/>
+        <w:t>Zeitmessung</w:t>
+      </w:r>
+      <w:bookmarkEnd w:id="9"/>
+    </w:p>
+    <w:p>
+      <w:pPr>
+        <w:rPr>
+          <w:rFonts w:ascii="Consolas" w:hAnsi="Consolas"/>
+        </w:rPr>
+      </w:pPr>
+      <w:r>
+        <w:t xml:space="preserve">Zeitmessung </w:t>
+      </w:r>
+      <w:r>
+        <w:t xml:space="preserve">für vier Iterationen </w:t>
+      </w:r>
+      <w:r>
+        <w:t xml:space="preserve">in E203 mit dem Befehl </w:t>
+      </w:r>
+      <w:r>
+        <w:br/>
+      </w:r>
+      <w:r>
+        <w:rPr>
+          <w:rFonts w:ascii="Consolas" w:hAnsi="Consolas"/>
+        </w:rPr>
+        <w:t>g++ -Wall -</w:t>
+      </w:r>
+      <w:proofErr w:type="spellStart"/>
+      <w:r>
+        <w:rPr>
+          <w:rFonts w:ascii="Consolas" w:hAnsi="Consolas"/>
+        </w:rPr>
+        <w:t>pedantic</w:t>
+      </w:r>
+      <w:proofErr w:type="spellEnd"/>
+      <w:r>
+        <w:rPr>
+          <w:rFonts w:ascii="Consolas" w:hAnsi="Consolas"/>
+        </w:rPr>
+        <w:t xml:space="preserve"> -march=native -</w:t>
+      </w:r>
+      <w:proofErr w:type="spellStart"/>
+      <w:r>
+        <w:rPr>
+          <w:rFonts w:ascii="Consolas" w:hAnsi="Consolas"/>
+        </w:rPr>
+        <w:t>mfpmath</w:t>
+      </w:r>
+      <w:proofErr w:type="spellEnd"/>
+      <w:r>
+        <w:rPr>
+          <w:rFonts w:ascii="Consolas" w:hAnsi="Consolas"/>
+        </w:rPr>
+        <w:t>=</w:t>
+      </w:r>
+      <w:proofErr w:type="spellStart"/>
+      <w:r>
+        <w:rPr>
+          <w:rFonts w:ascii="Consolas" w:hAnsi="Consolas"/>
+        </w:rPr>
+        <w:t>sse</w:t>
+      </w:r>
+      <w:proofErr w:type="spellEnd"/>
+      <w:r>
+        <w:rPr>
+          <w:rFonts w:ascii="Consolas" w:hAnsi="Consolas"/>
+        </w:rPr>
+        <w:t xml:space="preserve"> -mavx2 -O3 sqrt_opt.cc</w:t>
+      </w:r>
+    </w:p>
+    <w:p>
+      <w:pPr>
+        <w:rPr>
+          <w:rFonts w:ascii="Consolas" w:hAnsi="Consolas"/>
+        </w:rPr>
+      </w:pPr>
+      <w:r>
+        <w:rPr>
+          <w:rFonts w:ascii="Consolas" w:hAnsi="Consolas"/>
+        </w:rPr>
+        <w:t>./a.exe</w:t>
+      </w:r>
+    </w:p>
+    <w:tbl>
+      <w:tblPr>
+        <w:tblStyle w:val="Tabellenraster"/>
+        <w:tblW w:w="5000" w:type="pct"/>
+        <w:tblLook w:val="04A0" w:firstRow="1" w:lastRow="0" w:firstColumn="1" w:lastColumn="0" w:noHBand="0" w:noVBand="1"/>
+      </w:tblPr>
+      <w:tblGrid>
+        <w:gridCol w:w="1559"/>
+        <w:gridCol w:w="2269"/>
+        <w:gridCol w:w="2380"/>
+        <w:gridCol w:w="2070"/>
+        <w:gridCol w:w="2070"/>
+      </w:tblGrid>
+      <w:tr>
+        <w:tc>
+          <w:tcPr>
+            <w:tcW w:w="753" w:type="pct"/>
+            <w:tcBorders>
+              <w:top w:val="nil"/>
+              <w:left w:val="nil"/>
+              <w:bottom w:val="single" w:sz="24" w:space="0" w:color="auto"/>
+            </w:tcBorders>
+          </w:tcPr>
+          <w:p>
+            <w:r>
+              <w:t>Durchlauf</w:t>
+            </w:r>
+          </w:p>
+        </w:tc>
+        <w:tc>
+          <w:tcPr>
+            <w:tcW w:w="1096" w:type="pct"/>
+            <w:tcBorders>
+              <w:top w:val="nil"/>
+              <w:bottom w:val="single" w:sz="24" w:space="0" w:color="auto"/>
+            </w:tcBorders>
+          </w:tcPr>
+          <w:p>
+            <w:r>
+              <w:t>Sqrt1, ein Mal pro Schleife</w:t>
+            </w:r>
+            <w:r>
+              <w:t xml:space="preserve"> [</w:t>
+            </w:r>
+            <w:proofErr w:type="spellStart"/>
+            <w:r>
+              <w:t>ns</w:t>
+            </w:r>
+            <w:proofErr w:type="spellEnd"/>
+            <w:r>
+              <w:t>]</w:t>
+            </w:r>
+          </w:p>
+        </w:tc>
+        <w:tc>
+          <w:tcPr>
+            <w:tcW w:w="1150" w:type="pct"/>
+            <w:tcBorders>
+              <w:top w:val="nil"/>
+              <w:bottom w:val="single" w:sz="24" w:space="0" w:color="auto"/>
+            </w:tcBorders>
+          </w:tcPr>
+          <w:p>
+            <w:r>
+              <w:t>Sqrt1, vier Mal pro Schleife</w:t>
+            </w:r>
+            <w:r>
+              <w:t xml:space="preserve"> [</w:t>
+            </w:r>
+            <w:proofErr w:type="spellStart"/>
+            <w:r>
+              <w:t>ns</w:t>
+            </w:r>
+            <w:proofErr w:type="spellEnd"/>
+            <w:r>
+              <w:t>]</w:t>
+            </w:r>
+          </w:p>
+        </w:tc>
+        <w:tc>
+          <w:tcPr>
+            <w:tcW w:w="1000" w:type="pct"/>
+            <w:tcBorders>
+              <w:top w:val="nil"/>
+              <w:bottom w:val="single" w:sz="24" w:space="0" w:color="auto"/>
+              <w:right w:val="nil"/>
+            </w:tcBorders>
+          </w:tcPr>
+          <w:p>
+            <w:r>
+              <w:t>Sqrt2</w:t>
+            </w:r>
+            <w:r>
+              <w:t xml:space="preserve"> [</w:t>
+            </w:r>
+            <w:proofErr w:type="spellStart"/>
+            <w:r>
+              <w:t>ns</w:t>
+            </w:r>
+            <w:proofErr w:type="spellEnd"/>
+            <w:r>
+              <w:t>]</w:t>
+            </w:r>
+          </w:p>
+        </w:tc>
+        <w:tc>
+          <w:tcPr>
+            <w:tcW w:w="1000" w:type="pct"/>
+            <w:tcBorders>
+              <w:top w:val="nil"/>
+              <w:bottom w:val="single" w:sz="24" w:space="0" w:color="auto"/>
+              <w:right w:val="nil"/>
+            </w:tcBorders>
+          </w:tcPr>
+          <w:p>
+            <w:r>
+              <w:t>Sqrt3</w:t>
+            </w:r>
+            <w:r>
+              <w:t xml:space="preserve"> [</w:t>
+            </w:r>
+            <w:proofErr w:type="spellStart"/>
+            <w:r>
+              <w:t>ns</w:t>
+            </w:r>
+            <w:proofErr w:type="spellEnd"/>
+            <w:r>
+              <w:t>]</w:t>
+            </w:r>
+          </w:p>
+        </w:tc>
+      </w:tr>
+      <w:tr>
+        <w:tc>
+          <w:tcPr>
+            <w:tcW w:w="753" w:type="pct"/>
+            <w:tcBorders>
+              <w:top w:val="single" w:sz="24" w:space="0" w:color="auto"/>
+              <w:left w:val="nil"/>
+            </w:tcBorders>
+          </w:tcPr>
+          <w:p>
+            <w:r>
+              <w:t>1.</w:t>
+            </w:r>
+          </w:p>
+        </w:tc>
+        <w:tc>
+          <w:tcPr>
+            <w:tcW w:w="1096" w:type="pct"/>
+            <w:tcBorders>
+              <w:top w:val="single" w:sz="24" w:space="0" w:color="auto"/>
+            </w:tcBorders>
+          </w:tcPr>
+          <w:p>
+            <w:r>
+              <w:t>359401</w:t>
+            </w:r>
+          </w:p>
+        </w:tc>
+        <w:tc>
+          <w:tcPr>
+            <w:tcW w:w="1150" w:type="pct"/>
+            <w:tcBorders>
+              <w:top w:val="single" w:sz="24" w:space="0" w:color="auto"/>
+            </w:tcBorders>
+          </w:tcPr>
+          <w:p>
+            <w:r>
+              <w:t>375045</w:t>
+            </w:r>
+          </w:p>
+        </w:tc>
+        <w:tc>
+          <w:tcPr>
+            <w:tcW w:w="1000" w:type="pct"/>
+            <w:tcBorders>
+              <w:top w:val="single" w:sz="24" w:space="0" w:color="auto"/>
+              <w:right w:val="nil"/>
+            </w:tcBorders>
+          </w:tcPr>
+          <w:p>
+            <w:r>
+              <w:t>359385</w:t>
+            </w:r>
+          </w:p>
+        </w:tc>
+        <w:tc>
+          <w:tcPr>
+            <w:tcW w:w="1000" w:type="pct"/>
+            <w:tcBorders>
+              <w:top w:val="single" w:sz="24" w:space="0" w:color="auto"/>
+              <w:right w:val="nil"/>
+            </w:tcBorders>
+          </w:tcPr>
+          <w:p>
+            <w:r>
+              <w:t>359402</w:t>
+            </w:r>
+          </w:p>
+        </w:tc>
+      </w:tr>
+      <w:tr>
+        <w:tc>
+          <w:tcPr>
+            <w:tcW w:w="753" w:type="pct"/>
+            <w:tcBorders>
+              <w:left w:val="nil"/>
+            </w:tcBorders>
+          </w:tcPr>
+          <w:p>
+            <w:r>
+              <w:t>2.</w:t>
+            </w:r>
+          </w:p>
+        </w:tc>
+        <w:tc>
+          <w:tcPr>
+            <w:tcW w:w="1096" w:type="pct"/>
+          </w:tcPr>
+          <w:p>
+            <w:r>
+              <w:t>359389</w:t>
+            </w:r>
+          </w:p>
+        </w:tc>
+        <w:tc>
+          <w:tcPr>
+            <w:tcW w:w="1150" w:type="pct"/>
+          </w:tcPr>
+          <w:p>
+            <w:r>
+              <w:t>375031</w:t>
+            </w:r>
+          </w:p>
+        </w:tc>
+        <w:tc>
+          <w:tcPr>
+            <w:tcW w:w="1000" w:type="pct"/>
+            <w:tcBorders>
+              <w:right w:val="nil"/>
+            </w:tcBorders>
+          </w:tcPr>
+          <w:p>
+            <w:r>
+              <w:t>359420</w:t>
+            </w:r>
+          </w:p>
+        </w:tc>
+        <w:tc>
+          <w:tcPr>
+            <w:tcW w:w="1000" w:type="pct"/>
+            <w:tcBorders>
+              <w:right w:val="nil"/>
+            </w:tcBorders>
+          </w:tcPr>
+          <w:p>
+            <w:r>
+              <w:t>359388</w:t>
+            </w:r>
+          </w:p>
+        </w:tc>
+      </w:tr>
+      <w:tr>
+        <w:tc>
+          <w:tcPr>
+            <w:tcW w:w="753" w:type="pct"/>
+            <w:tcBorders>
+              <w:left w:val="nil"/>
+            </w:tcBorders>
+          </w:tcPr>
+          <w:p>
+            <w:r>
+              <w:t>3.</w:t>
+            </w:r>
+          </w:p>
+        </w:tc>
+        <w:tc>
+          <w:tcPr>
+            <w:tcW w:w="1096" w:type="pct"/>
+          </w:tcPr>
+          <w:p>
+            <w:r>
+              <w:t>35940</w:t>
+            </w:r>
+            <w:r>
+              <w:t>5</w:t>
+            </w:r>
+          </w:p>
+        </w:tc>
+        <w:tc>
+          <w:tcPr>
+            <w:tcW w:w="1150" w:type="pct"/>
+          </w:tcPr>
+          <w:p>
+            <w:r>
+              <w:t>375031</w:t>
+            </w:r>
+          </w:p>
+        </w:tc>
+        <w:tc>
+          <w:tcPr>
+            <w:tcW w:w="1000" w:type="pct"/>
+            <w:tcBorders>
+              <w:right w:val="nil"/>
+            </w:tcBorders>
+          </w:tcPr>
+          <w:p>
+            <w:r>
+              <w:t>375030</w:t>
+            </w:r>
+          </w:p>
+        </w:tc>
+        <w:tc>
+          <w:tcPr>
+            <w:tcW w:w="1000" w:type="pct"/>
+            <w:tcBorders>
+              <w:right w:val="nil"/>
+            </w:tcBorders>
+          </w:tcPr>
+          <w:p>
+            <w:r>
+              <w:t>359388</w:t>
+            </w:r>
+          </w:p>
+        </w:tc>
+      </w:tr>
+      <w:tr>
+        <w:tc>
+          <w:tcPr>
+            <w:tcW w:w="753" w:type="pct"/>
+            <w:tcBorders>
+              <w:left w:val="nil"/>
+            </w:tcBorders>
+          </w:tcPr>
+          <w:p>
+            <w:r>
+              <w:t>4.</w:t>
+            </w:r>
+          </w:p>
+        </w:tc>
+        <w:tc>
+          <w:tcPr>
+            <w:tcW w:w="1096" w:type="pct"/>
+          </w:tcPr>
+          <w:p>
+            <w:r>
+              <w:t>343777</w:t>
+            </w:r>
+          </w:p>
+        </w:tc>
+        <w:tc>
+          <w:tcPr>
+            <w:tcW w:w="1150" w:type="pct"/>
+          </w:tcPr>
+          <w:p>
+            <w:r>
+              <w:t>359403</w:t>
+            </w:r>
+          </w:p>
+        </w:tc>
+        <w:tc>
+          <w:tcPr>
+            <w:tcW w:w="1000" w:type="pct"/>
+            <w:tcBorders>
+              <w:right w:val="nil"/>
+            </w:tcBorders>
+          </w:tcPr>
+          <w:p>
+            <w:r>
+              <w:t>375049</w:t>
+            </w:r>
+          </w:p>
+        </w:tc>
+        <w:tc>
+          <w:tcPr>
+            <w:tcW w:w="1000" w:type="pct"/>
+            <w:tcBorders>
+              <w:right w:val="nil"/>
+            </w:tcBorders>
+          </w:tcPr>
+          <w:p>
+            <w:r>
+              <w:t>359404</w:t>
+            </w:r>
+          </w:p>
+        </w:tc>
+      </w:tr>
+      <w:tr>
+        <w:tc>
+          <w:tcPr>
+            <w:tcW w:w="753" w:type="pct"/>
+            <w:tcBorders>
+              <w:left w:val="nil"/>
+            </w:tcBorders>
+          </w:tcPr>
+          <w:p>
+            <w:r>
+              <w:t>5.</w:t>
+            </w:r>
+          </w:p>
+        </w:tc>
+        <w:tc>
+          <w:tcPr>
+            <w:tcW w:w="1096" w:type="pct"/>
+          </w:tcPr>
+          <w:p>
+            <w:r>
+              <w:t>359388</w:t>
+            </w:r>
+          </w:p>
+        </w:tc>
+        <w:tc>
+          <w:tcPr>
+            <w:tcW w:w="1150" w:type="pct"/>
+          </w:tcPr>
+          <w:p>
+            <w:r>
+              <w:t>375047</w:t>
+            </w:r>
+          </w:p>
+        </w:tc>
+        <w:tc>
+          <w:tcPr>
+            <w:tcW w:w="1000" w:type="pct"/>
+            <w:tcBorders>
+              <w:right w:val="nil"/>
+            </w:tcBorders>
+          </w:tcPr>
+          <w:p>
+            <w:r>
+              <w:t>359387</w:t>
+            </w:r>
+          </w:p>
+        </w:tc>
+        <w:tc>
+          <w:tcPr>
+            <w:tcW w:w="1000" w:type="pct"/>
+            <w:tcBorders>
+              <w:right w:val="nil"/>
+            </w:tcBorders>
+          </w:tcPr>
+          <w:p>
+            <w:r>
+              <w:t>359421</w:t>
+            </w:r>
+          </w:p>
+        </w:tc>
+      </w:tr>
+      <w:tr>
+        <w:tc>
+          <w:tcPr>
+            <w:tcW w:w="753" w:type="pct"/>
+            <w:tcBorders>
+              <w:left w:val="nil"/>
+            </w:tcBorders>
+          </w:tcPr>
+          <w:p>
+            <w:r>
+              <w:t>6.</w:t>
+            </w:r>
+          </w:p>
+        </w:tc>
+        <w:tc>
+          <w:tcPr>
+            <w:tcW w:w="1096" w:type="pct"/>
+          </w:tcPr>
+          <w:p>
+            <w:r>
+              <w:t>359402</w:t>
+            </w:r>
+          </w:p>
+        </w:tc>
+        <w:tc>
+          <w:tcPr>
+            <w:tcW w:w="1150" w:type="pct"/>
+          </w:tcPr>
+          <w:p>
+            <w:r>
+              <w:t>406295</w:t>
+            </w:r>
+          </w:p>
+        </w:tc>
+        <w:tc>
+          <w:tcPr>
+            <w:tcW w:w="1000" w:type="pct"/>
+            <w:tcBorders>
+              <w:right w:val="nil"/>
+            </w:tcBorders>
+          </w:tcPr>
+          <w:p>
+            <w:r>
+              <w:t>406267</w:t>
+            </w:r>
+          </w:p>
+        </w:tc>
+        <w:tc>
+          <w:tcPr>
+            <w:tcW w:w="1000" w:type="pct"/>
+            <w:tcBorders>
+              <w:right w:val="nil"/>
+            </w:tcBorders>
+          </w:tcPr>
+          <w:p>
+            <w:r>
+              <w:t>406293</w:t>
+            </w:r>
+          </w:p>
+        </w:tc>
+      </w:tr>
+      <w:tr>
+        <w:tc>
+          <w:tcPr>
+            <w:tcW w:w="753" w:type="pct"/>
+            <w:tcBorders>
+              <w:left w:val="nil"/>
+            </w:tcBorders>
+          </w:tcPr>
+          <w:p>
+            <w:r>
+              <w:t>7.</w:t>
+            </w:r>
+          </w:p>
+        </w:tc>
+        <w:tc>
+          <w:tcPr>
+            <w:tcW w:w="1096" w:type="pct"/>
+          </w:tcPr>
+          <w:p>
+            <w:r>
+              <w:t>359385</w:t>
+            </w:r>
+          </w:p>
+        </w:tc>
+        <w:tc>
+          <w:tcPr>
+            <w:tcW w:w="1150" w:type="pct"/>
+          </w:tcPr>
+          <w:p>
+            <w:r>
+              <w:t>375028</w:t>
+            </w:r>
+          </w:p>
+        </w:tc>
+        <w:tc>
+          <w:tcPr>
+            <w:tcW w:w="1000" w:type="pct"/>
+            <w:tcBorders>
+              <w:right w:val="nil"/>
+            </w:tcBorders>
+          </w:tcPr>
+          <w:p>
+            <w:r>
+              <w:t>390672</w:t>
+            </w:r>
+          </w:p>
+        </w:tc>
+        <w:tc>
+          <w:tcPr>
+            <w:tcW w:w="1000" w:type="pct"/>
+            <w:tcBorders>
+              <w:right w:val="nil"/>
+            </w:tcBorders>
+          </w:tcPr>
+          <w:p>
+            <w:r>
+              <w:t>359402</w:t>
+            </w:r>
+          </w:p>
+        </w:tc>
+      </w:tr>
+      <w:tr>
+        <w:tc>
+          <w:tcPr>
+            <w:tcW w:w="753" w:type="pct"/>
+            <w:tcBorders>
+              <w:left w:val="nil"/>
+            </w:tcBorders>
+          </w:tcPr>
+          <w:p>
+            <w:r>
+              <w:t>8.</w:t>
+            </w:r>
+          </w:p>
+        </w:tc>
+        <w:tc>
+          <w:tcPr>
+            <w:tcW w:w="1096" w:type="pct"/>
+          </w:tcPr>
+          <w:p>
+            <w:r>
+              <w:t>359384</w:t>
+            </w:r>
+          </w:p>
+        </w:tc>
+        <w:tc>
+          <w:tcPr>
+            <w:tcW w:w="1150" w:type="pct"/>
+          </w:tcPr>
+          <w:p>
+            <w:r>
+              <w:t>359402</w:t>
+            </w:r>
+          </w:p>
+        </w:tc>
+        <w:tc>
+          <w:tcPr>
+            <w:tcW w:w="1000" w:type="pct"/>
+            <w:tcBorders>
+              <w:right w:val="nil"/>
+            </w:tcBorders>
+          </w:tcPr>
+          <w:p>
+            <w:r>
+              <w:t>359402</w:t>
+            </w:r>
+          </w:p>
+        </w:tc>
+        <w:tc>
+          <w:tcPr>
+            <w:tcW w:w="1000" w:type="pct"/>
+            <w:tcBorders>
+              <w:right w:val="nil"/>
+            </w:tcBorders>
+          </w:tcPr>
+          <w:p>
+            <w:r>
+              <w:t>359402</w:t>
+            </w:r>
+          </w:p>
+        </w:tc>
+      </w:tr>
+      <w:tr>
+        <w:tc>
+          <w:tcPr>
+            <w:tcW w:w="753" w:type="pct"/>
+            <w:tcBorders>
+              <w:left w:val="nil"/>
+            </w:tcBorders>
+          </w:tcPr>
+          <w:p>
+            <w:r>
+              <w:t>9.</w:t>
+            </w:r>
+          </w:p>
+        </w:tc>
+        <w:tc>
+          <w:tcPr>
+            <w:tcW w:w="1096" w:type="pct"/>
+          </w:tcPr>
+          <w:p>
+            <w:r>
+              <w:t>359402</w:t>
+            </w:r>
+          </w:p>
+        </w:tc>
+        <w:tc>
+          <w:tcPr>
+            <w:tcW w:w="1150" w:type="pct"/>
+          </w:tcPr>
+          <w:p>
+            <w:r>
+              <w:t>375028</w:t>
+            </w:r>
+          </w:p>
+        </w:tc>
+        <w:tc>
+          <w:tcPr>
+            <w:tcW w:w="1000" w:type="pct"/>
+            <w:tcBorders>
+              <w:right w:val="nil"/>
+            </w:tcBorders>
+          </w:tcPr>
+          <w:p>
+            <w:r>
+              <w:t>359402</w:t>
+            </w:r>
+          </w:p>
+        </w:tc>
+        <w:tc>
+          <w:tcPr>
+            <w:tcW w:w="1000" w:type="pct"/>
+            <w:tcBorders>
+              <w:right w:val="nil"/>
+            </w:tcBorders>
+          </w:tcPr>
+          <w:p>
+            <w:r>
+              <w:t>359402</w:t>
+            </w:r>
+          </w:p>
+        </w:tc>
+      </w:tr>
+      <w:tr>
+        <w:tc>
+          <w:tcPr>
+            <w:tcW w:w="753" w:type="pct"/>
+            <w:tcBorders>
+              <w:left w:val="nil"/>
+              <w:bottom w:val="single" w:sz="24" w:space="0" w:color="auto"/>
+            </w:tcBorders>
+          </w:tcPr>
+          <w:p>
+            <w:r>
+              <w:t>10.</w:t>
+            </w:r>
+          </w:p>
+        </w:tc>
+        <w:tc>
+          <w:tcPr>
+            <w:tcW w:w="1096" w:type="pct"/>
+            <w:tcBorders>
+              <w:bottom w:val="single" w:sz="24" w:space="0" w:color="auto"/>
+            </w:tcBorders>
+          </w:tcPr>
+          <w:p>
+            <w:r>
+              <w:t>343775</w:t>
+            </w:r>
+          </w:p>
+        </w:tc>
+        <w:tc>
+          <w:tcPr>
+            <w:tcW w:w="1150" w:type="pct"/>
+            <w:tcBorders>
+              <w:bottom w:val="single" w:sz="24" w:space="0" w:color="auto"/>
+            </w:tcBorders>
+          </w:tcPr>
+          <w:p>
+            <w:r>
+              <w:t>359419</w:t>
+            </w:r>
+          </w:p>
+        </w:tc>
+        <w:tc>
+          <w:tcPr>
+            <w:tcW w:w="1000" w:type="pct"/>
+            <w:tcBorders>
+              <w:bottom w:val="single" w:sz="24" w:space="0" w:color="auto"/>
+              <w:right w:val="nil"/>
+            </w:tcBorders>
+          </w:tcPr>
+          <w:p>
+            <w:r>
+              <w:t>375011</w:t>
+            </w:r>
+          </w:p>
+        </w:tc>
+        <w:tc>
+          <w:tcPr>
+            <w:tcW w:w="1000" w:type="pct"/>
+            <w:tcBorders>
+              <w:bottom w:val="single" w:sz="24" w:space="0" w:color="auto"/>
+              <w:right w:val="nil"/>
+            </w:tcBorders>
+          </w:tcPr>
+          <w:p>
+            <w:r>
+              <w:t>359420</w:t>
+            </w:r>
+          </w:p>
+        </w:tc>
+      </w:tr>
+      <w:tr>
+        <w:tc>
+          <w:tcPr>
+            <w:tcW w:w="753" w:type="pct"/>
+            <w:tcBorders>
+              <w:top w:val="single" w:sz="24" w:space="0" w:color="auto"/>
+              <w:left w:val="nil"/>
+              <w:bottom w:val="nil"/>
+            </w:tcBorders>
+          </w:tcPr>
+          <w:p>
+            <w:r>
+              <w:t>Durchschnitt</w:t>
+            </w:r>
+          </w:p>
+        </w:tc>
+        <w:tc>
+          <w:tcPr>
+            <w:tcW w:w="1096" w:type="pct"/>
+            <w:tcBorders>
+              <w:top w:val="single" w:sz="24" w:space="0" w:color="auto"/>
+              <w:bottom w:val="nil"/>
+            </w:tcBorders>
+            <w:vAlign w:val="center"/>
+          </w:tcPr>
+          <w:p>
+            <w:r>
+              <w:rPr>
+                <w:rFonts w:ascii="Calibri" w:hAnsi="Calibri" w:cs="Calibri"/>
+                <w:color w:val="000000"/>
+              </w:rPr>
+              <w:t>356270,8</w:t>
+            </w:r>
+          </w:p>
+        </w:tc>
+        <w:tc>
+          <w:tcPr>
+            <w:tcW w:w="1150" w:type="pct"/>
+            <w:tcBorders>
+              <w:top w:val="single" w:sz="24" w:space="0" w:color="auto"/>
+              <w:bottom w:val="nil"/>
+            </w:tcBorders>
+            <w:vAlign w:val="center"/>
+          </w:tcPr>
+          <w:p>
+            <w:r>
+              <w:rPr>
+                <w:rFonts w:ascii="Calibri" w:hAnsi="Calibri" w:cs="Calibri"/>
+                <w:color w:val="000000"/>
+              </w:rPr>
+              <w:t>373472,9</w:t>
+            </w:r>
+          </w:p>
+        </w:tc>
+        <w:tc>
+          <w:tcPr>
+            <w:tcW w:w="1000" w:type="pct"/>
+            <w:tcBorders>
+              <w:top w:val="single" w:sz="24" w:space="0" w:color="auto"/>
+              <w:bottom w:val="nil"/>
+              <w:right w:val="nil"/>
+            </w:tcBorders>
+            <w:vAlign w:val="center"/>
+          </w:tcPr>
+          <w:p>
+            <w:r>
+              <w:rPr>
+                <w:rFonts w:ascii="Calibri" w:hAnsi="Calibri" w:cs="Calibri"/>
+                <w:color w:val="000000"/>
+              </w:rPr>
+              <w:t>371902,5</w:t>
+            </w:r>
+          </w:p>
+        </w:tc>
+        <w:tc>
+          <w:tcPr>
+            <w:tcW w:w="1000" w:type="pct"/>
+            <w:tcBorders>
+              <w:top w:val="single" w:sz="24" w:space="0" w:color="auto"/>
+              <w:bottom w:val="nil"/>
+              <w:right w:val="nil"/>
+            </w:tcBorders>
+            <w:vAlign w:val="center"/>
+          </w:tcPr>
+          <w:p>
+            <w:r>
+              <w:rPr>
+                <w:rFonts w:ascii="Calibri" w:hAnsi="Calibri" w:cs="Calibri"/>
+                <w:color w:val="000000"/>
+              </w:rPr>
+              <w:t>364092,2</w:t>
             </w:r>
           </w:p>
         </w:tc>
@@ -30983,807 +31913,7 @@
       <w:pPr>
         <w:pStyle w:val="berschrift2"/>
       </w:pPr>
-    </w:p>
-    <w:p>
-      <w:pPr>
-        <w:pStyle w:val="berschrift2"/>
-      </w:pPr>
-      <w:bookmarkStart w:id="9" w:name="_Toc27541372"/>
-      <w:r>
-        <w:t>Zeitmessung</w:t>
-      </w:r>
-      <w:bookmarkEnd w:id="9"/>
-    </w:p>
-    <w:p>
-      <w:pPr>
-        <w:rPr>
-          <w:rFonts w:ascii="Consolas" w:hAnsi="Consolas"/>
-        </w:rPr>
-      </w:pPr>
-      <w:r>
-        <w:t xml:space="preserve">Zeitmessung in E203 mit dem Befehl </w:t>
-      </w:r>
-      <w:r>
-        <w:br/>
-      </w:r>
-      <w:r>
-        <w:rPr>
-          <w:rFonts w:ascii="Consolas" w:hAnsi="Consolas"/>
-        </w:rPr>
-        <w:t>g++ -Wall -</w:t>
-      </w:r>
-      <w:proofErr w:type="spellStart"/>
-      <w:r>
-        <w:rPr>
-          <w:rFonts w:ascii="Consolas" w:hAnsi="Consolas"/>
-        </w:rPr>
-        <w:t>pedantic</w:t>
-      </w:r>
-      <w:proofErr w:type="spellEnd"/>
-      <w:r>
-        <w:rPr>
-          <w:rFonts w:ascii="Consolas" w:hAnsi="Consolas"/>
-        </w:rPr>
-        <w:t xml:space="preserve"> -march=native -</w:t>
-      </w:r>
-      <w:proofErr w:type="spellStart"/>
-      <w:r>
-        <w:rPr>
-          <w:rFonts w:ascii="Consolas" w:hAnsi="Consolas"/>
-        </w:rPr>
-        <w:t>mfpmath</w:t>
-      </w:r>
-      <w:proofErr w:type="spellEnd"/>
-      <w:r>
-        <w:rPr>
-          <w:rFonts w:ascii="Consolas" w:hAnsi="Consolas"/>
-        </w:rPr>
-        <w:t>=</w:t>
-      </w:r>
-      <w:proofErr w:type="spellStart"/>
-      <w:r>
-        <w:rPr>
-          <w:rFonts w:ascii="Consolas" w:hAnsi="Consolas"/>
-        </w:rPr>
-        <w:t>sse</w:t>
-      </w:r>
-      <w:proofErr w:type="spellEnd"/>
-      <w:r>
-        <w:rPr>
-          <w:rFonts w:ascii="Consolas" w:hAnsi="Consolas"/>
-        </w:rPr>
-        <w:t xml:space="preserve"> -mavx2 -O3 sqrt_opt.cc</w:t>
-      </w:r>
-    </w:p>
-    <w:p>
-      <w:pPr>
-        <w:rPr>
-          <w:rFonts w:ascii="Consolas" w:hAnsi="Consolas"/>
-        </w:rPr>
-      </w:pPr>
-      <w:r>
-        <w:rPr>
-          <w:rFonts w:ascii="Consolas" w:hAnsi="Consolas"/>
-        </w:rPr>
-        <w:lastRenderedPageBreak/>
-        <w:t>./a.exe</w:t>
-      </w:r>
-    </w:p>
-    <w:tbl>
-      <w:tblPr>
-        <w:tblStyle w:val="Tabellenraster"/>
-        <w:tblW w:w="5000" w:type="pct"/>
-        <w:tblLook w:val="04A0" w:firstRow="1" w:lastRow="0" w:firstColumn="1" w:lastColumn="0" w:noHBand="0" w:noVBand="1"/>
-      </w:tblPr>
-      <w:tblGrid>
-        <w:gridCol w:w="1553"/>
-        <w:gridCol w:w="1758"/>
-        <w:gridCol w:w="1758"/>
-        <w:gridCol w:w="1761"/>
-        <w:gridCol w:w="1761"/>
-        <w:gridCol w:w="1757"/>
-      </w:tblGrid>
-      <w:tr>
-        <w:tc>
-          <w:tcPr>
-            <w:tcW w:w="750" w:type="pct"/>
-            <w:tcBorders>
-              <w:top w:val="nil"/>
-              <w:left w:val="nil"/>
-              <w:bottom w:val="single" w:sz="24" w:space="0" w:color="auto"/>
-            </w:tcBorders>
-          </w:tcPr>
-          <w:p>
-            <w:r>
-              <w:t>Durchlauf</w:t>
-            </w:r>
-          </w:p>
-        </w:tc>
-        <w:tc>
-          <w:tcPr>
-            <w:tcW w:w="849" w:type="pct"/>
-            <w:tcBorders>
-              <w:top w:val="nil"/>
-              <w:bottom w:val="single" w:sz="24" w:space="0" w:color="auto"/>
-            </w:tcBorders>
-          </w:tcPr>
-          <w:p>
-            <w:proofErr w:type="spellStart"/>
-            <w:r>
-              <w:t>Math.sqrt</w:t>
-            </w:r>
-            <w:proofErr w:type="spellEnd"/>
-          </w:p>
-        </w:tc>
-        <w:tc>
-          <w:tcPr>
-            <w:tcW w:w="849" w:type="pct"/>
-            <w:tcBorders>
-              <w:top w:val="nil"/>
-              <w:bottom w:val="single" w:sz="24" w:space="0" w:color="auto"/>
-            </w:tcBorders>
-          </w:tcPr>
-          <w:p>
-            <w:r>
-              <w:t>Sqrt1, ein Mal pro Schleife</w:t>
-            </w:r>
-          </w:p>
-        </w:tc>
-        <w:tc>
-          <w:tcPr>
-            <w:tcW w:w="851" w:type="pct"/>
-            <w:tcBorders>
-              <w:top w:val="nil"/>
-              <w:bottom w:val="single" w:sz="24" w:space="0" w:color="auto"/>
-            </w:tcBorders>
-          </w:tcPr>
-          <w:p>
-            <w:r>
-              <w:t>Sqrt1, vier Mal pro Schleife</w:t>
-            </w:r>
-          </w:p>
-        </w:tc>
-        <w:tc>
-          <w:tcPr>
-            <w:tcW w:w="851" w:type="pct"/>
-            <w:tcBorders>
-              <w:top w:val="nil"/>
-              <w:bottom w:val="single" w:sz="24" w:space="0" w:color="auto"/>
-              <w:right w:val="nil"/>
-            </w:tcBorders>
-          </w:tcPr>
-          <w:p>
-            <w:r>
-              <w:t>Sqrt2</w:t>
-            </w:r>
-          </w:p>
-        </w:tc>
-        <w:tc>
-          <w:tcPr>
-            <w:tcW w:w="849" w:type="pct"/>
-            <w:tcBorders>
-              <w:top w:val="nil"/>
-              <w:bottom w:val="single" w:sz="24" w:space="0" w:color="auto"/>
-              <w:right w:val="nil"/>
-            </w:tcBorders>
-          </w:tcPr>
-          <w:p>
-            <w:r>
-              <w:t>Sqrt3</w:t>
-            </w:r>
-          </w:p>
-        </w:tc>
-      </w:tr>
-      <w:tr>
-        <w:tc>
-          <w:tcPr>
-            <w:tcW w:w="750" w:type="pct"/>
-            <w:tcBorders>
-              <w:top w:val="single" w:sz="24" w:space="0" w:color="auto"/>
-              <w:left w:val="nil"/>
-            </w:tcBorders>
-          </w:tcPr>
-          <w:p>
-            <w:r>
-              <w:t>1.</w:t>
-            </w:r>
-          </w:p>
-        </w:tc>
-        <w:tc>
-          <w:tcPr>
-            <w:tcW w:w="849" w:type="pct"/>
-            <w:tcBorders>
-              <w:top w:val="single" w:sz="24" w:space="0" w:color="auto"/>
-            </w:tcBorders>
-          </w:tcPr>
-          <w:p/>
-        </w:tc>
-        <w:tc>
-          <w:tcPr>
-            <w:tcW w:w="849" w:type="pct"/>
-            <w:tcBorders>
-              <w:top w:val="single" w:sz="24" w:space="0" w:color="auto"/>
-            </w:tcBorders>
-          </w:tcPr>
-          <w:p/>
-        </w:tc>
-        <w:tc>
-          <w:tcPr>
-            <w:tcW w:w="851" w:type="pct"/>
-            <w:tcBorders>
-              <w:top w:val="single" w:sz="24" w:space="0" w:color="auto"/>
-            </w:tcBorders>
-          </w:tcPr>
-          <w:p/>
-        </w:tc>
-        <w:tc>
-          <w:tcPr>
-            <w:tcW w:w="851" w:type="pct"/>
-            <w:tcBorders>
-              <w:top w:val="single" w:sz="24" w:space="0" w:color="auto"/>
-              <w:right w:val="nil"/>
-            </w:tcBorders>
-          </w:tcPr>
-          <w:p/>
-        </w:tc>
-        <w:tc>
-          <w:tcPr>
-            <w:tcW w:w="849" w:type="pct"/>
-            <w:tcBorders>
-              <w:top w:val="single" w:sz="24" w:space="0" w:color="auto"/>
-              <w:right w:val="nil"/>
-            </w:tcBorders>
-          </w:tcPr>
-          <w:p/>
-        </w:tc>
-      </w:tr>
-      <w:tr>
-        <w:tc>
-          <w:tcPr>
-            <w:tcW w:w="750" w:type="pct"/>
-            <w:tcBorders>
-              <w:left w:val="nil"/>
-            </w:tcBorders>
-          </w:tcPr>
-          <w:p>
-            <w:r>
-              <w:t>2.</w:t>
-            </w:r>
-          </w:p>
-        </w:tc>
-        <w:tc>
-          <w:tcPr>
-            <w:tcW w:w="849" w:type="pct"/>
-          </w:tcPr>
-          <w:p/>
-        </w:tc>
-        <w:tc>
-          <w:tcPr>
-            <w:tcW w:w="849" w:type="pct"/>
-          </w:tcPr>
-          <w:p/>
-        </w:tc>
-        <w:tc>
-          <w:tcPr>
-            <w:tcW w:w="851" w:type="pct"/>
-          </w:tcPr>
-          <w:p/>
-        </w:tc>
-        <w:tc>
-          <w:tcPr>
-            <w:tcW w:w="851" w:type="pct"/>
-            <w:tcBorders>
-              <w:right w:val="nil"/>
-            </w:tcBorders>
-          </w:tcPr>
-          <w:p/>
-        </w:tc>
-        <w:tc>
-          <w:tcPr>
-            <w:tcW w:w="849" w:type="pct"/>
-            <w:tcBorders>
-              <w:right w:val="nil"/>
-            </w:tcBorders>
-          </w:tcPr>
-          <w:p/>
-        </w:tc>
-      </w:tr>
-      <w:tr>
-        <w:tc>
-          <w:tcPr>
-            <w:tcW w:w="750" w:type="pct"/>
-            <w:tcBorders>
-              <w:left w:val="nil"/>
-            </w:tcBorders>
-          </w:tcPr>
-          <w:p>
-            <w:r>
-              <w:t>3.</w:t>
-            </w:r>
-          </w:p>
-        </w:tc>
-        <w:tc>
-          <w:tcPr>
-            <w:tcW w:w="849" w:type="pct"/>
-          </w:tcPr>
-          <w:p/>
-        </w:tc>
-        <w:tc>
-          <w:tcPr>
-            <w:tcW w:w="849" w:type="pct"/>
-          </w:tcPr>
-          <w:p/>
-        </w:tc>
-        <w:tc>
-          <w:tcPr>
-            <w:tcW w:w="851" w:type="pct"/>
-          </w:tcPr>
-          <w:p/>
-        </w:tc>
-        <w:tc>
-          <w:tcPr>
-            <w:tcW w:w="851" w:type="pct"/>
-            <w:tcBorders>
-              <w:right w:val="nil"/>
-            </w:tcBorders>
-          </w:tcPr>
-          <w:p/>
-        </w:tc>
-        <w:tc>
-          <w:tcPr>
-            <w:tcW w:w="849" w:type="pct"/>
-            <w:tcBorders>
-              <w:right w:val="nil"/>
-            </w:tcBorders>
-          </w:tcPr>
-          <w:p/>
-        </w:tc>
-      </w:tr>
-      <w:tr>
-        <w:tc>
-          <w:tcPr>
-            <w:tcW w:w="750" w:type="pct"/>
-            <w:tcBorders>
-              <w:left w:val="nil"/>
-            </w:tcBorders>
-          </w:tcPr>
-          <w:p>
-            <w:r>
-              <w:t>4.</w:t>
-            </w:r>
-          </w:p>
-        </w:tc>
-        <w:tc>
-          <w:tcPr>
-            <w:tcW w:w="849" w:type="pct"/>
-          </w:tcPr>
-          <w:p/>
-        </w:tc>
-        <w:tc>
-          <w:tcPr>
-            <w:tcW w:w="849" w:type="pct"/>
-          </w:tcPr>
-          <w:p/>
-        </w:tc>
-        <w:tc>
-          <w:tcPr>
-            <w:tcW w:w="851" w:type="pct"/>
-          </w:tcPr>
-          <w:p/>
-        </w:tc>
-        <w:tc>
-          <w:tcPr>
-            <w:tcW w:w="851" w:type="pct"/>
-            <w:tcBorders>
-              <w:right w:val="nil"/>
-            </w:tcBorders>
-          </w:tcPr>
-          <w:p/>
-        </w:tc>
-        <w:tc>
-          <w:tcPr>
-            <w:tcW w:w="849" w:type="pct"/>
-            <w:tcBorders>
-              <w:right w:val="nil"/>
-            </w:tcBorders>
-          </w:tcPr>
-          <w:p/>
-        </w:tc>
-      </w:tr>
-      <w:tr>
-        <w:tc>
-          <w:tcPr>
-            <w:tcW w:w="750" w:type="pct"/>
-            <w:tcBorders>
-              <w:left w:val="nil"/>
-            </w:tcBorders>
-          </w:tcPr>
-          <w:p>
-            <w:r>
-              <w:t>5.</w:t>
-            </w:r>
-          </w:p>
-        </w:tc>
-        <w:tc>
-          <w:tcPr>
-            <w:tcW w:w="849" w:type="pct"/>
-          </w:tcPr>
-          <w:p/>
-        </w:tc>
-        <w:tc>
-          <w:tcPr>
-            <w:tcW w:w="849" w:type="pct"/>
-          </w:tcPr>
-          <w:p/>
-        </w:tc>
-        <w:tc>
-          <w:tcPr>
-            <w:tcW w:w="851" w:type="pct"/>
-          </w:tcPr>
-          <w:p/>
-        </w:tc>
-        <w:tc>
-          <w:tcPr>
-            <w:tcW w:w="851" w:type="pct"/>
-            <w:tcBorders>
-              <w:right w:val="nil"/>
-            </w:tcBorders>
-          </w:tcPr>
-          <w:p/>
-        </w:tc>
-        <w:tc>
-          <w:tcPr>
-            <w:tcW w:w="849" w:type="pct"/>
-            <w:tcBorders>
-              <w:right w:val="nil"/>
-            </w:tcBorders>
-          </w:tcPr>
-          <w:p/>
-        </w:tc>
-      </w:tr>
-      <w:tr>
-        <w:tc>
-          <w:tcPr>
-            <w:tcW w:w="750" w:type="pct"/>
-            <w:tcBorders>
-              <w:left w:val="nil"/>
-            </w:tcBorders>
-          </w:tcPr>
-          <w:p>
-            <w:r>
-              <w:t>6.</w:t>
-            </w:r>
-          </w:p>
-        </w:tc>
-        <w:tc>
-          <w:tcPr>
-            <w:tcW w:w="849" w:type="pct"/>
-          </w:tcPr>
-          <w:p/>
-        </w:tc>
-        <w:tc>
-          <w:tcPr>
-            <w:tcW w:w="849" w:type="pct"/>
-          </w:tcPr>
-          <w:p/>
-        </w:tc>
-        <w:tc>
-          <w:tcPr>
-            <w:tcW w:w="851" w:type="pct"/>
-          </w:tcPr>
-          <w:p/>
-        </w:tc>
-        <w:tc>
-          <w:tcPr>
-            <w:tcW w:w="851" w:type="pct"/>
-            <w:tcBorders>
-              <w:right w:val="nil"/>
-            </w:tcBorders>
-          </w:tcPr>
-          <w:p/>
-        </w:tc>
-        <w:tc>
-          <w:tcPr>
-            <w:tcW w:w="849" w:type="pct"/>
-            <w:tcBorders>
-              <w:right w:val="nil"/>
-            </w:tcBorders>
-          </w:tcPr>
-          <w:p/>
-        </w:tc>
-      </w:tr>
-      <w:tr>
-        <w:tc>
-          <w:tcPr>
-            <w:tcW w:w="750" w:type="pct"/>
-            <w:tcBorders>
-              <w:left w:val="nil"/>
-            </w:tcBorders>
-          </w:tcPr>
-          <w:p>
-            <w:r>
-              <w:t>7.</w:t>
-            </w:r>
-          </w:p>
-        </w:tc>
-        <w:tc>
-          <w:tcPr>
-            <w:tcW w:w="849" w:type="pct"/>
-          </w:tcPr>
-          <w:p/>
-        </w:tc>
-        <w:tc>
-          <w:tcPr>
-            <w:tcW w:w="849" w:type="pct"/>
-          </w:tcPr>
-          <w:p/>
-        </w:tc>
-        <w:tc>
-          <w:tcPr>
-            <w:tcW w:w="851" w:type="pct"/>
-          </w:tcPr>
-          <w:p/>
-        </w:tc>
-        <w:tc>
-          <w:tcPr>
-            <w:tcW w:w="851" w:type="pct"/>
-            <w:tcBorders>
-              <w:right w:val="nil"/>
-            </w:tcBorders>
-          </w:tcPr>
-          <w:p/>
-        </w:tc>
-        <w:tc>
-          <w:tcPr>
-            <w:tcW w:w="849" w:type="pct"/>
-            <w:tcBorders>
-              <w:right w:val="nil"/>
-            </w:tcBorders>
-          </w:tcPr>
-          <w:p/>
-        </w:tc>
-      </w:tr>
-      <w:tr>
-        <w:tc>
-          <w:tcPr>
-            <w:tcW w:w="750" w:type="pct"/>
-            <w:tcBorders>
-              <w:left w:val="nil"/>
-            </w:tcBorders>
-          </w:tcPr>
-          <w:p>
-            <w:r>
-              <w:t>8.</w:t>
-            </w:r>
-          </w:p>
-        </w:tc>
-        <w:tc>
-          <w:tcPr>
-            <w:tcW w:w="849" w:type="pct"/>
-          </w:tcPr>
-          <w:p/>
-        </w:tc>
-        <w:tc>
-          <w:tcPr>
-            <w:tcW w:w="849" w:type="pct"/>
-          </w:tcPr>
-          <w:p/>
-        </w:tc>
-        <w:tc>
-          <w:tcPr>
-            <w:tcW w:w="851" w:type="pct"/>
-          </w:tcPr>
-          <w:p/>
-        </w:tc>
-        <w:tc>
-          <w:tcPr>
-            <w:tcW w:w="851" w:type="pct"/>
-            <w:tcBorders>
-              <w:right w:val="nil"/>
-            </w:tcBorders>
-          </w:tcPr>
-          <w:p/>
-        </w:tc>
-        <w:tc>
-          <w:tcPr>
-            <w:tcW w:w="849" w:type="pct"/>
-            <w:tcBorders>
-              <w:right w:val="nil"/>
-            </w:tcBorders>
-          </w:tcPr>
-          <w:p/>
-        </w:tc>
-      </w:tr>
-      <w:tr>
-        <w:tc>
-          <w:tcPr>
-            <w:tcW w:w="750" w:type="pct"/>
-            <w:tcBorders>
-              <w:left w:val="nil"/>
-            </w:tcBorders>
-          </w:tcPr>
-          <w:p>
-            <w:r>
-              <w:t>9.</w:t>
-            </w:r>
-          </w:p>
-        </w:tc>
-        <w:tc>
-          <w:tcPr>
-            <w:tcW w:w="849" w:type="pct"/>
-          </w:tcPr>
-          <w:p/>
-        </w:tc>
-        <w:tc>
-          <w:tcPr>
-            <w:tcW w:w="849" w:type="pct"/>
-          </w:tcPr>
-          <w:p/>
-        </w:tc>
-        <w:tc>
-          <w:tcPr>
-            <w:tcW w:w="851" w:type="pct"/>
-          </w:tcPr>
-          <w:p/>
-        </w:tc>
-        <w:tc>
-          <w:tcPr>
-            <w:tcW w:w="851" w:type="pct"/>
-            <w:tcBorders>
-              <w:right w:val="nil"/>
-            </w:tcBorders>
-          </w:tcPr>
-          <w:p/>
-        </w:tc>
-        <w:tc>
-          <w:tcPr>
-            <w:tcW w:w="849" w:type="pct"/>
-            <w:tcBorders>
-              <w:right w:val="nil"/>
-            </w:tcBorders>
-          </w:tcPr>
-          <w:p/>
-        </w:tc>
-      </w:tr>
-      <w:tr>
-        <w:tc>
-          <w:tcPr>
-            <w:tcW w:w="750" w:type="pct"/>
-            <w:tcBorders>
-              <w:left w:val="nil"/>
-              <w:bottom w:val="single" w:sz="24" w:space="0" w:color="auto"/>
-            </w:tcBorders>
-          </w:tcPr>
-          <w:p>
-            <w:r>
-              <w:t>10.</w:t>
-            </w:r>
-          </w:p>
-        </w:tc>
-        <w:tc>
-          <w:tcPr>
-            <w:tcW w:w="849" w:type="pct"/>
-            <w:tcBorders>
-              <w:bottom w:val="single" w:sz="24" w:space="0" w:color="auto"/>
-            </w:tcBorders>
-          </w:tcPr>
-          <w:p/>
-        </w:tc>
-        <w:tc>
-          <w:tcPr>
-            <w:tcW w:w="849" w:type="pct"/>
-            <w:tcBorders>
-              <w:bottom w:val="single" w:sz="24" w:space="0" w:color="auto"/>
-            </w:tcBorders>
-          </w:tcPr>
-          <w:p/>
-        </w:tc>
-        <w:tc>
-          <w:tcPr>
-            <w:tcW w:w="851" w:type="pct"/>
-            <w:tcBorders>
-              <w:bottom w:val="single" w:sz="24" w:space="0" w:color="auto"/>
-            </w:tcBorders>
-          </w:tcPr>
-          <w:p/>
-        </w:tc>
-        <w:tc>
-          <w:tcPr>
-            <w:tcW w:w="851" w:type="pct"/>
-            <w:tcBorders>
-              <w:bottom w:val="single" w:sz="24" w:space="0" w:color="auto"/>
-              <w:right w:val="nil"/>
-            </w:tcBorders>
-          </w:tcPr>
-          <w:p/>
-        </w:tc>
-        <w:tc>
-          <w:tcPr>
-            <w:tcW w:w="849" w:type="pct"/>
-            <w:tcBorders>
-              <w:bottom w:val="single" w:sz="24" w:space="0" w:color="auto"/>
-              <w:right w:val="nil"/>
-            </w:tcBorders>
-          </w:tcPr>
-          <w:p/>
-        </w:tc>
-      </w:tr>
-      <w:tr>
-        <w:tc>
-          <w:tcPr>
-            <w:tcW w:w="750" w:type="pct"/>
-            <w:tcBorders>
-              <w:top w:val="single" w:sz="24" w:space="0" w:color="auto"/>
-              <w:left w:val="nil"/>
-              <w:bottom w:val="nil"/>
-            </w:tcBorders>
-          </w:tcPr>
-          <w:p>
-            <w:r>
-              <w:t>Durchschnitt</w:t>
-            </w:r>
-          </w:p>
-        </w:tc>
-        <w:tc>
-          <w:tcPr>
-            <w:tcW w:w="849" w:type="pct"/>
-            <w:tcBorders>
-              <w:top w:val="single" w:sz="24" w:space="0" w:color="auto"/>
-              <w:bottom w:val="nil"/>
-            </w:tcBorders>
-          </w:tcPr>
-          <w:p/>
-        </w:tc>
-        <w:tc>
-          <w:tcPr>
-            <w:tcW w:w="849" w:type="pct"/>
-            <w:tcBorders>
-              <w:top w:val="single" w:sz="24" w:space="0" w:color="auto"/>
-              <w:bottom w:val="nil"/>
-            </w:tcBorders>
-          </w:tcPr>
-          <w:p/>
-        </w:tc>
-        <w:tc>
-          <w:tcPr>
-            <w:tcW w:w="851" w:type="pct"/>
-            <w:tcBorders>
-              <w:top w:val="single" w:sz="24" w:space="0" w:color="auto"/>
-              <w:bottom w:val="nil"/>
-            </w:tcBorders>
-          </w:tcPr>
-          <w:p/>
-        </w:tc>
-        <w:tc>
-          <w:tcPr>
-            <w:tcW w:w="851" w:type="pct"/>
-            <w:tcBorders>
-              <w:top w:val="single" w:sz="24" w:space="0" w:color="auto"/>
-              <w:bottom w:val="nil"/>
-              <w:right w:val="nil"/>
-            </w:tcBorders>
-          </w:tcPr>
-          <w:p/>
-        </w:tc>
-        <w:tc>
-          <w:tcPr>
-            <w:tcW w:w="849" w:type="pct"/>
-            <w:tcBorders>
-              <w:top w:val="single" w:sz="24" w:space="0" w:color="auto"/>
-              <w:bottom w:val="nil"/>
-              <w:right w:val="nil"/>
-            </w:tcBorders>
-          </w:tcPr>
-          <w:p/>
-        </w:tc>
-      </w:tr>
-    </w:tbl>
-    <w:p/>
-    <w:p>
-      <w:pPr>
-        <w:pStyle w:val="berschrift2"/>
-      </w:pPr>
-      <w:bookmarkStart w:id="10" w:name="_Toc27541373"/>
+      <w:bookmarkStart w:id="10" w:name="_Toc27567050"/>
       <w:r>
         <w:t>Interpretation</w:t>
       </w:r>
@@ -31800,25 +31930,91 @@
         <w:rPr>
           <w:rFonts w:cstheme="minorHAnsi"/>
         </w:rPr>
-        <w:t xml:space="preserve">Es zeigt sich, dass </w:t>
+        <w:t xml:space="preserve">Alle Ausführungszeiten liegen dicht beieinander. Eine Verbesserung konnte durch die SIMD-Befehle nicht erreicht werden. </w:t>
       </w:r>
       <w:r>
         <w:rPr>
           <w:rFonts w:cstheme="minorHAnsi"/>
         </w:rPr>
-        <w:t>sqrt1</w:t>
+        <w:t xml:space="preserve">Es zeigt sich, dass sqrt1 mit einer Berechnung pro Schleife am schnellsten ist, obwohl alle Berechnungen Sequenziell durchgeführt werden. </w:t>
       </w:r>
       <w:r>
         <w:rPr>
           <w:rFonts w:cstheme="minorHAnsi"/>
         </w:rPr>
-        <w:t xml:space="preserve"> mit einer Berechnung pro Schleife am schnellsten ist, obwohl alle Berechnungen Sequenziell durchgeführt werden. </w:t>
+        <w:t xml:space="preserve">Sqrt3 braucht die </w:t>
       </w:r>
       <w:r>
         <w:rPr>
           <w:rFonts w:cstheme="minorHAnsi"/>
         </w:rPr>
-        <w:t xml:space="preserve">Sqrt3 braucht die meiste Zeit zum Ausführen, trotz der SIMD-Befehle mit denen vier Berechnungen parallelisiert wurden. Dies könnte an dem zusätzlichen Aufwand der Typkonvertierung zu Vektoren liegen. </w:t>
+        <w:t>zweit wenigste</w:t>
+      </w:r>
+      <w:r>
+        <w:rPr>
+          <w:rFonts w:cstheme="minorHAnsi"/>
+        </w:rPr>
+        <w:t xml:space="preserve"> Zeit zum Ausführen, </w:t>
+      </w:r>
+      <w:r>
+        <w:rPr>
+          <w:rFonts w:cstheme="minorHAnsi"/>
+        </w:rPr>
+        <w:t>da hier die Berechnungen mit</w:t>
+      </w:r>
+      <w:r>
+        <w:rPr>
+          <w:rFonts w:cstheme="minorHAnsi"/>
+        </w:rPr>
+        <w:t xml:space="preserve"> SIMD-</w:t>
+      </w:r>
+      <w:r>
+        <w:rPr>
+          <w:rFonts w:cstheme="minorHAnsi"/>
+        </w:rPr>
+        <w:t>Befehlen in vierer-Blöcken</w:t>
+      </w:r>
+      <w:r>
+        <w:rPr>
+          <w:rFonts w:cstheme="minorHAnsi"/>
+        </w:rPr>
+        <w:t xml:space="preserve"> parallelisiert wurden. </w:t>
+      </w:r>
+      <w:r>
+        <w:rPr>
+          <w:rFonts w:cstheme="minorHAnsi"/>
+        </w:rPr>
+        <w:t xml:space="preserve">Das diese Version nicht schneller </w:t>
+      </w:r>
+      <w:r>
+        <w:rPr>
+          <w:rFonts w:cstheme="minorHAnsi"/>
+        </w:rPr>
+        <w:t>ist</w:t>
+      </w:r>
+      <w:r>
+        <w:rPr>
+          <w:rFonts w:cstheme="minorHAnsi"/>
+        </w:rPr>
+        <w:t xml:space="preserve"> als die erste Sqrt1 Version, </w:t>
+      </w:r>
+      <w:r>
+        <w:rPr>
+          <w:rFonts w:cstheme="minorHAnsi"/>
+        </w:rPr>
+        <w:t>könnte</w:t>
+      </w:r>
+      <w:r>
+        <w:rPr>
+          <w:rFonts w:cstheme="minorHAnsi"/>
+        </w:rPr>
+        <w:t xml:space="preserve"> an dem zusätzlichen Aufwand der Typkonvertierung zu Vektoren liegen. </w:t>
+      </w:r>
+      <w:r>
+        <w:rPr>
+          <w:rFonts w:cstheme="minorHAnsi"/>
+        </w:rPr>
+        <w:t>Sqrt1 mit vier Berechnungen pro Schleife benötigt die meiste Zeit. Dies könnte an der zusätzlichen Schleife liegen, die jedes Mal durchlaufen werden muss.</w:t>
       </w:r>
       <w:r>
         <w:rPr>
@@ -31831,7 +32027,7 @@
       <w:pPr>
         <w:pStyle w:val="berschrift1"/>
       </w:pPr>
-      <w:bookmarkStart w:id="11" w:name="_Toc27541374"/>
+      <w:bookmarkStart w:id="11" w:name="_Toc27567051"/>
       <w:r>
         <w:lastRenderedPageBreak/>
         <w:t>Aufgabe 3</w:t>
@@ -31848,7 +32044,7 @@
       <w:pPr>
         <w:pStyle w:val="berschrift2"/>
       </w:pPr>
-      <w:bookmarkStart w:id="12" w:name="_Toc27541375"/>
+      <w:bookmarkStart w:id="12" w:name="_Toc27567052"/>
       <w:r>
         <w:t>Quelltext</w:t>
       </w:r>
@@ -31859,7 +32055,7 @@
       <w:pPr>
         <w:pStyle w:val="berschrift2"/>
       </w:pPr>
-      <w:bookmarkStart w:id="13" w:name="_Toc27541376"/>
+      <w:bookmarkStart w:id="13" w:name="_Toc27567053"/>
       <w:r>
         <w:t>Assemblercode</w:t>
       </w:r>
@@ -31870,7 +32066,7 @@
       <w:pPr>
         <w:pStyle w:val="berschrift2"/>
       </w:pPr>
-      <w:bookmarkStart w:id="14" w:name="_Toc27541377"/>
+      <w:bookmarkStart w:id="14" w:name="_Toc27567054"/>
       <w:r>
         <w:t>Zeitmessung</w:t>
       </w:r>
@@ -32287,7 +32483,7 @@
       <w:pPr>
         <w:pStyle w:val="berschrift2"/>
       </w:pPr>
-      <w:bookmarkStart w:id="15" w:name="_Toc27541378"/>
+      <w:bookmarkStart w:id="15" w:name="_Toc27567055"/>
       <w:r>
         <w:t>Interpretation</w:t>
       </w:r>
@@ -33499,7 +33695,7 @@
 </file>
 
 <file path=customXml/itemProps1.xml><?xml version="1.0" encoding="utf-8"?>
-<ds:datastoreItem xmlns:ds="http://schemas.openxmlformats.org/officeDocument/2006/customXml" ds:itemID="{C48A538D-10C6-44D3-BF57-956642F2D267}">
+<ds:datastoreItem xmlns:ds="http://schemas.openxmlformats.org/officeDocument/2006/customXml" ds:itemID="{43F6F5EA-1D14-4610-8C38-6DF5EB257C85}">
   <ds:schemaRefs>
     <ds:schemaRef ds:uri="http://schemas.openxmlformats.org/officeDocument/2006/bibliography"/>
   </ds:schemaRefs>

--- a/Doku/Bericht_Optimierung_Rebecca_Sigmund.docx
+++ b/Doku/Bericht_Optimierung_Rebecca_Sigmund.docx
@@ -2,8 +2,6 @@
 <file path=word/document.xml><?xml version="1.0" encoding="utf-8"?>
 <w:document xmlns:wpc="http://schemas.microsoft.com/office/word/2010/wordprocessingCanvas" xmlns:cx="http://schemas.microsoft.com/office/drawing/2014/chartex" xmlns:cx1="http://schemas.microsoft.com/office/drawing/2015/9/8/chartex" xmlns:cx2="http://schemas.microsoft.com/office/drawing/2015/10/21/chartex" xmlns:cx3="http://schemas.microsoft.com/office/drawing/2016/5/9/chartex" xmlns:cx4="http://schemas.microsoft.com/office/drawing/2016/5/10/chartex" xmlns:cx5="http://schemas.microsoft.com/office/drawing/2016/5/11/chartex" xmlns:cx6="http://schemas.microsoft.com/office/drawing/2016/5/12/chartex" xmlns:cx7="http://schemas.microsoft.com/office/drawing/2016/5/13/chartex" xmlns:cx8="http://schemas.microsoft.com/office/drawing/2016/5/14/chartex" xmlns:mc="http://schemas.openxmlformats.org/markup-compatibility/2006" xmlns:aink="http://schemas.microsoft.com/office/drawing/2016/ink" xmlns:am3d="http://schemas.microsoft.com/office/drawing/2017/model3d" xmlns:o="urn:schemas-microsoft-com:office:office" xmlns:r="http://schemas.openxmlformats.org/officeDocument/2006/relationships" xmlns:m="http://schemas.openxmlformats.org/officeDocument/2006/math" xmlns:v="urn:schemas-microsoft-com:vml" xmlns:wp14="http://schemas.microsoft.com/office/word/2010/wordprocessingDrawing" xmlns:wp="http://schemas.openxmlformats.org/drawingml/2006/wordprocessingDrawing" xmlns:w10="urn:schemas-microsoft-com:office:word" xmlns:w="http://schemas.openxmlformats.org/wordprocessingml/2006/main" xmlns:w14="http://schemas.microsoft.com/office/word/2010/wordml" xmlns:w15="http://schemas.microsoft.com/office/word/2012/wordml" xmlns:w16cid="http://schemas.microsoft.com/office/word/2016/wordml/cid" xmlns:w16se="http://schemas.microsoft.com/office/word/2015/wordml/symex" xmlns:wpg="http://schemas.microsoft.com/office/word/2010/wordprocessingGroup" xmlns:wpi="http://schemas.microsoft.com/office/word/2010/wordprocessingInk" xmlns:wne="http://schemas.microsoft.com/office/word/2006/wordml" xmlns:wps="http://schemas.microsoft.com/office/word/2010/wordprocessingShape" mc:Ignorable="w14 w15 w16se w16cid wp14">
   <w:body>
-    <w:bookmarkStart w:id="0" w:name="_GoBack" w:displacedByCustomXml="next"/>
-    <w:bookmarkEnd w:id="0" w:displacedByCustomXml="next"/>
     <w:sdt>
       <w:sdtPr>
         <w:rPr>
@@ -155,7 +153,6 @@
                                     <w:dataBinding w:prefixMappings="xmlns:ns0='http://purl.org/dc/elements/1.1/' xmlns:ns1='http://schemas.openxmlformats.org/package/2006/metadata/core-properties' " w:xpath="/ns1:coreProperties[1]/ns0:subject[1]" w:storeItemID="{6C3C8BC8-F283-45AE-878A-BAB7291924A1}"/>
                                     <w:text/>
                                   </w:sdtPr>
-                                  <w:sdtEndPr/>
                                   <w:sdtContent>
                                     <w:r>
                                       <w:rPr>
@@ -282,7 +279,6 @@
                               <w:dataBinding w:prefixMappings="xmlns:ns0='http://purl.org/dc/elements/1.1/' xmlns:ns1='http://schemas.openxmlformats.org/package/2006/metadata/core-properties' " w:xpath="/ns1:coreProperties[1]/ns0:subject[1]" w:storeItemID="{6C3C8BC8-F283-45AE-878A-BAB7291924A1}"/>
                               <w:text/>
                             </w:sdtPr>
-                            <w:sdtEndPr/>
                             <w:sdtContent>
                               <w:r>
                                 <w:rPr>
@@ -935,7 +931,6 @@
                                     <w:dataBinding w:prefixMappings="xmlns:ns0='http://schemas.openxmlformats.org/officeDocument/2006/extended-properties' " w:xpath="/ns0:Properties[1]/ns0:Company[1]" w:storeItemID="{6668398D-A668-4E3E-A5EB-62B293D839F1}"/>
                                     <w:text/>
                                   </w:sdtPr>
-                                  <w:sdtEndPr/>
                                   <w:sdtContent>
                                     <w:r>
                                       <w:rPr>
@@ -962,7 +957,6 @@
                                   <w:dataBinding w:prefixMappings="xmlns:ns0='http://purl.org/dc/elements/1.1/' xmlns:ns1='http://schemas.openxmlformats.org/package/2006/metadata/core-properties' " w:xpath="/ns1:coreProperties[1]/ns1:category[1]" w:storeItemID="{6C3C8BC8-F283-45AE-878A-BAB7291924A1}"/>
                                   <w:text/>
                                 </w:sdtPr>
-                                <w:sdtEndPr/>
                                 <w:sdtContent>
                                   <w:p>
                                     <w:pPr>
@@ -1034,7 +1028,6 @@
                               <w:dataBinding w:prefixMappings="xmlns:ns0='http://schemas.openxmlformats.org/officeDocument/2006/extended-properties' " w:xpath="/ns0:Properties[1]/ns0:Company[1]" w:storeItemID="{6668398D-A668-4E3E-A5EB-62B293D839F1}"/>
                               <w:text/>
                             </w:sdtPr>
-                            <w:sdtEndPr/>
                             <w:sdtContent>
                               <w:r>
                                 <w:rPr>
@@ -1061,7 +1054,6 @@
                             <w:dataBinding w:prefixMappings="xmlns:ns0='http://purl.org/dc/elements/1.1/' xmlns:ns1='http://schemas.openxmlformats.org/package/2006/metadata/core-properties' " w:xpath="/ns1:coreProperties[1]/ns1:category[1]" w:storeItemID="{6C3C8BC8-F283-45AE-878A-BAB7291924A1}"/>
                             <w:text/>
                           </w:sdtPr>
-                          <w:sdtEndPr/>
                           <w:sdtContent>
                             <w:p>
                               <w:pPr>
@@ -2209,7 +2201,7 @@
       <w:pPr>
         <w:pStyle w:val="berschrift1"/>
       </w:pPr>
-      <w:bookmarkStart w:id="1" w:name="_Toc27567041"/>
+      <w:bookmarkStart w:id="0" w:name="_Toc27567041"/>
       <w:r>
         <w:lastRenderedPageBreak/>
         <w:t>Aufgabe 1</w:t>
@@ -2226,17 +2218,17 @@
       <w:r>
         <w:t>est optimieren</w:t>
       </w:r>
-      <w:bookmarkEnd w:id="1"/>
+      <w:bookmarkEnd w:id="0"/>
     </w:p>
     <w:p>
       <w:pPr>
         <w:pStyle w:val="berschrift2"/>
       </w:pPr>
-      <w:bookmarkStart w:id="2" w:name="_Toc27567042"/>
+      <w:bookmarkStart w:id="1" w:name="_Toc27567042"/>
       <w:r>
         <w:t>Quelltext</w:t>
       </w:r>
-      <w:bookmarkEnd w:id="2"/>
+      <w:bookmarkEnd w:id="1"/>
     </w:p>
     <w:tbl>
       <w:tblPr>
@@ -4473,8 +4465,19 @@
                 <w:color w:val="000080"/>
                 <w:lang w:eastAsia="de-DE"/>
               </w:rPr>
-              <w:t xml:space="preserve"> false</w:t>
-            </w:r>
+              <w:t xml:space="preserve"> </w:t>
+            </w:r>
+            <w:proofErr w:type="spellStart"/>
+            <w:r>
+              <w:rPr>
+                <w:b/>
+                <w:bCs/>
+                <w:color w:val="000080"/>
+                <w:lang w:eastAsia="de-DE"/>
+              </w:rPr>
+              <w:t>false</w:t>
+            </w:r>
+            <w:proofErr w:type="spellEnd"/>
             <w:r>
               <w:rPr>
                 <w:lang w:eastAsia="de-DE"/>
@@ -6030,12 +6033,12 @@
       <w:pPr>
         <w:pStyle w:val="berschrift2"/>
       </w:pPr>
-      <w:bookmarkStart w:id="3" w:name="_Toc27567043"/>
+      <w:bookmarkStart w:id="2" w:name="_Toc27567043"/>
       <w:r>
         <w:lastRenderedPageBreak/>
         <w:t>Assemblercode</w:t>
       </w:r>
-      <w:bookmarkEnd w:id="3"/>
+      <w:bookmarkEnd w:id="2"/>
     </w:p>
     <w:p>
       <w:pPr>
@@ -22622,12 +22625,12 @@
       <w:pPr>
         <w:pStyle w:val="berschrift2"/>
       </w:pPr>
-      <w:bookmarkStart w:id="4" w:name="_Toc27567044"/>
+      <w:bookmarkStart w:id="3" w:name="_Toc27567044"/>
       <w:r>
         <w:lastRenderedPageBreak/>
         <w:t>Zeitmessung</w:t>
       </w:r>
-      <w:bookmarkEnd w:id="4"/>
+      <w:bookmarkEnd w:id="3"/>
     </w:p>
     <w:p>
       <w:r>
@@ -23314,11 +23317,11 @@
       <w:pPr>
         <w:pStyle w:val="berschrift2"/>
       </w:pPr>
-      <w:bookmarkStart w:id="5" w:name="_Toc27567045"/>
+      <w:bookmarkStart w:id="4" w:name="_Toc27567045"/>
       <w:r>
         <w:t>Interpretation</w:t>
       </w:r>
-      <w:bookmarkEnd w:id="5"/>
+      <w:bookmarkEnd w:id="4"/>
     </w:p>
     <w:p>
       <w:pPr>
@@ -23734,7 +23737,7 @@
       <w:pPr>
         <w:pStyle w:val="berschrift1"/>
       </w:pPr>
-      <w:bookmarkStart w:id="6" w:name="_Toc27567046"/>
+      <w:bookmarkStart w:id="5" w:name="_Toc27567046"/>
       <w:r>
         <w:lastRenderedPageBreak/>
         <w:t>Aufgabe 2</w:t>
@@ -23745,17 +23748,17 @@
       <w:r>
         <w:t>Quadratwurzel</w:t>
       </w:r>
-      <w:bookmarkEnd w:id="6"/>
+      <w:bookmarkEnd w:id="5"/>
     </w:p>
     <w:p>
       <w:pPr>
         <w:pStyle w:val="berschrift2"/>
       </w:pPr>
-      <w:bookmarkStart w:id="7" w:name="_Toc27567047"/>
+      <w:bookmarkStart w:id="6" w:name="_Toc27567047"/>
       <w:r>
         <w:t>Quelltext</w:t>
       </w:r>
-      <w:bookmarkEnd w:id="7"/>
+      <w:bookmarkEnd w:id="6"/>
     </w:p>
     <w:tbl>
       <w:tblPr>
@@ -28129,12 +28132,12 @@
       <w:pPr>
         <w:pStyle w:val="berschrift2"/>
       </w:pPr>
-      <w:bookmarkStart w:id="8" w:name="_Toc27567048"/>
+      <w:bookmarkStart w:id="7" w:name="_Toc27567048"/>
       <w:r>
         <w:lastRenderedPageBreak/>
         <w:t>Assemblercode</w:t>
       </w:r>
-      <w:bookmarkEnd w:id="8"/>
+      <w:bookmarkEnd w:id="7"/>
     </w:p>
     <w:p/>
     <w:p>
@@ -28404,7 +28407,7 @@
         <w:tblLook w:val="04A0" w:firstRow="1" w:lastRow="0" w:firstColumn="1" w:lastColumn="0" w:noHBand="0" w:noVBand="1"/>
       </w:tblPr>
       <w:tblGrid>
-        <w:gridCol w:w="1288"/>
+        <w:gridCol w:w="1395"/>
         <w:gridCol w:w="7933"/>
       </w:tblGrid>
       <w:tr>
@@ -28413,17 +28416,34 @@
             <w:tcW w:w="1129" w:type="dxa"/>
           </w:tcPr>
           <w:p>
-            <w:r>
+            <w:pPr>
+              <w:rPr>
+                <w:rFonts w:cstheme="minorHAnsi"/>
+              </w:rPr>
+            </w:pPr>
+            <w:r>
+              <w:rPr>
+                <w:rFonts w:cstheme="minorHAnsi"/>
+              </w:rPr>
               <w:t>Sqrt1</w:t>
             </w:r>
           </w:p>
-          <w:p/>
           <w:p>
-            <w:r>
-              <w:rPr>
-                <w:rFonts w:ascii="CMR10" w:hAnsi="CMR10" w:cs="CMR10"/>
-                <w:sz w:val="20"/>
-                <w:szCs w:val="20"/>
+            <w:pPr>
+              <w:rPr>
+                <w:rFonts w:cstheme="minorHAnsi"/>
+              </w:rPr>
+            </w:pPr>
+          </w:p>
+          <w:p>
+            <w:pPr>
+              <w:rPr>
+                <w:rFonts w:cstheme="minorHAnsi"/>
+              </w:rPr>
+            </w:pPr>
+            <w:r>
+              <w:rPr>
+                <w:rFonts w:cstheme="minorHAnsi"/>
               </w:rPr>
               <w:t>Die Additionen werden einzeln durchgeführt</w:t>
             </w:r>
@@ -28553,9 +28573,6 @@
             </w:r>
             <w:proofErr w:type="spellStart"/>
             <w:r>
-              <w:rPr>
-                <w:highlight w:val="yellow"/>
-              </w:rPr>
               <w:t>add</w:t>
             </w:r>
             <w:proofErr w:type="spellEnd"/>
@@ -28922,85 +28939,44 @@
             <w:tcW w:w="1129" w:type="dxa"/>
           </w:tcPr>
           <w:p>
-            <w:r>
-              <w:t>Sqrt2</w:t>
+            <w:pPr>
+              <w:rPr>
+                <w:rFonts w:cstheme="minorHAnsi"/>
+              </w:rPr>
+            </w:pPr>
+            <w:r>
+              <w:rPr>
+                <w:rFonts w:cstheme="minorHAnsi"/>
+              </w:rPr>
+              <w:t>Sqrt1 mit 4x pro Schleife</w:t>
             </w:r>
           </w:p>
-          <w:p/>
           <w:p>
             <w:pPr>
               <w:rPr>
-                <w:rFonts w:ascii="CMR10" w:hAnsi="CMR10" w:cs="CMR10"/>
-                <w:sz w:val="20"/>
-                <w:szCs w:val="20"/>
+                <w:rFonts w:cstheme="minorHAnsi"/>
               </w:rPr>
             </w:pPr>
-            <w:r>
-              <w:rPr>
-                <w:rFonts w:ascii="CMR10" w:hAnsi="CMR10" w:cs="CMR10"/>
-                <w:sz w:val="20"/>
-                <w:szCs w:val="20"/>
-              </w:rPr>
-              <w:t>SIMD-Befehle werden genutzt</w:t>
-            </w:r>
           </w:p>
           <w:p>
-            <w:r>
-              <w:rPr>
-                <w:rFonts w:ascii="CMR10" w:hAnsi="CMR10" w:cs="CMR10"/>
-                <w:sz w:val="20"/>
-                <w:szCs w:val="20"/>
-              </w:rPr>
-              <w:t>(</w:t>
-            </w:r>
-            <w:r>
-              <w:rPr>
-                <w:rFonts w:ascii="F17" w:hAnsi="F17" w:cs="F17"/>
-              </w:rPr>
-              <w:t xml:space="preserve">256-Bit Register </w:t>
-            </w:r>
-            <w:proofErr w:type="spellStart"/>
-            <w:r>
-              <w:rPr>
-                <w:rFonts w:ascii="F17" w:hAnsi="F17" w:cs="F17"/>
-              </w:rPr>
-              <w:t>packed</w:t>
-            </w:r>
-            <w:proofErr w:type="spellEnd"/>
-            <w:r>
-              <w:rPr>
-                <w:rFonts w:ascii="F17" w:hAnsi="F17" w:cs="F17"/>
-              </w:rPr>
-              <w:t xml:space="preserve"> </w:t>
-            </w:r>
-            <w:proofErr w:type="spellStart"/>
-            <w:r>
-              <w:rPr>
-                <w:rFonts w:ascii="F17" w:hAnsi="F17" w:cs="F17"/>
-              </w:rPr>
-              <w:t>single</w:t>
-            </w:r>
-            <w:proofErr w:type="spellEnd"/>
-            <w:r>
-              <w:rPr>
-                <w:rFonts w:ascii="F17" w:hAnsi="F17" w:cs="F17"/>
-              </w:rPr>
-              <w:t xml:space="preserve"> </w:t>
-            </w:r>
-            <w:proofErr w:type="spellStart"/>
-            <w:r>
-              <w:rPr>
-                <w:rFonts w:ascii="F17" w:hAnsi="F17" w:cs="F17"/>
-              </w:rPr>
-              <w:t>precision</w:t>
-            </w:r>
-            <w:proofErr w:type="spellEnd"/>
-            <w:r>
-              <w:rPr>
-                <w:rFonts w:ascii="F17" w:hAnsi="F17" w:cs="F17"/>
-              </w:rPr>
-              <w:t>)</w:t>
-            </w:r>
+            <w:pPr>
+              <w:rPr>
+                <w:rFonts w:cstheme="minorHAnsi"/>
+              </w:rPr>
+            </w:pPr>
+            <w:r>
+              <w:rPr>
+                <w:rFonts w:cstheme="minorHAnsi"/>
+              </w:rPr>
+              <w:t>SIMD-Befehle werden genutzt</w:t>
+            </w:r>
+          </w:p>
+          <w:p>
+            <w:pPr>
+              <w:rPr>
+                <w:rFonts w:cstheme="minorHAnsi"/>
+              </w:rPr>
+            </w:pPr>
           </w:p>
         </w:tc>
         <w:tc>
@@ -29009,127 +28985,189 @@
           </w:tcPr>
           <w:p>
             <w:r>
-              <w:t xml:space="preserve">    </w:t>
-            </w:r>
-            <w:proofErr w:type="gramStart"/>
-            <w:r>
-              <w:t>initial[</w:t>
-            </w:r>
-            <w:proofErr w:type="gramEnd"/>
-            <w:r>
-              <w:t>0] = (1 &lt;&lt; 29) + (ai[0] &gt;&gt; 1) - (1 &lt;&lt; 22) - 0x4C000;</w:t>
+              <w:t>* initial = (1 &lt;&lt; 29) + (*ai &gt;&gt; 1) - (1 &lt;&lt; 22) - 0x4C000;</w:t>
             </w:r>
           </w:p>
           <w:p>
             <w:r>
-              <w:t xml:space="preserve">    </w:t>
+              <w:t xml:space="preserve">     608:</w:t>
+            </w:r>
+            <w:r>
+              <w:tab/>
+              <w:t xml:space="preserve">c4 a1 7d 6f 24 36    </w:t>
+            </w:r>
+            <w:r>
+              <w:tab/>
+            </w:r>
+            <w:proofErr w:type="spellStart"/>
+            <w:r>
+              <w:t>vmovdqa</w:t>
+            </w:r>
+            <w:proofErr w:type="spellEnd"/>
+            <w:r>
+              <w:t xml:space="preserve"> (%</w:t>
             </w:r>
             <w:proofErr w:type="gramStart"/>
             <w:r>
-              <w:t>initial[</w:t>
+              <w:t>rsi,%</w:t>
             </w:r>
             <w:proofErr w:type="gramEnd"/>
             <w:r>
-              <w:t>1] = (1 &lt;&lt; 29) + (ai[1] &gt;&gt; 1) - (1 &lt;&lt; 22) - 0x4C000;</w:t>
+              <w:t>r14,1),%ymm4</w:t>
             </w:r>
           </w:p>
           <w:p>
             <w:r>
-              <w:t xml:space="preserve">    </w:t>
+              <w:t xml:space="preserve">     60e:</w:t>
+            </w:r>
+            <w:r>
+              <w:tab/>
+              <w:t xml:space="preserve">41 83 c7 01          </w:t>
+            </w:r>
+            <w:r>
+              <w:tab/>
+            </w:r>
+            <w:proofErr w:type="spellStart"/>
+            <w:r>
+              <w:t>add</w:t>
+            </w:r>
+            <w:proofErr w:type="spellEnd"/>
+            <w:r>
+              <w:t xml:space="preserve">    $0x</w:t>
             </w:r>
             <w:proofErr w:type="gramStart"/>
             <w:r>
-              <w:t>initial[</w:t>
+              <w:t>1,%</w:t>
             </w:r>
             <w:proofErr w:type="gramEnd"/>
             <w:r>
-              <w:t>2] = (1 &lt;&lt; 29) + (ai[2] &gt;&gt; 1) - (1 &lt;&lt; 22) - 0x4C000;</w:t>
+              <w:t>r15d</w:t>
             </w:r>
           </w:p>
           <w:p>
             <w:r>
-              <w:t xml:space="preserve">    </w:t>
+              <w:t xml:space="preserve">     612:</w:t>
+            </w:r>
+            <w:r>
+              <w:tab/>
+              <w:t xml:space="preserve">c5 d5 72 e4 01       </w:t>
+            </w:r>
+            <w:r>
+              <w:tab/>
+            </w:r>
+            <w:proofErr w:type="spellStart"/>
+            <w:r>
+              <w:t>vpsrad</w:t>
+            </w:r>
+            <w:proofErr w:type="spellEnd"/>
+            <w:r>
+              <w:t xml:space="preserve"> $0x</w:t>
             </w:r>
             <w:proofErr w:type="gramStart"/>
             <w:r>
-              <w:t>initial[</w:t>
+              <w:t>1,%</w:t>
             </w:r>
             <w:proofErr w:type="gramEnd"/>
             <w:r>
-              <w:t>3] = (1 &lt;&lt; 29) + (ai[3] &gt;&gt; 1) - (1 &lt;&lt; 22) - 0x4C000;</w:t>
+              <w:t>ymm4,%ymm5</w:t>
             </w:r>
           </w:p>
           <w:p>
             <w:r>
-              <w:t xml:space="preserve">    // Newton Verfahren </w:t>
+              <w:t xml:space="preserve">     617:</w:t>
+            </w:r>
+            <w:r>
+              <w:tab/>
+              <w:t xml:space="preserve">c5 d5 </w:t>
             </w:r>
             <w:proofErr w:type="spellStart"/>
             <w:r>
-              <w:t>durchfuehren</w:t>
+              <w:t>fe</w:t>
             </w:r>
             <w:proofErr w:type="spellEnd"/>
+            <w:r>
+              <w:t xml:space="preserve"> f3          </w:t>
+            </w:r>
+            <w:r>
+              <w:tab/>
+            </w:r>
+            <w:proofErr w:type="spellStart"/>
+            <w:r>
+              <w:t>vpaddd</w:t>
+            </w:r>
+            <w:proofErr w:type="spellEnd"/>
+            <w:r>
+              <w:t xml:space="preserve"> %ymm</w:t>
+            </w:r>
+            <w:proofErr w:type="gramStart"/>
+            <w:r>
+              <w:t>3,%</w:t>
+            </w:r>
+            <w:proofErr w:type="gramEnd"/>
+            <w:r>
+              <w:t>ymm5,%ymm6</w:t>
+            </w:r>
           </w:p>
           <w:p>
             <w:r>
-              <w:t xml:space="preserve">    </w:t>
-            </w:r>
-            <w:proofErr w:type="spellStart"/>
-            <w:r>
-              <w:t>for</w:t>
-            </w:r>
-            <w:proofErr w:type="spellEnd"/>
-            <w:r>
-              <w:t xml:space="preserve"> (</w:t>
-            </w:r>
-            <w:proofErr w:type="spellStart"/>
-            <w:r>
-              <w:t>unsigned</w:t>
-            </w:r>
-            <w:proofErr w:type="spellEnd"/>
-            <w:r>
-              <w:t xml:space="preserve"> </w:t>
-            </w:r>
-            <w:proofErr w:type="spellStart"/>
-            <w:r>
-              <w:t>int</w:t>
-            </w:r>
-            <w:proofErr w:type="spellEnd"/>
-            <w:r>
-              <w:t xml:space="preserve"> j = 0; j &lt; LOOPS; </w:t>
-            </w:r>
-            <w:proofErr w:type="spellStart"/>
-            <w:r>
-              <w:t>j++</w:t>
-            </w:r>
-            <w:proofErr w:type="spellEnd"/>
-            <w:r>
-              <w:t>) {</w:t>
+              <w:t xml:space="preserve">        root = 0.5 * </w:t>
+            </w:r>
+            <w:proofErr w:type="gramStart"/>
+            <w:r>
+              <w:t>( root</w:t>
+            </w:r>
+            <w:proofErr w:type="gramEnd"/>
+            <w:r>
+              <w:t xml:space="preserve"> + (* a / root));</w:t>
             </w:r>
           </w:p>
           <w:p>
             <w:r>
-              <w:t xml:space="preserve">        </w:t>
+              <w:t xml:space="preserve">     61b:</w:t>
+            </w:r>
+            <w:r>
+              <w:tab/>
+              <w:t xml:space="preserve">c5 dc 5e </w:t>
+            </w:r>
+            <w:proofErr w:type="spellStart"/>
+            <w:r>
+              <w:t>ee</w:t>
+            </w:r>
+            <w:proofErr w:type="spellEnd"/>
+            <w:r>
+              <w:t xml:space="preserve">          </w:t>
+            </w:r>
+            <w:r>
+              <w:tab/>
+            </w:r>
+            <w:proofErr w:type="spellStart"/>
+            <w:r>
+              <w:t>vdivps</w:t>
+            </w:r>
+            <w:proofErr w:type="spellEnd"/>
+            <w:r>
+              <w:t xml:space="preserve"> %ymm</w:t>
             </w:r>
             <w:proofErr w:type="gramStart"/>
             <w:r>
-              <w:t>root[</w:t>
+              <w:t>6,%</w:t>
             </w:r>
             <w:proofErr w:type="gramEnd"/>
             <w:r>
-              <w:t>0] = 0.5 * ( root[0] + (a[0] / root[0]));</w:t>
+              <w:t>ymm4,%ymm5</w:t>
             </w:r>
           </w:p>
           <w:p>
             <w:r>
-              <w:t xml:space="preserve">     e98:</w:t>
+              <w:t xml:space="preserve">     61f:</w:t>
             </w:r>
             <w:r>
               <w:tab/>
-              <w:t xml:space="preserve">c5 54 5e </w:t>
+              <w:t xml:space="preserve">c5 d4 58 </w:t>
             </w:r>
             <w:proofErr w:type="spellStart"/>
             <w:r>
-              <w:t>ce</w:t>
+              <w:t>ee</w:t>
             </w:r>
             <w:proofErr w:type="spellEnd"/>
             <w:r>
@@ -29140,7 +29178,10 @@
             </w:r>
             <w:proofErr w:type="spellStart"/>
             <w:r>
-              <w:t>vdivps</w:t>
+              <w:rPr>
+                <w:highlight w:val="green"/>
+              </w:rPr>
+              <w:t>vaddps</w:t>
             </w:r>
             <w:proofErr w:type="spellEnd"/>
             <w:r>
@@ -29152,20 +29193,20 @@
             </w:r>
             <w:proofErr w:type="gramEnd"/>
             <w:r>
-              <w:t>ymm5,%ymm9</w:t>
+              <w:t>ymm5,%ymm5</w:t>
             </w:r>
           </w:p>
           <w:p>
             <w:r>
-              <w:t xml:space="preserve">     e9c:</w:t>
+              <w:t xml:space="preserve">     623:</w:t>
             </w:r>
             <w:r>
               <w:tab/>
-              <w:t xml:space="preserve">c5 34 58 </w:t>
+              <w:t xml:space="preserve">c5 d4 59 </w:t>
             </w:r>
             <w:proofErr w:type="spellStart"/>
             <w:r>
-              <w:t>ce</w:t>
+              <w:t>ea</w:t>
             </w:r>
             <w:proofErr w:type="spellEnd"/>
             <w:r>
@@ -29176,10 +29217,7 @@
             </w:r>
             <w:proofErr w:type="spellStart"/>
             <w:r>
-              <w:rPr>
-                <w:highlight w:val="green"/>
-              </w:rPr>
-              <w:t>vaddps</w:t>
+              <w:t>vmulps</w:t>
             </w:r>
             <w:proofErr w:type="spellEnd"/>
             <w:r>
@@ -29187,1346 +29225,98 @@
             </w:r>
             <w:proofErr w:type="gramStart"/>
             <w:r>
-              <w:t>6,%</w:t>
+              <w:t>2,%</w:t>
             </w:r>
             <w:proofErr w:type="gramEnd"/>
             <w:r>
-              <w:t>ymm9,%ymm9</w:t>
+              <w:t>ymm5,%ymm5</w:t>
             </w:r>
           </w:p>
           <w:p>
             <w:r>
-              <w:t xml:space="preserve">    </w:t>
+              <w:t xml:space="preserve">     627:</w:t>
+            </w:r>
+            <w:r>
+              <w:tab/>
+              <w:t xml:space="preserve">c5 dc 5e e5          </w:t>
+            </w:r>
+            <w:r>
+              <w:tab/>
+            </w:r>
+            <w:proofErr w:type="spellStart"/>
+            <w:r>
+              <w:t>vdivps</w:t>
+            </w:r>
+            <w:proofErr w:type="spellEnd"/>
+            <w:r>
+              <w:t xml:space="preserve"> %ymm</w:t>
             </w:r>
             <w:proofErr w:type="gramStart"/>
             <w:r>
-              <w:t>initial[</w:t>
+              <w:t>5,%</w:t>
             </w:r>
             <w:proofErr w:type="gramEnd"/>
             <w:r>
-              <w:t>1] = (1 &lt;&lt; 29) + (ai[1] &gt;&gt; 1) - (1 &lt;&lt; 22) - 0x4C000;</w:t>
+              <w:t>ymm4,%ymm4</w:t>
             </w:r>
           </w:p>
           <w:p>
             <w:r>
-              <w:t xml:space="preserve">     ea0:</w:t>
+              <w:t xml:space="preserve">     62b:</w:t>
             </w:r>
             <w:r>
               <w:tab/>
-              <w:t xml:space="preserve">c5 cd 72 e4 01       </w:t>
+              <w:t xml:space="preserve">c5 dc 58 e5          </w:t>
             </w:r>
             <w:r>
               <w:tab/>
             </w:r>
             <w:proofErr w:type="spellStart"/>
             <w:r>
-              <w:t>vpsrad</w:t>
+              <w:rPr>
+                <w:highlight w:val="green"/>
+              </w:rPr>
+              <w:t>vaddps</w:t>
             </w:r>
             <w:proofErr w:type="spellEnd"/>
             <w:r>
-              <w:t xml:space="preserve"> $0x</w:t>
+              <w:t xml:space="preserve"> %ymm</w:t>
             </w:r>
             <w:proofErr w:type="gramStart"/>
             <w:r>
-              <w:t>1,%</w:t>
+              <w:t>5,%</w:t>
             </w:r>
             <w:proofErr w:type="gramEnd"/>
             <w:r>
-              <w:t>ymm4,%ymm6</w:t>
+              <w:t>ymm4,%ymm4</w:t>
             </w:r>
           </w:p>
           <w:p>
             <w:r>
-              <w:t xml:space="preserve">     ea5:</w:t>
+              <w:t xml:space="preserve">     62f:</w:t>
             </w:r>
             <w:r>
               <w:tab/>
-              <w:t xml:space="preserve">c5 cd </w:t>
+              <w:t xml:space="preserve">c5 dc 59 e2          </w:t>
+            </w:r>
+            <w:r>
+              <w:tab/>
             </w:r>
             <w:proofErr w:type="spellStart"/>
             <w:r>
-              <w:t>fe</w:t>
+              <w:t>vmulps</w:t>
             </w:r>
             <w:proofErr w:type="spellEnd"/>
             <w:r>
-              <w:t xml:space="preserve"> f3          </w:t>
-            </w:r>
-            <w:r>
-              <w:tab/>
-            </w:r>
-            <w:proofErr w:type="spellStart"/>
-            <w:r>
-              <w:t>vpaddd</w:t>
-            </w:r>
-            <w:proofErr w:type="spellEnd"/>
-            <w:r>
               <w:t xml:space="preserve"> %ymm</w:t>
             </w:r>
             <w:proofErr w:type="gramStart"/>
             <w:r>
-              <w:t>3,%</w:t>
+              <w:t>2,%</w:t>
             </w:r>
             <w:proofErr w:type="gramEnd"/>
             <w:r>
-              <w:t>ymm6,%ymm6</w:t>
-            </w:r>
-          </w:p>
-          <w:p>
-            <w:r>
-              <w:t xml:space="preserve">        </w:t>
-            </w:r>
-            <w:proofErr w:type="gramStart"/>
-            <w:r>
-              <w:t>root[</w:t>
-            </w:r>
-            <w:proofErr w:type="gramEnd"/>
-            <w:r>
-              <w:t>1] = 0.5 * ( root[1] + (a[1] / root[1]));</w:t>
-            </w:r>
-          </w:p>
-          <w:p>
-            <w:r>
-              <w:t xml:space="preserve">     ea9:</w:t>
-            </w:r>
-            <w:r>
-              <w:tab/>
-              <w:t xml:space="preserve">c5 dc 5e </w:t>
-            </w:r>
-            <w:proofErr w:type="spellStart"/>
-            <w:r>
-              <w:t>fe</w:t>
-            </w:r>
-            <w:proofErr w:type="spellEnd"/>
-            <w:r>
-              <w:t xml:space="preserve">          </w:t>
-            </w:r>
-            <w:r>
-              <w:tab/>
-            </w:r>
-            <w:proofErr w:type="spellStart"/>
-            <w:r>
-              <w:t>vdivps</w:t>
-            </w:r>
-            <w:proofErr w:type="spellEnd"/>
-            <w:r>
-              <w:t xml:space="preserve"> %ymm</w:t>
-            </w:r>
-            <w:proofErr w:type="gramStart"/>
-            <w:r>
-              <w:t>6,%</w:t>
-            </w:r>
-            <w:proofErr w:type="gramEnd"/>
-            <w:r>
-              <w:t>ymm4,%ymm7</w:t>
-            </w:r>
-          </w:p>
-          <w:p>
-            <w:r>
-              <w:t xml:space="preserve">        </w:t>
-            </w:r>
-            <w:proofErr w:type="gramStart"/>
-            <w:r>
-              <w:t>root[</w:t>
-            </w:r>
-            <w:proofErr w:type="gramEnd"/>
-            <w:r>
-              <w:t>0] = 0.5 * ( root[0] + (a[0] / root[0]));</w:t>
-            </w:r>
-          </w:p>
-          <w:p>
-            <w:r>
-              <w:t xml:space="preserve">     </w:t>
-            </w:r>
-            <w:proofErr w:type="spellStart"/>
-            <w:r>
-              <w:t>ead</w:t>
-            </w:r>
-            <w:proofErr w:type="spellEnd"/>
-            <w:r>
-              <w:t>:</w:t>
-            </w:r>
-            <w:r>
-              <w:tab/>
-              <w:t xml:space="preserve">c5 34 59 </w:t>
-            </w:r>
-            <w:proofErr w:type="spellStart"/>
-            <w:r>
-              <w:t>ca</w:t>
-            </w:r>
-            <w:proofErr w:type="spellEnd"/>
-            <w:r>
-              <w:t xml:space="preserve">          </w:t>
-            </w:r>
-            <w:r>
-              <w:tab/>
-            </w:r>
-            <w:proofErr w:type="spellStart"/>
-            <w:r>
-              <w:t>vmulps</w:t>
-            </w:r>
-            <w:proofErr w:type="spellEnd"/>
-            <w:r>
-              <w:t xml:space="preserve"> %ymm</w:t>
-            </w:r>
-            <w:proofErr w:type="gramStart"/>
-            <w:r>
-              <w:t>2,%</w:t>
-            </w:r>
-            <w:proofErr w:type="gramEnd"/>
-            <w:r>
-              <w:t>ymm9,%ymm9</w:t>
-            </w:r>
-          </w:p>
-          <w:p>
-            <w:r>
-              <w:t xml:space="preserve">     eb1:</w:t>
-            </w:r>
-            <w:r>
-              <w:tab/>
-              <w:t xml:space="preserve">c4 c1 54 5e e9       </w:t>
-            </w:r>
-            <w:r>
-              <w:tab/>
-            </w:r>
-            <w:proofErr w:type="spellStart"/>
-            <w:r>
-              <w:t>vdivps</w:t>
-            </w:r>
-            <w:proofErr w:type="spellEnd"/>
-            <w:r>
-              <w:t xml:space="preserve"> %ymm</w:t>
-            </w:r>
-            <w:proofErr w:type="gramStart"/>
-            <w:r>
-              <w:t>9,%</w:t>
-            </w:r>
-            <w:proofErr w:type="gramEnd"/>
-            <w:r>
-              <w:t>ymm5,%ymm5</w:t>
-            </w:r>
-          </w:p>
-          <w:p>
-            <w:r>
-              <w:t xml:space="preserve">        </w:t>
-            </w:r>
-            <w:proofErr w:type="gramStart"/>
-            <w:r>
-              <w:t>root[</w:t>
-            </w:r>
-            <w:proofErr w:type="gramEnd"/>
-            <w:r>
-              <w:t>1] = 0.5 * ( root[1] + (a[1] / root[1]));</w:t>
-            </w:r>
-          </w:p>
-          <w:p>
-            <w:r>
-              <w:t xml:space="preserve">     eb6:</w:t>
-            </w:r>
-            <w:r>
-              <w:tab/>
-              <w:t xml:space="preserve">c5 c4 58 f6          </w:t>
-            </w:r>
-            <w:r>
-              <w:tab/>
-            </w:r>
-            <w:proofErr w:type="spellStart"/>
-            <w:r>
-              <w:rPr>
-                <w:highlight w:val="green"/>
-              </w:rPr>
-              <w:t>vaddps</w:t>
-            </w:r>
-            <w:proofErr w:type="spellEnd"/>
-            <w:r>
-              <w:t xml:space="preserve"> %ymm</w:t>
-            </w:r>
-            <w:proofErr w:type="gramStart"/>
-            <w:r>
-              <w:t>6,%</w:t>
-            </w:r>
-            <w:proofErr w:type="gramEnd"/>
-            <w:r>
-              <w:t>ymm7,%ymm6</w:t>
-            </w:r>
-          </w:p>
-          <w:p>
-            <w:r>
-              <w:t xml:space="preserve">    </w:t>
-            </w:r>
-            <w:proofErr w:type="gramStart"/>
-            <w:r>
-              <w:t>initial[</w:t>
-            </w:r>
-            <w:proofErr w:type="gramEnd"/>
-            <w:r>
-              <w:t>2] = (1 &lt;&lt; 29) + (ai[2] &gt;&gt; 1) - (1 &lt;&lt; 22) - 0x4C000;</w:t>
-            </w:r>
-          </w:p>
-          <w:p>
-            <w:r>
-              <w:t xml:space="preserve">     </w:t>
-            </w:r>
-            <w:proofErr w:type="spellStart"/>
-            <w:r>
-              <w:t>eba</w:t>
-            </w:r>
-            <w:proofErr w:type="spellEnd"/>
-            <w:r>
-              <w:t>:</w:t>
-            </w:r>
-            <w:r>
-              <w:tab/>
-              <w:t xml:space="preserve">c5 </w:t>
-            </w:r>
-            <w:proofErr w:type="spellStart"/>
-            <w:r>
-              <w:t>c5</w:t>
-            </w:r>
-            <w:proofErr w:type="spellEnd"/>
-            <w:r>
-              <w:t xml:space="preserve"> 72 e1 01       </w:t>
-            </w:r>
-            <w:r>
-              <w:tab/>
-            </w:r>
-            <w:proofErr w:type="spellStart"/>
-            <w:r>
-              <w:t>vpsrad</w:t>
-            </w:r>
-            <w:proofErr w:type="spellEnd"/>
-            <w:r>
-              <w:t xml:space="preserve"> $0x</w:t>
-            </w:r>
-            <w:proofErr w:type="gramStart"/>
-            <w:r>
-              <w:t>1,%</w:t>
-            </w:r>
-            <w:proofErr w:type="gramEnd"/>
-            <w:r>
-              <w:t>ymm1,%ymm7</w:t>
-            </w:r>
-          </w:p>
-          <w:p>
-            <w:r>
-              <w:t xml:space="preserve">     </w:t>
-            </w:r>
-            <w:proofErr w:type="spellStart"/>
-            <w:r>
-              <w:t>ebf</w:t>
-            </w:r>
-            <w:proofErr w:type="spellEnd"/>
-            <w:r>
-              <w:t>:</w:t>
-            </w:r>
-            <w:r>
-              <w:tab/>
-              <w:t xml:space="preserve">c5 </w:t>
-            </w:r>
-            <w:proofErr w:type="spellStart"/>
-            <w:r>
-              <w:t>c5</w:t>
-            </w:r>
-            <w:proofErr w:type="spellEnd"/>
-            <w:r>
-              <w:t xml:space="preserve"> </w:t>
-            </w:r>
-            <w:proofErr w:type="spellStart"/>
-            <w:r>
-              <w:t>fe</w:t>
-            </w:r>
-            <w:proofErr w:type="spellEnd"/>
-            <w:r>
-              <w:t xml:space="preserve"> </w:t>
-            </w:r>
-            <w:proofErr w:type="spellStart"/>
-            <w:r>
-              <w:t>fb</w:t>
-            </w:r>
-            <w:proofErr w:type="spellEnd"/>
-            <w:r>
-              <w:t xml:space="preserve">          </w:t>
-            </w:r>
-            <w:r>
-              <w:tab/>
-            </w:r>
-            <w:proofErr w:type="spellStart"/>
-            <w:r>
-              <w:t>vpaddd</w:t>
-            </w:r>
-            <w:proofErr w:type="spellEnd"/>
-            <w:r>
-              <w:t xml:space="preserve"> %ymm</w:t>
-            </w:r>
-            <w:proofErr w:type="gramStart"/>
-            <w:r>
-              <w:t>3,%</w:t>
-            </w:r>
-            <w:proofErr w:type="gramEnd"/>
-            <w:r>
-              <w:t>ymm7,%ymm7</w:t>
-            </w:r>
-          </w:p>
-          <w:p>
-            <w:r>
-              <w:t xml:space="preserve">        </w:t>
-            </w:r>
-            <w:proofErr w:type="gramStart"/>
-            <w:r>
-              <w:t>root[</w:t>
-            </w:r>
-            <w:proofErr w:type="gramEnd"/>
-            <w:r>
-              <w:t>1] = 0.5 * ( root[1] + (a[1] / root[1]));</w:t>
-            </w:r>
-          </w:p>
-          <w:p>
-            <w:r>
-              <w:t xml:space="preserve">     ec3:</w:t>
-            </w:r>
-            <w:r>
-              <w:tab/>
-              <w:t xml:space="preserve">c5 cc 59 f2          </w:t>
-            </w:r>
-            <w:r>
-              <w:tab/>
-            </w:r>
-            <w:proofErr w:type="spellStart"/>
-            <w:r>
-              <w:t>vmulps</w:t>
-            </w:r>
-            <w:proofErr w:type="spellEnd"/>
-            <w:r>
-              <w:t xml:space="preserve"> %ymm</w:t>
-            </w:r>
-            <w:proofErr w:type="gramStart"/>
-            <w:r>
-              <w:t>2,%</w:t>
-            </w:r>
-            <w:proofErr w:type="gramEnd"/>
-            <w:r>
-              <w:t>ymm6,%ymm6</w:t>
-            </w:r>
-          </w:p>
-          <w:p>
-            <w:r>
-              <w:t xml:space="preserve">        </w:t>
-            </w:r>
-            <w:proofErr w:type="gramStart"/>
-            <w:r>
-              <w:t>root[</w:t>
-            </w:r>
-            <w:proofErr w:type="gramEnd"/>
-            <w:r>
-              <w:t>2] = 0.5 * ( root[2] + (a[2] / root[2]));</w:t>
-            </w:r>
-          </w:p>
-          <w:p>
-            <w:r>
-              <w:t xml:space="preserve">     ec7:</w:t>
-            </w:r>
-            <w:r>
-              <w:tab/>
-              <w:t xml:space="preserve">c5 74 5e c7          </w:t>
-            </w:r>
-            <w:r>
-              <w:tab/>
-            </w:r>
-            <w:proofErr w:type="spellStart"/>
-            <w:r>
-              <w:t>vdivps</w:t>
-            </w:r>
-            <w:proofErr w:type="spellEnd"/>
-            <w:r>
-              <w:t xml:space="preserve"> %ymm</w:t>
-            </w:r>
-            <w:proofErr w:type="gramStart"/>
-            <w:r>
-              <w:t>7,%</w:t>
-            </w:r>
-            <w:proofErr w:type="gramEnd"/>
-            <w:r>
-              <w:t>ymm1,%ymm8</w:t>
-            </w:r>
-          </w:p>
-          <w:p>
-            <w:r>
-              <w:t xml:space="preserve">        </w:t>
-            </w:r>
-            <w:proofErr w:type="gramStart"/>
-            <w:r>
-              <w:t>root[</w:t>
-            </w:r>
-            <w:proofErr w:type="gramEnd"/>
-            <w:r>
-              <w:t>0] = 0.5 * ( root[0] + (a[0] / root[0]));</w:t>
-            </w:r>
-          </w:p>
-          <w:p>
-            <w:r>
-              <w:lastRenderedPageBreak/>
-              <w:t xml:space="preserve">     </w:t>
-            </w:r>
-            <w:proofErr w:type="spellStart"/>
-            <w:r>
-              <w:t>ecb</w:t>
-            </w:r>
-            <w:proofErr w:type="spellEnd"/>
-            <w:r>
-              <w:t>:</w:t>
-            </w:r>
-            <w:r>
-              <w:tab/>
-              <w:t xml:space="preserve">c4 c1 54 58 e9       </w:t>
-            </w:r>
-            <w:r>
-              <w:tab/>
-            </w:r>
-            <w:proofErr w:type="spellStart"/>
-            <w:r>
-              <w:rPr>
-                <w:highlight w:val="green"/>
-              </w:rPr>
-              <w:t>vaddps</w:t>
-            </w:r>
-            <w:proofErr w:type="spellEnd"/>
-            <w:r>
-              <w:t xml:space="preserve"> %ymm</w:t>
-            </w:r>
-            <w:proofErr w:type="gramStart"/>
-            <w:r>
-              <w:t>9,%</w:t>
-            </w:r>
-            <w:proofErr w:type="gramEnd"/>
-            <w:r>
-              <w:t>ymm5,%ymm5</w:t>
-            </w:r>
-          </w:p>
-          <w:p>
-            <w:r>
-              <w:t xml:space="preserve">     ed0:</w:t>
-            </w:r>
-            <w:r>
-              <w:tab/>
-              <w:t xml:space="preserve">c5 d4 59 </w:t>
-            </w:r>
-            <w:proofErr w:type="spellStart"/>
-            <w:r>
-              <w:t>ea</w:t>
-            </w:r>
-            <w:proofErr w:type="spellEnd"/>
-            <w:r>
-              <w:t xml:space="preserve">          </w:t>
-            </w:r>
-            <w:r>
-              <w:tab/>
-            </w:r>
-            <w:proofErr w:type="spellStart"/>
-            <w:r>
-              <w:t>vmulps</w:t>
-            </w:r>
-            <w:proofErr w:type="spellEnd"/>
-            <w:r>
-              <w:t xml:space="preserve"> %ymm</w:t>
-            </w:r>
-            <w:proofErr w:type="gramStart"/>
-            <w:r>
-              <w:t>2,%</w:t>
-            </w:r>
-            <w:proofErr w:type="gramEnd"/>
-            <w:r>
-              <w:t>ymm5,%ymm5</w:t>
-            </w:r>
-          </w:p>
-          <w:p>
-            <w:r>
-              <w:t xml:space="preserve">        </w:t>
-            </w:r>
-            <w:proofErr w:type="gramStart"/>
-            <w:r>
-              <w:t>root[</w:t>
-            </w:r>
-            <w:proofErr w:type="gramEnd"/>
-            <w:r>
-              <w:t>1] = 0.5 * ( root[1] + (a[1] / root[1]));</w:t>
-            </w:r>
-          </w:p>
-          <w:p>
-            <w:r>
-              <w:t xml:space="preserve">     ed4:</w:t>
-            </w:r>
-            <w:r>
-              <w:tab/>
-              <w:t xml:space="preserve">c5 dc 5e e6          </w:t>
-            </w:r>
-            <w:r>
-              <w:tab/>
-            </w:r>
-            <w:proofErr w:type="spellStart"/>
-            <w:r>
-              <w:t>vdivps</w:t>
-            </w:r>
-            <w:proofErr w:type="spellEnd"/>
-            <w:r>
-              <w:t xml:space="preserve"> %ymm</w:t>
-            </w:r>
-            <w:proofErr w:type="gramStart"/>
-            <w:r>
-              <w:t>6,%</w:t>
-            </w:r>
-            <w:proofErr w:type="gramEnd"/>
-            <w:r>
               <w:t>ymm4,%ymm4</w:t>
-            </w:r>
-          </w:p>
-          <w:p>
-            <w:r>
-              <w:t xml:space="preserve">        </w:t>
-            </w:r>
-            <w:proofErr w:type="gramStart"/>
-            <w:r>
-              <w:t>root[</w:t>
-            </w:r>
-            <w:proofErr w:type="gramEnd"/>
-            <w:r>
-              <w:t>2] = 0.5 * ( root[2] + (a[2] / root[2]));</w:t>
-            </w:r>
-          </w:p>
-          <w:p>
-            <w:r>
-              <w:t xml:space="preserve">     ed8:</w:t>
-            </w:r>
-            <w:r>
-              <w:tab/>
-              <w:t xml:space="preserve">c5 3c 58 c7          </w:t>
-            </w:r>
-            <w:r>
-              <w:tab/>
-            </w:r>
-            <w:proofErr w:type="spellStart"/>
-            <w:r>
-              <w:rPr>
-                <w:highlight w:val="green"/>
-              </w:rPr>
-              <w:t>vaddps</w:t>
-            </w:r>
-            <w:proofErr w:type="spellEnd"/>
-            <w:r>
-              <w:t xml:space="preserve"> %ymm</w:t>
-            </w:r>
-            <w:proofErr w:type="gramStart"/>
-            <w:r>
-              <w:t>7,%</w:t>
-            </w:r>
-            <w:proofErr w:type="gramEnd"/>
-            <w:r>
-              <w:t>ymm8,%ymm8</w:t>
-            </w:r>
-          </w:p>
-          <w:p>
-            <w:r>
-              <w:t xml:space="preserve">    </w:t>
-            </w:r>
-            <w:proofErr w:type="gramStart"/>
-            <w:r>
-              <w:t>initial[</w:t>
-            </w:r>
-            <w:proofErr w:type="gramEnd"/>
-            <w:r>
-              <w:t>3] = (1 &lt;&lt; 29) + (ai[3] &gt;&gt; 1) - (1 &lt;&lt; 22) - 0x4C000;</w:t>
-            </w:r>
-          </w:p>
-          <w:p>
-            <w:r>
-              <w:t xml:space="preserve">     </w:t>
-            </w:r>
-            <w:proofErr w:type="spellStart"/>
-            <w:r>
-              <w:t>edc</w:t>
-            </w:r>
-            <w:proofErr w:type="spellEnd"/>
-            <w:r>
-              <w:t>:</w:t>
-            </w:r>
-            <w:r>
-              <w:tab/>
-              <w:t xml:space="preserve">c5 </w:t>
-            </w:r>
-            <w:proofErr w:type="spellStart"/>
-            <w:r>
-              <w:t>c5</w:t>
-            </w:r>
-            <w:proofErr w:type="spellEnd"/>
-            <w:r>
-              <w:t xml:space="preserve"> 72 e0 01       </w:t>
-            </w:r>
-            <w:r>
-              <w:tab/>
-            </w:r>
-            <w:proofErr w:type="spellStart"/>
-            <w:r>
-              <w:t>vpsrad</w:t>
-            </w:r>
-            <w:proofErr w:type="spellEnd"/>
-            <w:r>
-              <w:t xml:space="preserve"> $0x</w:t>
-            </w:r>
-            <w:proofErr w:type="gramStart"/>
-            <w:r>
-              <w:t>1,%</w:t>
-            </w:r>
-            <w:proofErr w:type="gramEnd"/>
-            <w:r>
-              <w:t>ymm0,%ymm7</w:t>
-            </w:r>
-          </w:p>
-          <w:p>
-            <w:r>
-              <w:t xml:space="preserve">     ee1:</w:t>
-            </w:r>
-            <w:r>
-              <w:tab/>
-              <w:t xml:space="preserve">c5 </w:t>
-            </w:r>
-            <w:proofErr w:type="spellStart"/>
-            <w:r>
-              <w:t>c5</w:t>
-            </w:r>
-            <w:proofErr w:type="spellEnd"/>
-            <w:r>
-              <w:t xml:space="preserve"> fe </w:t>
-            </w:r>
-            <w:proofErr w:type="spellStart"/>
-            <w:r>
-              <w:t>fb</w:t>
-            </w:r>
-            <w:proofErr w:type="spellEnd"/>
-            <w:r>
-              <w:t xml:space="preserve">          </w:t>
-            </w:r>
-            <w:r>
-              <w:tab/>
-            </w:r>
-            <w:proofErr w:type="spellStart"/>
-            <w:r>
-              <w:t>vpaddd</w:t>
-            </w:r>
-            <w:proofErr w:type="spellEnd"/>
-            <w:r>
-              <w:t xml:space="preserve"> %ymm</w:t>
-            </w:r>
-            <w:proofErr w:type="gramStart"/>
-            <w:r>
-              <w:t>3,%</w:t>
-            </w:r>
-            <w:proofErr w:type="gramEnd"/>
-            <w:r>
-              <w:t>ymm7,%ymm7</w:t>
-            </w:r>
-          </w:p>
-          <w:p>
-            <w:r>
-              <w:t xml:space="preserve">        </w:t>
-            </w:r>
-            <w:proofErr w:type="gramStart"/>
-            <w:r>
-              <w:t>root[</w:t>
-            </w:r>
-            <w:proofErr w:type="gramEnd"/>
-            <w:r>
-              <w:t>2] = 0.5 * ( root[2] + (a[2] / root[2]));</w:t>
-            </w:r>
-          </w:p>
-          <w:p>
-            <w:r>
-              <w:t xml:space="preserve">     ee5:</w:t>
-            </w:r>
-            <w:r>
-              <w:tab/>
-              <w:t xml:space="preserve">c5 3c 59 c2          </w:t>
-            </w:r>
-            <w:r>
-              <w:tab/>
-            </w:r>
-            <w:proofErr w:type="spellStart"/>
-            <w:r>
-              <w:t>vmulps</w:t>
-            </w:r>
-            <w:proofErr w:type="spellEnd"/>
-            <w:r>
-              <w:t xml:space="preserve"> %ymm</w:t>
-            </w:r>
-            <w:proofErr w:type="gramStart"/>
-            <w:r>
-              <w:t>2,%</w:t>
-            </w:r>
-            <w:proofErr w:type="gramEnd"/>
-            <w:r>
-              <w:t>ymm8,%ymm8</w:t>
-            </w:r>
-          </w:p>
-          <w:p>
-            <w:r>
-              <w:t xml:space="preserve">        </w:t>
-            </w:r>
-            <w:proofErr w:type="gramStart"/>
-            <w:r>
-              <w:t>root[</w:t>
-            </w:r>
-            <w:proofErr w:type="gramEnd"/>
-            <w:r>
-              <w:t>3] = 0.5 * ( root[3] + (a[3] / root[3]));</w:t>
-            </w:r>
-          </w:p>
-          <w:p>
-            <w:r>
-              <w:t xml:space="preserve">     ee9:</w:t>
-            </w:r>
-            <w:r>
-              <w:tab/>
-              <w:t xml:space="preserve">c5 7c 5e d7          </w:t>
-            </w:r>
-            <w:r>
-              <w:tab/>
-            </w:r>
-            <w:proofErr w:type="spellStart"/>
-            <w:r>
-              <w:t>vdivps</w:t>
-            </w:r>
-            <w:proofErr w:type="spellEnd"/>
-            <w:r>
-              <w:t xml:space="preserve"> %ymm</w:t>
-            </w:r>
-            <w:proofErr w:type="gramStart"/>
-            <w:r>
-              <w:t>7,%</w:t>
-            </w:r>
-            <w:proofErr w:type="gramEnd"/>
-            <w:r>
-              <w:t>ymm0,%ymm10</w:t>
-            </w:r>
-          </w:p>
-          <w:p>
-            <w:r>
-              <w:t xml:space="preserve">        </w:t>
-            </w:r>
-            <w:proofErr w:type="gramStart"/>
-            <w:r>
-              <w:t>root[</w:t>
-            </w:r>
-            <w:proofErr w:type="gramEnd"/>
-            <w:r>
-              <w:t>1] = 0.5 * ( root[1] + (a[1] / root[1]));</w:t>
-            </w:r>
-          </w:p>
-          <w:p>
-            <w:r>
-              <w:t xml:space="preserve">     </w:t>
-            </w:r>
-            <w:proofErr w:type="spellStart"/>
-            <w:r>
-              <w:t>eed</w:t>
-            </w:r>
-            <w:proofErr w:type="spellEnd"/>
-            <w:r>
-              <w:t>:</w:t>
-            </w:r>
-            <w:r>
-              <w:tab/>
-              <w:t xml:space="preserve">c5 dc 58 e6          </w:t>
-            </w:r>
-            <w:r>
-              <w:tab/>
-            </w:r>
-            <w:proofErr w:type="spellStart"/>
-            <w:r>
-              <w:rPr>
-                <w:highlight w:val="green"/>
-              </w:rPr>
-              <w:t>vaddps</w:t>
-            </w:r>
-            <w:proofErr w:type="spellEnd"/>
-            <w:r>
-              <w:t xml:space="preserve"> %ymm</w:t>
-            </w:r>
-            <w:proofErr w:type="gramStart"/>
-            <w:r>
-              <w:t>6,%</w:t>
-            </w:r>
-            <w:proofErr w:type="gramEnd"/>
-            <w:r>
-              <w:t>ymm4,%ymm4</w:t>
-            </w:r>
-          </w:p>
-          <w:p>
-            <w:r>
-              <w:t xml:space="preserve">     ef1:</w:t>
-            </w:r>
-            <w:r>
-              <w:tab/>
-              <w:t xml:space="preserve">c5 dc 59 f2          </w:t>
-            </w:r>
-            <w:r>
-              <w:tab/>
-            </w:r>
-            <w:proofErr w:type="spellStart"/>
-            <w:r>
-              <w:t>vmulps</w:t>
-            </w:r>
-            <w:proofErr w:type="spellEnd"/>
-            <w:r>
-              <w:t xml:space="preserve"> %ymm</w:t>
-            </w:r>
-            <w:proofErr w:type="gramStart"/>
-            <w:r>
-              <w:t>2,%</w:t>
-            </w:r>
-            <w:proofErr w:type="gramEnd"/>
-            <w:r>
-              <w:t>ymm4,%ymm6</w:t>
-            </w:r>
-          </w:p>
-          <w:p>
-            <w:r>
-              <w:t xml:space="preserve">        </w:t>
-            </w:r>
-            <w:proofErr w:type="gramStart"/>
-            <w:r>
-              <w:t>root[</w:t>
-            </w:r>
-            <w:proofErr w:type="gramEnd"/>
-            <w:r>
-              <w:t>2] = 0.5 * ( root[2] + (a[2] / root[2]));</w:t>
-            </w:r>
-          </w:p>
-          <w:p>
-            <w:r>
-              <w:t xml:space="preserve">     ef5:</w:t>
-            </w:r>
-            <w:r>
-              <w:tab/>
-              <w:t xml:space="preserve">c4 c1 74 5e c8       </w:t>
-            </w:r>
-            <w:r>
-              <w:tab/>
-            </w:r>
-            <w:proofErr w:type="spellStart"/>
-            <w:r>
-              <w:t>vdivps</w:t>
-            </w:r>
-            <w:proofErr w:type="spellEnd"/>
-            <w:r>
-              <w:t xml:space="preserve"> %ymm</w:t>
-            </w:r>
-            <w:proofErr w:type="gramStart"/>
-            <w:r>
-              <w:t>8,%</w:t>
-            </w:r>
-            <w:proofErr w:type="gramEnd"/>
-            <w:r>
-              <w:t>ymm1,%ymm1</w:t>
-            </w:r>
-          </w:p>
-          <w:p>
-            <w:r>
-              <w:t xml:space="preserve">        </w:t>
-            </w:r>
-            <w:proofErr w:type="gramStart"/>
-            <w:r>
-              <w:t>root[</w:t>
-            </w:r>
-            <w:proofErr w:type="gramEnd"/>
-            <w:r>
-              <w:t>3] = 0.5 * ( root[3] + (a[3] / root[3]));</w:t>
-            </w:r>
-          </w:p>
-          <w:p>
-            <w:r>
-              <w:t xml:space="preserve">     </w:t>
-            </w:r>
-            <w:proofErr w:type="spellStart"/>
-            <w:r>
-              <w:t>efa</w:t>
-            </w:r>
-            <w:proofErr w:type="spellEnd"/>
-            <w:r>
-              <w:t>:</w:t>
-            </w:r>
-            <w:r>
-              <w:tab/>
-              <w:t xml:space="preserve">c5 </w:t>
-            </w:r>
-            <w:proofErr w:type="spellStart"/>
-            <w:r>
-              <w:t>ac</w:t>
-            </w:r>
-            <w:proofErr w:type="spellEnd"/>
-            <w:r>
-              <w:t xml:space="preserve"> 58 ff          </w:t>
-            </w:r>
-            <w:r>
-              <w:tab/>
-            </w:r>
-            <w:proofErr w:type="spellStart"/>
-            <w:r>
-              <w:t>vaddps</w:t>
-            </w:r>
-            <w:proofErr w:type="spellEnd"/>
-            <w:r>
-              <w:t xml:space="preserve"> %ymm</w:t>
-            </w:r>
-            <w:proofErr w:type="gramStart"/>
-            <w:r>
-              <w:t>7,%</w:t>
-            </w:r>
-            <w:proofErr w:type="gramEnd"/>
-            <w:r>
-              <w:t>ymm10,%ymm7</w:t>
-            </w:r>
-          </w:p>
-          <w:p>
-            <w:r>
-              <w:t xml:space="preserve">     </w:t>
-            </w:r>
-            <w:proofErr w:type="spellStart"/>
-            <w:r>
-              <w:t>efe</w:t>
-            </w:r>
-            <w:proofErr w:type="spellEnd"/>
-            <w:r>
-              <w:t>:</w:t>
-            </w:r>
-            <w:r>
-              <w:tab/>
-              <w:t xml:space="preserve">c5 c4 59 </w:t>
-            </w:r>
-            <w:proofErr w:type="spellStart"/>
-            <w:r>
-              <w:t>fa</w:t>
-            </w:r>
-            <w:proofErr w:type="spellEnd"/>
-            <w:r>
-              <w:t xml:space="preserve">          </w:t>
-            </w:r>
-            <w:r>
-              <w:tab/>
-            </w:r>
-            <w:proofErr w:type="spellStart"/>
-            <w:r>
-              <w:t>vmulps</w:t>
-            </w:r>
-            <w:proofErr w:type="spellEnd"/>
-            <w:r>
-              <w:t xml:space="preserve"> %ymm</w:t>
-            </w:r>
-            <w:proofErr w:type="gramStart"/>
-            <w:r>
-              <w:t>2,%</w:t>
-            </w:r>
-            <w:proofErr w:type="gramEnd"/>
-            <w:r>
-              <w:t>ymm7,%ymm7</w:t>
-            </w:r>
-          </w:p>
-          <w:p>
-            <w:r>
-              <w:t xml:space="preserve">     f02:</w:t>
-            </w:r>
-            <w:r>
-              <w:tab/>
-              <w:t xml:space="preserve">c5 </w:t>
-            </w:r>
-            <w:proofErr w:type="spellStart"/>
-            <w:r>
-              <w:t>fc</w:t>
-            </w:r>
-            <w:proofErr w:type="spellEnd"/>
-            <w:r>
-              <w:t xml:space="preserve"> 5e c7          </w:t>
-            </w:r>
-            <w:r>
-              <w:tab/>
-            </w:r>
-            <w:proofErr w:type="spellStart"/>
-            <w:r>
-              <w:t>vdivps</w:t>
-            </w:r>
-            <w:proofErr w:type="spellEnd"/>
-            <w:r>
-              <w:t xml:space="preserve"> %ymm</w:t>
-            </w:r>
-            <w:proofErr w:type="gramStart"/>
-            <w:r>
-              <w:t>7,%</w:t>
-            </w:r>
-            <w:proofErr w:type="gramEnd"/>
-            <w:r>
-              <w:t>ymm0,%ymm0</w:t>
-            </w:r>
-          </w:p>
-          <w:p>
-            <w:r>
-              <w:t xml:space="preserve">        </w:t>
-            </w:r>
-            <w:proofErr w:type="gramStart"/>
-            <w:r>
-              <w:t>root[</w:t>
-            </w:r>
-            <w:proofErr w:type="gramEnd"/>
-            <w:r>
-              <w:t>2] = 0.5 * ( root[2] + (a[2] / root[2]));</w:t>
-            </w:r>
-          </w:p>
-          <w:p>
-            <w:r>
-              <w:t xml:space="preserve">     f06:</w:t>
-            </w:r>
-            <w:r>
-              <w:tab/>
-              <w:t xml:space="preserve">c4 c1 74 58 c8       </w:t>
-            </w:r>
-            <w:r>
-              <w:tab/>
-            </w:r>
-            <w:proofErr w:type="spellStart"/>
-            <w:r>
-              <w:rPr>
-                <w:highlight w:val="green"/>
-              </w:rPr>
-              <w:t>vaddps</w:t>
-            </w:r>
-            <w:proofErr w:type="spellEnd"/>
-            <w:r>
-              <w:t xml:space="preserve"> %ymm</w:t>
-            </w:r>
-            <w:proofErr w:type="gramStart"/>
-            <w:r>
-              <w:t>8,%</w:t>
-            </w:r>
-            <w:proofErr w:type="gramEnd"/>
-            <w:r>
-              <w:t>ymm1,%ymm1</w:t>
-            </w:r>
-          </w:p>
-          <w:p>
-            <w:r>
-              <w:t xml:space="preserve">     f0b:</w:t>
-            </w:r>
-            <w:r>
-              <w:tab/>
-              <w:t xml:space="preserve">c5 f4 59 </w:t>
-            </w:r>
-            <w:proofErr w:type="spellStart"/>
-            <w:r>
-              <w:t>ca</w:t>
-            </w:r>
-            <w:proofErr w:type="spellEnd"/>
-            <w:r>
-              <w:t xml:space="preserve">          </w:t>
-            </w:r>
-            <w:r>
-              <w:tab/>
-            </w:r>
-            <w:proofErr w:type="spellStart"/>
-            <w:r>
-              <w:t>vmulps</w:t>
-            </w:r>
-            <w:proofErr w:type="spellEnd"/>
-            <w:r>
-              <w:t xml:space="preserve"> %ymm</w:t>
-            </w:r>
-            <w:proofErr w:type="gramStart"/>
-            <w:r>
-              <w:t>2,%</w:t>
-            </w:r>
-            <w:proofErr w:type="gramEnd"/>
-            <w:r>
-              <w:t>ymm1,%ymm1</w:t>
-            </w:r>
-          </w:p>
-          <w:p>
-            <w:r>
-              <w:t xml:space="preserve">        </w:t>
-            </w:r>
-            <w:proofErr w:type="gramStart"/>
-            <w:r>
-              <w:t>root[</w:t>
-            </w:r>
-            <w:proofErr w:type="gramEnd"/>
-            <w:r>
-              <w:t>3] = 0.5 * ( root[3] + (a[3] / root[3]));</w:t>
-            </w:r>
-          </w:p>
-          <w:p>
-            <w:r>
-              <w:t xml:space="preserve">     f0f:</w:t>
-            </w:r>
-            <w:r>
-              <w:tab/>
-              <w:t xml:space="preserve">c5 d4 14 e1          </w:t>
-            </w:r>
-            <w:r>
-              <w:tab/>
-            </w:r>
-            <w:proofErr w:type="spellStart"/>
-            <w:r>
-              <w:t>vunpcklps</w:t>
-            </w:r>
-            <w:proofErr w:type="spellEnd"/>
-            <w:r>
-              <w:t xml:space="preserve"> %ymm</w:t>
-            </w:r>
-            <w:proofErr w:type="gramStart"/>
-            <w:r>
-              <w:t>1,%</w:t>
-            </w:r>
-            <w:proofErr w:type="gramEnd"/>
-            <w:r>
-              <w:t>ymm5,%ymm4</w:t>
-            </w:r>
-          </w:p>
-          <w:p>
-            <w:r>
-              <w:t xml:space="preserve">     f13:</w:t>
-            </w:r>
-            <w:r>
-              <w:tab/>
-              <w:t xml:space="preserve">c5 d4 15 c9          </w:t>
-            </w:r>
-            <w:r>
-              <w:tab/>
-            </w:r>
-            <w:proofErr w:type="spellStart"/>
-            <w:r>
-              <w:t>vunpckhps</w:t>
-            </w:r>
-            <w:proofErr w:type="spellEnd"/>
-            <w:r>
-              <w:t xml:space="preserve"> %ymm</w:t>
-            </w:r>
-            <w:proofErr w:type="gramStart"/>
-            <w:r>
-              <w:t>1,%</w:t>
-            </w:r>
-            <w:proofErr w:type="gramEnd"/>
-            <w:r>
-              <w:t>ymm5,%ymm1</w:t>
-            </w:r>
-          </w:p>
-          <w:p>
-            <w:r>
-              <w:t xml:space="preserve">     f17:</w:t>
-            </w:r>
-            <w:r>
-              <w:tab/>
-              <w:t xml:space="preserve">c5 </w:t>
-            </w:r>
-            <w:proofErr w:type="spellStart"/>
-            <w:r>
-              <w:t>fc</w:t>
-            </w:r>
-            <w:proofErr w:type="spellEnd"/>
-            <w:r>
-              <w:t xml:space="preserve"> 58 c7          </w:t>
-            </w:r>
-            <w:r>
-              <w:tab/>
-            </w:r>
-            <w:proofErr w:type="spellStart"/>
-            <w:r>
-              <w:rPr>
-                <w:highlight w:val="green"/>
-              </w:rPr>
-              <w:t>vaddps</w:t>
-            </w:r>
-            <w:proofErr w:type="spellEnd"/>
-            <w:r>
-              <w:t xml:space="preserve"> %ymm</w:t>
-            </w:r>
-            <w:proofErr w:type="gramStart"/>
-            <w:r>
-              <w:t>7,%</w:t>
-            </w:r>
-            <w:proofErr w:type="gramEnd"/>
-            <w:r>
-              <w:t>ymm0,%ymm0</w:t>
-            </w:r>
-          </w:p>
-          <w:p>
-            <w:r>
-              <w:t xml:space="preserve">     f1b:</w:t>
-            </w:r>
-            <w:r>
-              <w:tab/>
-              <w:t xml:space="preserve">c4 e3 5d 18 f9 01    </w:t>
-            </w:r>
-            <w:r>
-              <w:tab/>
-              <w:t>vinsertf128 $0x</w:t>
-            </w:r>
-            <w:proofErr w:type="gramStart"/>
-            <w:r>
-              <w:t>1,%</w:t>
-            </w:r>
-            <w:proofErr w:type="gramEnd"/>
-            <w:r>
-              <w:t>xmm1,%ymm4,%ymm7</w:t>
-            </w:r>
-          </w:p>
-          <w:p>
-            <w:r>
-              <w:t xml:space="preserve">     f21:</w:t>
-            </w:r>
-            <w:r>
-              <w:tab/>
-              <w:t xml:space="preserve">c4 e3 5d 06 c9 31    </w:t>
-            </w:r>
-            <w:r>
-              <w:tab/>
-              <w:t>vperm2f128 $0x</w:t>
-            </w:r>
-            <w:proofErr w:type="gramStart"/>
-            <w:r>
-              <w:t>31,%</w:t>
-            </w:r>
-            <w:proofErr w:type="gramEnd"/>
-            <w:r>
-              <w:t>ymm1,%ymm4,%ymm1</w:t>
-            </w:r>
-          </w:p>
-          <w:p>
-            <w:r>
-              <w:t xml:space="preserve">     f27:</w:t>
-            </w:r>
-            <w:r>
-              <w:tab/>
-              <w:t xml:space="preserve">c5 </w:t>
-            </w:r>
-            <w:proofErr w:type="spellStart"/>
-            <w:r>
-              <w:t>fc</w:t>
-            </w:r>
-            <w:proofErr w:type="spellEnd"/>
-            <w:r>
-              <w:t xml:space="preserve"> 59 c2          </w:t>
-            </w:r>
-            <w:r>
-              <w:tab/>
-            </w:r>
-            <w:proofErr w:type="spellStart"/>
-            <w:r>
-              <w:t>vmulps</w:t>
-            </w:r>
-            <w:proofErr w:type="spellEnd"/>
-            <w:r>
-              <w:t xml:space="preserve"> %ymm</w:t>
-            </w:r>
-            <w:proofErr w:type="gramStart"/>
-            <w:r>
-              <w:t>2,%</w:t>
-            </w:r>
-            <w:proofErr w:type="gramEnd"/>
-            <w:r>
-              <w:t>ymm0,%ymm0</w:t>
             </w:r>
           </w:p>
         </w:tc>
@@ -30537,20 +29327,91 @@
             <w:tcW w:w="1129" w:type="dxa"/>
           </w:tcPr>
           <w:p>
-            <w:r>
-              <w:lastRenderedPageBreak/>
-              <w:t>Sqrt3</w:t>
+            <w:pPr>
+              <w:rPr>
+                <w:rFonts w:cstheme="minorHAnsi"/>
+              </w:rPr>
+            </w:pPr>
+            <w:r>
+              <w:rPr>
+                <w:rFonts w:cstheme="minorHAnsi"/>
+              </w:rPr>
+              <w:t>Sqrt2</w:t>
             </w:r>
           </w:p>
-          <w:p/>
           <w:p>
-            <w:r>
-              <w:rPr>
-                <w:rFonts w:ascii="CMR10" w:hAnsi="CMR10" w:cs="CMR10"/>
-                <w:sz w:val="20"/>
-                <w:szCs w:val="20"/>
+            <w:pPr>
+              <w:rPr>
+                <w:rFonts w:cstheme="minorHAnsi"/>
+              </w:rPr>
+            </w:pPr>
+          </w:p>
+          <w:p>
+            <w:pPr>
+              <w:rPr>
+                <w:rFonts w:cstheme="minorHAnsi"/>
+              </w:rPr>
+            </w:pPr>
+            <w:r>
+              <w:rPr>
+                <w:rFonts w:cstheme="minorHAnsi"/>
               </w:rPr>
               <w:t>SIMD-Befehle werden genutzt</w:t>
+            </w:r>
+          </w:p>
+          <w:p>
+            <w:pPr>
+              <w:rPr>
+                <w:rFonts w:cstheme="minorHAnsi"/>
+              </w:rPr>
+            </w:pPr>
+            <w:r>
+              <w:rPr>
+                <w:rFonts w:cstheme="minorHAnsi"/>
+              </w:rPr>
+              <w:t xml:space="preserve">(256-Bit Register </w:t>
+            </w:r>
+            <w:proofErr w:type="spellStart"/>
+            <w:r>
+              <w:rPr>
+                <w:rFonts w:cstheme="minorHAnsi"/>
+              </w:rPr>
+              <w:t>packed</w:t>
+            </w:r>
+            <w:proofErr w:type="spellEnd"/>
+            <w:r>
+              <w:rPr>
+                <w:rFonts w:cstheme="minorHAnsi"/>
+              </w:rPr>
+              <w:t xml:space="preserve"> </w:t>
+            </w:r>
+            <w:proofErr w:type="spellStart"/>
+            <w:r>
+              <w:rPr>
+                <w:rFonts w:cstheme="minorHAnsi"/>
+              </w:rPr>
+              <w:t>single</w:t>
+            </w:r>
+            <w:proofErr w:type="spellEnd"/>
+            <w:r>
+              <w:rPr>
+                <w:rFonts w:cstheme="minorHAnsi"/>
+              </w:rPr>
+              <w:t xml:space="preserve"> </w:t>
+            </w:r>
+            <w:proofErr w:type="spellStart"/>
+            <w:r>
+              <w:rPr>
+                <w:rFonts w:cstheme="minorHAnsi"/>
+              </w:rPr>
+              <w:t>precision</w:t>
+            </w:r>
+            <w:proofErr w:type="spellEnd"/>
+            <w:r>
+              <w:rPr>
+                <w:rFonts w:cstheme="minorHAnsi"/>
+              </w:rPr>
+              <w:t>)</w:t>
             </w:r>
           </w:p>
         </w:tc>
@@ -30560,99 +29421,54 @@
           </w:tcPr>
           <w:p>
             <w:r>
-              <w:t>* initial = (1 &lt;&lt; 29) + (*ai &gt;&gt; 1) - (1 &lt;&lt; 22) - 0x4C000;</w:t>
+              <w:t xml:space="preserve">    </w:t>
+            </w:r>
+            <w:proofErr w:type="gramStart"/>
+            <w:r>
+              <w:t>initial[</w:t>
+            </w:r>
+            <w:proofErr w:type="gramEnd"/>
+            <w:r>
+              <w:t>0] = (1 &lt;&lt; 29) + (ai[0] &gt;&gt; 1) - (1 &lt;&lt; 22) - 0x4C000;</w:t>
             </w:r>
           </w:p>
           <w:p>
             <w:r>
-              <w:t xml:space="preserve">    1052:</w:t>
-            </w:r>
-            <w:r>
-              <w:tab/>
-              <w:t xml:space="preserve">c5 f9 6f 44 05 00    </w:t>
-            </w:r>
-            <w:r>
-              <w:tab/>
-            </w:r>
-            <w:proofErr w:type="spellStart"/>
-            <w:r>
-              <w:t>vmovdqa</w:t>
-            </w:r>
-            <w:proofErr w:type="spellEnd"/>
-            <w:r>
-              <w:t xml:space="preserve"> 0x0(%</w:t>
+              <w:t xml:space="preserve">    </w:t>
             </w:r>
             <w:proofErr w:type="gramStart"/>
             <w:r>
-              <w:t>rbp,%</w:t>
+              <w:t>initial[</w:t>
             </w:r>
             <w:proofErr w:type="gramEnd"/>
             <w:r>
-              <w:t>rax,1),%xmm0</w:t>
+              <w:t>1] = (1 &lt;&lt; 29) + (ai[1] &gt;&gt; 1) - (1 &lt;&lt; 22) - 0x4C000;</w:t>
             </w:r>
           </w:p>
           <w:p>
             <w:r>
-              <w:t xml:space="preserve">    1058:</w:t>
-            </w:r>
-            <w:r>
-              <w:tab/>
-              <w:t xml:space="preserve">c5 f1 72 e0 01       </w:t>
-            </w:r>
-            <w:r>
-              <w:tab/>
-            </w:r>
-            <w:proofErr w:type="spellStart"/>
-            <w:r>
-              <w:t>vpsrad</w:t>
-            </w:r>
-            <w:proofErr w:type="spellEnd"/>
-            <w:r>
-              <w:t xml:space="preserve"> $0x</w:t>
+              <w:t xml:space="preserve">    </w:t>
             </w:r>
             <w:proofErr w:type="gramStart"/>
             <w:r>
-              <w:t>1,%</w:t>
+              <w:t>initial[</w:t>
             </w:r>
             <w:proofErr w:type="gramEnd"/>
             <w:r>
-              <w:t>xmm0,%xmm1</w:t>
+              <w:t>2] = (1 &lt;&lt; 29) + (ai[2] &gt;&gt; 1) - (1 &lt;&lt; 22) - 0x4C000;</w:t>
             </w:r>
           </w:p>
           <w:p>
             <w:r>
-              <w:t xml:space="preserve">    105d:</w:t>
-            </w:r>
-            <w:r>
-              <w:tab/>
-              <w:t xml:space="preserve">c5 f1 </w:t>
-            </w:r>
-            <w:proofErr w:type="spellStart"/>
-            <w:r>
-              <w:t>fe</w:t>
-            </w:r>
-            <w:proofErr w:type="spellEnd"/>
-            <w:r>
-              <w:t xml:space="preserve"> d4          </w:t>
-            </w:r>
-            <w:r>
-              <w:tab/>
-            </w:r>
-            <w:proofErr w:type="spellStart"/>
-            <w:r>
-              <w:t>vpaddd</w:t>
-            </w:r>
-            <w:proofErr w:type="spellEnd"/>
-            <w:r>
-              <w:t xml:space="preserve"> %xmm</w:t>
+              <w:t xml:space="preserve">    </w:t>
             </w:r>
             <w:proofErr w:type="gramStart"/>
             <w:r>
-              <w:t>4,%</w:t>
+              <w:t>initial[</w:t>
             </w:r>
             <w:proofErr w:type="gramEnd"/>
             <w:r>
-              <w:t>xmm1,%xmm2</w:t>
+              <w:t>3] = (1 &lt;&lt; 29) + (ai[3] &gt;&gt; 1) - (1 &lt;&lt; 22) - 0x4C000;</w:t>
             </w:r>
           </w:p>
           <w:p>
@@ -30704,28 +29520,28 @@
           </w:p>
           <w:p>
             <w:r>
-              <w:t xml:space="preserve">        * root = 0.5 * </w:t>
+              <w:t xml:space="preserve">        </w:t>
             </w:r>
             <w:proofErr w:type="gramStart"/>
             <w:r>
-              <w:t>( *</w:t>
+              <w:t>root[</w:t>
             </w:r>
             <w:proofErr w:type="gramEnd"/>
             <w:r>
-              <w:t xml:space="preserve"> root + (* a / * root));</w:t>
+              <w:t>0] = 0.5 * ( root[0] + (a[0] / root[0]));</w:t>
             </w:r>
           </w:p>
           <w:p>
             <w:r>
-              <w:t xml:space="preserve">    1061:</w:t>
+              <w:t xml:space="preserve">     e98:</w:t>
             </w:r>
             <w:r>
               <w:tab/>
-              <w:t xml:space="preserve">c5 f8 5e </w:t>
+              <w:t xml:space="preserve">c5 54 5e </w:t>
             </w:r>
             <w:proofErr w:type="spellStart"/>
             <w:r>
-              <w:t>ca</w:t>
+              <w:t>ce</w:t>
             </w:r>
             <w:proofErr w:type="spellEnd"/>
             <w:r>
@@ -30740,28 +29556,28 @@
             </w:r>
             <w:proofErr w:type="spellEnd"/>
             <w:r>
-              <w:t xml:space="preserve"> %xmm</w:t>
+              <w:t xml:space="preserve"> %ymm</w:t>
             </w:r>
             <w:proofErr w:type="gramStart"/>
             <w:r>
-              <w:t>2,%</w:t>
+              <w:t>6,%</w:t>
             </w:r>
             <w:proofErr w:type="gramEnd"/>
             <w:r>
-              <w:t>xmm0,%xmm1</w:t>
+              <w:t>ymm5,%ymm9</w:t>
             </w:r>
           </w:p>
           <w:p>
             <w:r>
-              <w:t xml:space="preserve">    1065:</w:t>
+              <w:t xml:space="preserve">     e9c:</w:t>
             </w:r>
             <w:r>
               <w:tab/>
-              <w:t xml:space="preserve">c5 f0 58 </w:t>
+              <w:t xml:space="preserve">c5 34 58 </w:t>
             </w:r>
             <w:proofErr w:type="spellStart"/>
             <w:r>
-              <w:t>ca</w:t>
+              <w:t>ce</w:t>
             </w:r>
             <w:proofErr w:type="spellEnd"/>
             <w:r>
@@ -30779,71 +29595,48 @@
             </w:r>
             <w:proofErr w:type="spellEnd"/>
             <w:r>
-              <w:t xml:space="preserve"> %xmm</w:t>
+              <w:t xml:space="preserve"> %ymm</w:t>
             </w:r>
             <w:proofErr w:type="gramStart"/>
             <w:r>
-              <w:t>2,%</w:t>
+              <w:t>6,%</w:t>
             </w:r>
             <w:proofErr w:type="gramEnd"/>
             <w:r>
-              <w:t>xmm1,%xmm1</w:t>
+              <w:t>ymm9,%ymm9</w:t>
             </w:r>
           </w:p>
           <w:p>
             <w:r>
-              <w:t xml:space="preserve">    1069:</w:t>
-            </w:r>
-            <w:r>
-              <w:tab/>
-              <w:t xml:space="preserve">c5 f0 59 </w:t>
-            </w:r>
-            <w:proofErr w:type="spellStart"/>
-            <w:r>
-              <w:t>cb</w:t>
-            </w:r>
-            <w:proofErr w:type="spellEnd"/>
-            <w:r>
-              <w:t xml:space="preserve">          </w:t>
-            </w:r>
-            <w:r>
-              <w:tab/>
-            </w:r>
-            <w:proofErr w:type="spellStart"/>
-            <w:r>
-              <w:t>vmulps</w:t>
-            </w:r>
-            <w:proofErr w:type="spellEnd"/>
-            <w:r>
-              <w:t xml:space="preserve"> %xmm</w:t>
+              <w:t xml:space="preserve">    </w:t>
             </w:r>
             <w:proofErr w:type="gramStart"/>
             <w:r>
-              <w:t>3,%</w:t>
+              <w:t>initial[</w:t>
             </w:r>
             <w:proofErr w:type="gramEnd"/>
             <w:r>
-              <w:t>xmm1,%xmm1</w:t>
+              <w:t>1] = (1 &lt;&lt; 29) + (ai[1] &gt;&gt; 1) - (1 &lt;&lt; 22) - 0x4C000;</w:t>
             </w:r>
           </w:p>
           <w:p>
             <w:r>
-              <w:t xml:space="preserve">    106d:</w:t>
+              <w:t xml:space="preserve">     ea0:</w:t>
             </w:r>
             <w:r>
               <w:tab/>
-              <w:t xml:space="preserve">c5 f8 5e c1          </w:t>
+              <w:t xml:space="preserve">c5 cd 72 e4 01       </w:t>
             </w:r>
             <w:r>
               <w:tab/>
             </w:r>
             <w:proofErr w:type="spellStart"/>
             <w:r>
-              <w:t>vdivps</w:t>
+              <w:t>vpsrad</w:t>
             </w:r>
             <w:proofErr w:type="spellEnd"/>
             <w:r>
-              <w:t xml:space="preserve"> %xmm</w:t>
+              <w:t xml:space="preserve"> $0x</w:t>
             </w:r>
             <w:proofErr w:type="gramStart"/>
             <w:r>
@@ -30851,332 +29644,1301 @@
             </w:r>
             <w:proofErr w:type="gramEnd"/>
             <w:r>
-              <w:t>xmm0,%xmm0</w:t>
+              <w:t>ymm4,%ymm6</w:t>
             </w:r>
           </w:p>
           <w:p>
             <w:r>
-              <w:t xml:space="preserve">    1071:</w:t>
+              <w:t xml:space="preserve">     ea5:</w:t>
             </w:r>
             <w:r>
               <w:tab/>
-              <w:t xml:space="preserve">c5 f8 58 c1          </w:t>
+              <w:t xml:space="preserve">c5 cd </w:t>
+            </w:r>
+            <w:proofErr w:type="spellStart"/>
+            <w:r>
+              <w:t>fe</w:t>
+            </w:r>
+            <w:proofErr w:type="spellEnd"/>
+            <w:r>
+              <w:t xml:space="preserve"> f3          </w:t>
             </w:r>
             <w:r>
               <w:tab/>
             </w:r>
             <w:proofErr w:type="spellStart"/>
             <w:r>
-              <w:rPr>
-                <w:highlight w:val="green"/>
-              </w:rPr>
-              <w:t>vaddps</w:t>
+              <w:t>vpaddd</w:t>
             </w:r>
             <w:proofErr w:type="spellEnd"/>
             <w:r>
-              <w:t xml:space="preserve"> %xmm</w:t>
+              <w:t xml:space="preserve"> %ymm</w:t>
             </w:r>
             <w:proofErr w:type="gramStart"/>
             <w:r>
-              <w:t>1,%</w:t>
+              <w:t>3,%</w:t>
             </w:r>
             <w:proofErr w:type="gramEnd"/>
             <w:r>
-              <w:t>xmm0,%xmm0</w:t>
+              <w:t>ymm6,%ymm6</w:t>
             </w:r>
           </w:p>
           <w:p>
             <w:r>
-              <w:t xml:space="preserve">    1075:</w:t>
-            </w:r>
-            <w:r>
-              <w:tab/>
-              <w:t xml:space="preserve">c5 f8 59 c3          </w:t>
-            </w:r>
-            <w:r>
-              <w:tab/>
-            </w:r>
-            <w:proofErr w:type="spellStart"/>
-            <w:r>
-              <w:t>vmulps</w:t>
-            </w:r>
-            <w:proofErr w:type="spellEnd"/>
-            <w:r>
-              <w:t xml:space="preserve"> %xmm</w:t>
+              <w:t xml:space="preserve">        </w:t>
             </w:r>
             <w:proofErr w:type="gramStart"/>
             <w:r>
-              <w:t>3,%</w:t>
+              <w:t>root[</w:t>
             </w:r>
             <w:proofErr w:type="gramEnd"/>
             <w:r>
-              <w:t>xmm0,%xmm0</w:t>
+              <w:t>1] = 0.5 * ( root[1] + (a[1] / root[1]));</w:t>
             </w:r>
           </w:p>
           <w:p>
             <w:r>
-              <w:t xml:space="preserve">    1079:</w:t>
+              <w:t xml:space="preserve">     ea9:</w:t>
             </w:r>
             <w:r>
               <w:tab/>
-              <w:t xml:space="preserve">c4 c1 78 29 44 05 00 </w:t>
+              <w:t xml:space="preserve">c5 dc 5e </w:t>
+            </w:r>
+            <w:proofErr w:type="spellStart"/>
+            <w:r>
+              <w:t>fe</w:t>
+            </w:r>
+            <w:proofErr w:type="spellEnd"/>
+            <w:r>
+              <w:t xml:space="preserve">          </w:t>
             </w:r>
             <w:r>
               <w:tab/>
             </w:r>
             <w:proofErr w:type="spellStart"/>
             <w:r>
-              <w:t>vmovaps</w:t>
+              <w:t>vdivps</w:t>
             </w:r>
             <w:proofErr w:type="spellEnd"/>
             <w:r>
-              <w:t xml:space="preserve"> %xmm0,0x0(%r</w:t>
+              <w:t xml:space="preserve"> %ymm</w:t>
             </w:r>
             <w:proofErr w:type="gramStart"/>
             <w:r>
-              <w:t>13,%</w:t>
+              <w:t>6,%</w:t>
             </w:r>
             <w:proofErr w:type="gramEnd"/>
             <w:r>
-              <w:t>rax,1)</w:t>
+              <w:t>ymm4,%ymm7</w:t>
             </w:r>
           </w:p>
-        </w:tc>
-      </w:tr>
-    </w:tbl>
-    <w:p/>
-    <w:p>
-      <w:pPr>
-        <w:rPr>
-          <w:rFonts w:asciiTheme="majorHAnsi" w:eastAsiaTheme="majorEastAsia" w:hAnsiTheme="majorHAnsi" w:cstheme="majorBidi"/>
-          <w:color w:val="2F5496" w:themeColor="accent1" w:themeShade="BF"/>
-          <w:sz w:val="26"/>
-          <w:szCs w:val="26"/>
-        </w:rPr>
-      </w:pPr>
-      <w:r>
-        <w:br w:type="page"/>
-      </w:r>
-    </w:p>
-    <w:p>
-      <w:pPr>
-        <w:pStyle w:val="berschrift2"/>
-      </w:pPr>
-      <w:bookmarkStart w:id="9" w:name="_Toc27567049"/>
-      <w:r>
-        <w:lastRenderedPageBreak/>
-        <w:t>Zeitmessung</w:t>
-      </w:r>
-      <w:bookmarkEnd w:id="9"/>
-    </w:p>
-    <w:p>
-      <w:pPr>
-        <w:rPr>
-          <w:rFonts w:ascii="Consolas" w:hAnsi="Consolas"/>
-        </w:rPr>
-      </w:pPr>
-      <w:r>
-        <w:t xml:space="preserve">Zeitmessung </w:t>
-      </w:r>
-      <w:r>
-        <w:t xml:space="preserve">für vier Iterationen </w:t>
-      </w:r>
-      <w:r>
-        <w:t xml:space="preserve">in E203 mit dem Befehl </w:t>
-      </w:r>
-      <w:r>
-        <w:br/>
-      </w:r>
-      <w:r>
-        <w:rPr>
-          <w:rFonts w:ascii="Consolas" w:hAnsi="Consolas"/>
-        </w:rPr>
-        <w:t>g++ -Wall -</w:t>
-      </w:r>
-      <w:proofErr w:type="spellStart"/>
-      <w:r>
-        <w:rPr>
-          <w:rFonts w:ascii="Consolas" w:hAnsi="Consolas"/>
-        </w:rPr>
-        <w:t>pedantic</w:t>
-      </w:r>
-      <w:proofErr w:type="spellEnd"/>
-      <w:r>
-        <w:rPr>
-          <w:rFonts w:ascii="Consolas" w:hAnsi="Consolas"/>
-        </w:rPr>
-        <w:t xml:space="preserve"> -march=native -</w:t>
-      </w:r>
-      <w:proofErr w:type="spellStart"/>
-      <w:r>
-        <w:rPr>
-          <w:rFonts w:ascii="Consolas" w:hAnsi="Consolas"/>
-        </w:rPr>
-        <w:t>mfpmath</w:t>
-      </w:r>
-      <w:proofErr w:type="spellEnd"/>
-      <w:r>
-        <w:rPr>
-          <w:rFonts w:ascii="Consolas" w:hAnsi="Consolas"/>
-        </w:rPr>
-        <w:t>=</w:t>
-      </w:r>
-      <w:proofErr w:type="spellStart"/>
-      <w:r>
-        <w:rPr>
-          <w:rFonts w:ascii="Consolas" w:hAnsi="Consolas"/>
-        </w:rPr>
-        <w:t>sse</w:t>
-      </w:r>
-      <w:proofErr w:type="spellEnd"/>
-      <w:r>
-        <w:rPr>
-          <w:rFonts w:ascii="Consolas" w:hAnsi="Consolas"/>
-        </w:rPr>
-        <w:t xml:space="preserve"> -mavx2 -O3 sqrt_opt.cc</w:t>
-      </w:r>
-    </w:p>
-    <w:p>
-      <w:pPr>
-        <w:rPr>
-          <w:rFonts w:ascii="Consolas" w:hAnsi="Consolas"/>
-        </w:rPr>
-      </w:pPr>
-      <w:r>
-        <w:rPr>
-          <w:rFonts w:ascii="Consolas" w:hAnsi="Consolas"/>
-        </w:rPr>
-        <w:t>./a.exe</w:t>
-      </w:r>
-    </w:p>
-    <w:tbl>
-      <w:tblPr>
-        <w:tblStyle w:val="Tabellenraster"/>
-        <w:tblW w:w="5000" w:type="pct"/>
-        <w:tblLook w:val="04A0" w:firstRow="1" w:lastRow="0" w:firstColumn="1" w:lastColumn="0" w:noHBand="0" w:noVBand="1"/>
-      </w:tblPr>
-      <w:tblGrid>
-        <w:gridCol w:w="1559"/>
-        <w:gridCol w:w="2269"/>
-        <w:gridCol w:w="2380"/>
-        <w:gridCol w:w="2070"/>
-        <w:gridCol w:w="2070"/>
-      </w:tblGrid>
-      <w:tr>
-        <w:tc>
-          <w:tcPr>
-            <w:tcW w:w="753" w:type="pct"/>
-            <w:tcBorders>
-              <w:top w:val="nil"/>
-              <w:left w:val="nil"/>
-              <w:bottom w:val="single" w:sz="24" w:space="0" w:color="auto"/>
-            </w:tcBorders>
-          </w:tcPr>
           <w:p>
             <w:r>
-              <w:t>Durchlauf</w:t>
+              <w:t xml:space="preserve">        </w:t>
+            </w:r>
+            <w:proofErr w:type="gramStart"/>
+            <w:r>
+              <w:t>root[</w:t>
+            </w:r>
+            <w:proofErr w:type="gramEnd"/>
+            <w:r>
+              <w:t>0] = 0.5 * ( root[0] + (a[0] / root[0]));</w:t>
             </w:r>
           </w:p>
-        </w:tc>
-        <w:tc>
-          <w:tcPr>
-            <w:tcW w:w="1096" w:type="pct"/>
-            <w:tcBorders>
-              <w:top w:val="nil"/>
-              <w:bottom w:val="single" w:sz="24" w:space="0" w:color="auto"/>
-            </w:tcBorders>
-          </w:tcPr>
           <w:p>
             <w:r>
-              <w:t>Sqrt1, ein Mal pro Schleife</w:t>
-            </w:r>
-            <w:r>
-              <w:t xml:space="preserve"> [</w:t>
+              <w:lastRenderedPageBreak/>
+              <w:t xml:space="preserve">     </w:t>
             </w:r>
             <w:proofErr w:type="spellStart"/>
             <w:r>
-              <w:t>ns</w:t>
+              <w:t>ead</w:t>
             </w:r>
             <w:proofErr w:type="spellEnd"/>
             <w:r>
-              <w:t>]</w:t>
+              <w:t>:</w:t>
+            </w:r>
+            <w:r>
+              <w:tab/>
+              <w:t xml:space="preserve">c5 34 59 </w:t>
+            </w:r>
+            <w:proofErr w:type="spellStart"/>
+            <w:r>
+              <w:t>ca</w:t>
+            </w:r>
+            <w:proofErr w:type="spellEnd"/>
+            <w:r>
+              <w:t xml:space="preserve">          </w:t>
+            </w:r>
+            <w:r>
+              <w:tab/>
+            </w:r>
+            <w:proofErr w:type="spellStart"/>
+            <w:r>
+              <w:t>vmulps</w:t>
+            </w:r>
+            <w:proofErr w:type="spellEnd"/>
+            <w:r>
+              <w:t xml:space="preserve"> %ymm</w:t>
+            </w:r>
+            <w:proofErr w:type="gramStart"/>
+            <w:r>
+              <w:t>2,%</w:t>
+            </w:r>
+            <w:proofErr w:type="gramEnd"/>
+            <w:r>
+              <w:t>ymm9,%ymm9</w:t>
             </w:r>
           </w:p>
-        </w:tc>
-        <w:tc>
-          <w:tcPr>
-            <w:tcW w:w="1150" w:type="pct"/>
-            <w:tcBorders>
-              <w:top w:val="nil"/>
-              <w:bottom w:val="single" w:sz="24" w:space="0" w:color="auto"/>
-            </w:tcBorders>
-          </w:tcPr>
           <w:p>
             <w:r>
-              <w:t>Sqrt1, vier Mal pro Schleife</w:t>
-            </w:r>
-            <w:r>
-              <w:t xml:space="preserve"> [</w:t>
+              <w:t xml:space="preserve">     eb1:</w:t>
+            </w:r>
+            <w:r>
+              <w:tab/>
+              <w:t xml:space="preserve">c4 c1 54 5e e9       </w:t>
+            </w:r>
+            <w:r>
+              <w:tab/>
             </w:r>
             <w:proofErr w:type="spellStart"/>
             <w:r>
-              <w:t>ns</w:t>
+              <w:t>vdivps</w:t>
             </w:r>
             <w:proofErr w:type="spellEnd"/>
             <w:r>
-              <w:t>]</w:t>
+              <w:t xml:space="preserve"> %ymm</w:t>
+            </w:r>
+            <w:proofErr w:type="gramStart"/>
+            <w:r>
+              <w:t>9,%</w:t>
+            </w:r>
+            <w:proofErr w:type="gramEnd"/>
+            <w:r>
+              <w:t>ymm5,%ymm5</w:t>
             </w:r>
           </w:p>
-        </w:tc>
-        <w:tc>
-          <w:tcPr>
-            <w:tcW w:w="1000" w:type="pct"/>
-            <w:tcBorders>
-              <w:top w:val="nil"/>
-              <w:bottom w:val="single" w:sz="24" w:space="0" w:color="auto"/>
-              <w:right w:val="nil"/>
-            </w:tcBorders>
-          </w:tcPr>
           <w:p>
             <w:r>
-              <w:t>Sqrt2</w:t>
-            </w:r>
-            <w:r>
-              <w:t xml:space="preserve"> [</w:t>
+              <w:t xml:space="preserve">        </w:t>
+            </w:r>
+            <w:proofErr w:type="gramStart"/>
+            <w:r>
+              <w:t>root[</w:t>
+            </w:r>
+            <w:proofErr w:type="gramEnd"/>
+            <w:r>
+              <w:t>1] = 0.5 * ( root[1] + (a[1] / root[1]));</w:t>
+            </w:r>
+          </w:p>
+          <w:p>
+            <w:r>
+              <w:t xml:space="preserve">     eb6:</w:t>
+            </w:r>
+            <w:r>
+              <w:tab/>
+              <w:t xml:space="preserve">c5 c4 58 f6          </w:t>
+            </w:r>
+            <w:r>
+              <w:tab/>
             </w:r>
             <w:proofErr w:type="spellStart"/>
             <w:r>
-              <w:t>ns</w:t>
+              <w:rPr>
+                <w:highlight w:val="green"/>
+              </w:rPr>
+              <w:t>vaddps</w:t>
             </w:r>
             <w:proofErr w:type="spellEnd"/>
             <w:r>
-              <w:t>]</w:t>
+              <w:t xml:space="preserve"> %ymm</w:t>
+            </w:r>
+            <w:proofErr w:type="gramStart"/>
+            <w:r>
+              <w:t>6,%</w:t>
+            </w:r>
+            <w:proofErr w:type="gramEnd"/>
+            <w:r>
+              <w:t>ymm7,%ymm6</w:t>
             </w:r>
           </w:p>
-        </w:tc>
-        <w:tc>
-          <w:tcPr>
-            <w:tcW w:w="1000" w:type="pct"/>
-            <w:tcBorders>
-              <w:top w:val="nil"/>
-              <w:bottom w:val="single" w:sz="24" w:space="0" w:color="auto"/>
-              <w:right w:val="nil"/>
-            </w:tcBorders>
-          </w:tcPr>
           <w:p>
             <w:r>
-              <w:t>Sqrt3</w:t>
-            </w:r>
-            <w:r>
-              <w:t xml:space="preserve"> [</w:t>
+              <w:t xml:space="preserve">    </w:t>
+            </w:r>
+            <w:proofErr w:type="gramStart"/>
+            <w:r>
+              <w:t>initial[</w:t>
+            </w:r>
+            <w:proofErr w:type="gramEnd"/>
+            <w:r>
+              <w:t>2] = (1 &lt;&lt; 29) + (ai[2] &gt;&gt; 1) - (1 &lt;&lt; 22) - 0x4C000;</w:t>
+            </w:r>
+          </w:p>
+          <w:p>
+            <w:r>
+              <w:t xml:space="preserve">     </w:t>
             </w:r>
             <w:proofErr w:type="spellStart"/>
             <w:r>
-              <w:t>ns</w:t>
+              <w:t>eba</w:t>
             </w:r>
             <w:proofErr w:type="spellEnd"/>
             <w:r>
-              <w:t>]</w:t>
+              <w:t>:</w:t>
+            </w:r>
+            <w:r>
+              <w:tab/>
+              <w:t xml:space="preserve">c5 </w:t>
+            </w:r>
+            <w:proofErr w:type="spellStart"/>
+            <w:r>
+              <w:t>c5</w:t>
+            </w:r>
+            <w:proofErr w:type="spellEnd"/>
+            <w:r>
+              <w:t xml:space="preserve"> 72 e1 01       </w:t>
+            </w:r>
+            <w:r>
+              <w:tab/>
+            </w:r>
+            <w:proofErr w:type="spellStart"/>
+            <w:r>
+              <w:t>vpsrad</w:t>
+            </w:r>
+            <w:proofErr w:type="spellEnd"/>
+            <w:r>
+              <w:t xml:space="preserve"> $0x</w:t>
+            </w:r>
+            <w:proofErr w:type="gramStart"/>
+            <w:r>
+              <w:t>1,%</w:t>
+            </w:r>
+            <w:proofErr w:type="gramEnd"/>
+            <w:r>
+              <w:t>ymm1,%ymm7</w:t>
+            </w:r>
+          </w:p>
+          <w:p>
+            <w:r>
+              <w:t xml:space="preserve">     </w:t>
+            </w:r>
+            <w:proofErr w:type="spellStart"/>
+            <w:r>
+              <w:t>ebf</w:t>
+            </w:r>
+            <w:proofErr w:type="spellEnd"/>
+            <w:r>
+              <w:t>:</w:t>
+            </w:r>
+            <w:r>
+              <w:tab/>
+              <w:t xml:space="preserve">c5 </w:t>
+            </w:r>
+            <w:proofErr w:type="spellStart"/>
+            <w:r>
+              <w:t>c5</w:t>
+            </w:r>
+            <w:proofErr w:type="spellEnd"/>
+            <w:r>
+              <w:t xml:space="preserve"> </w:t>
+            </w:r>
+            <w:proofErr w:type="spellStart"/>
+            <w:r>
+              <w:t>fe</w:t>
+            </w:r>
+            <w:proofErr w:type="spellEnd"/>
+            <w:r>
+              <w:t xml:space="preserve"> </w:t>
+            </w:r>
+            <w:proofErr w:type="spellStart"/>
+            <w:r>
+              <w:t>fb</w:t>
+            </w:r>
+            <w:proofErr w:type="spellEnd"/>
+            <w:r>
+              <w:t xml:space="preserve">          </w:t>
+            </w:r>
+            <w:r>
+              <w:tab/>
+            </w:r>
+            <w:proofErr w:type="spellStart"/>
+            <w:r>
+              <w:t>vpaddd</w:t>
+            </w:r>
+            <w:proofErr w:type="spellEnd"/>
+            <w:r>
+              <w:t xml:space="preserve"> %ymm</w:t>
+            </w:r>
+            <w:proofErr w:type="gramStart"/>
+            <w:r>
+              <w:t>3,%</w:t>
+            </w:r>
+            <w:proofErr w:type="gramEnd"/>
+            <w:r>
+              <w:t>ymm7,%ymm7</w:t>
+            </w:r>
+          </w:p>
+          <w:p>
+            <w:r>
+              <w:t xml:space="preserve">        </w:t>
+            </w:r>
+            <w:proofErr w:type="gramStart"/>
+            <w:r>
+              <w:t>root[</w:t>
+            </w:r>
+            <w:proofErr w:type="gramEnd"/>
+            <w:r>
+              <w:t>1] = 0.5 * ( root[1] + (a[1] / root[1]));</w:t>
+            </w:r>
+          </w:p>
+          <w:p>
+            <w:r>
+              <w:t xml:space="preserve">     ec3:</w:t>
+            </w:r>
+            <w:r>
+              <w:tab/>
+              <w:t xml:space="preserve">c5 cc 59 f2          </w:t>
+            </w:r>
+            <w:r>
+              <w:tab/>
+            </w:r>
+            <w:proofErr w:type="spellStart"/>
+            <w:r>
+              <w:t>vmulps</w:t>
+            </w:r>
+            <w:proofErr w:type="spellEnd"/>
+            <w:r>
+              <w:t xml:space="preserve"> %ymm</w:t>
+            </w:r>
+            <w:proofErr w:type="gramStart"/>
+            <w:r>
+              <w:t>2,%</w:t>
+            </w:r>
+            <w:proofErr w:type="gramEnd"/>
+            <w:r>
+              <w:t>ymm6,%ymm6</w:t>
+            </w:r>
+          </w:p>
+          <w:p>
+            <w:r>
+              <w:t xml:space="preserve">        </w:t>
+            </w:r>
+            <w:proofErr w:type="gramStart"/>
+            <w:r>
+              <w:t>root[</w:t>
+            </w:r>
+            <w:proofErr w:type="gramEnd"/>
+            <w:r>
+              <w:t>2] = 0.5 * ( root[2] + (a[2] / root[2]));</w:t>
+            </w:r>
+          </w:p>
+          <w:p>
+            <w:r>
+              <w:t xml:space="preserve">     ec7:</w:t>
+            </w:r>
+            <w:r>
+              <w:tab/>
+              <w:t xml:space="preserve">c5 74 5e c7          </w:t>
+            </w:r>
+            <w:r>
+              <w:tab/>
+            </w:r>
+            <w:proofErr w:type="spellStart"/>
+            <w:r>
+              <w:t>vdivps</w:t>
+            </w:r>
+            <w:proofErr w:type="spellEnd"/>
+            <w:r>
+              <w:t xml:space="preserve"> %ymm</w:t>
+            </w:r>
+            <w:proofErr w:type="gramStart"/>
+            <w:r>
+              <w:t>7,%</w:t>
+            </w:r>
+            <w:proofErr w:type="gramEnd"/>
+            <w:r>
+              <w:t>ymm1,%ymm8</w:t>
+            </w:r>
+          </w:p>
+          <w:p>
+            <w:r>
+              <w:t xml:space="preserve">        </w:t>
+            </w:r>
+            <w:proofErr w:type="gramStart"/>
+            <w:r>
+              <w:t>root[</w:t>
+            </w:r>
+            <w:proofErr w:type="gramEnd"/>
+            <w:r>
+              <w:t>0] = 0.5 * ( root[0] + (a[0] / root[0]));</w:t>
+            </w:r>
+          </w:p>
+          <w:p>
+            <w:r>
+              <w:t xml:space="preserve">     </w:t>
+            </w:r>
+            <w:proofErr w:type="spellStart"/>
+            <w:r>
+              <w:t>ecb</w:t>
+            </w:r>
+            <w:proofErr w:type="spellEnd"/>
+            <w:r>
+              <w:t>:</w:t>
+            </w:r>
+            <w:r>
+              <w:tab/>
+              <w:t xml:space="preserve">c4 c1 54 58 e9       </w:t>
+            </w:r>
+            <w:r>
+              <w:tab/>
+            </w:r>
+            <w:proofErr w:type="spellStart"/>
+            <w:r>
+              <w:rPr>
+                <w:highlight w:val="green"/>
+              </w:rPr>
+              <w:t>vaddps</w:t>
+            </w:r>
+            <w:proofErr w:type="spellEnd"/>
+            <w:r>
+              <w:t xml:space="preserve"> %ymm</w:t>
+            </w:r>
+            <w:proofErr w:type="gramStart"/>
+            <w:r>
+              <w:t>9,%</w:t>
+            </w:r>
+            <w:proofErr w:type="gramEnd"/>
+            <w:r>
+              <w:t>ymm5,%ymm5</w:t>
+            </w:r>
+          </w:p>
+          <w:p>
+            <w:r>
+              <w:t xml:space="preserve">     ed0:</w:t>
+            </w:r>
+            <w:r>
+              <w:tab/>
+              <w:t xml:space="preserve">c5 d4 59 </w:t>
+            </w:r>
+            <w:proofErr w:type="spellStart"/>
+            <w:r>
+              <w:t>ea</w:t>
+            </w:r>
+            <w:proofErr w:type="spellEnd"/>
+            <w:r>
+              <w:t xml:space="preserve">          </w:t>
+            </w:r>
+            <w:r>
+              <w:tab/>
+            </w:r>
+            <w:proofErr w:type="spellStart"/>
+            <w:r>
+              <w:t>vmulps</w:t>
+            </w:r>
+            <w:proofErr w:type="spellEnd"/>
+            <w:r>
+              <w:t xml:space="preserve"> %ymm</w:t>
+            </w:r>
+            <w:proofErr w:type="gramStart"/>
+            <w:r>
+              <w:t>2,%</w:t>
+            </w:r>
+            <w:proofErr w:type="gramEnd"/>
+            <w:r>
+              <w:t>ymm5,%ymm5</w:t>
+            </w:r>
+          </w:p>
+          <w:p>
+            <w:r>
+              <w:t xml:space="preserve">        </w:t>
+            </w:r>
+            <w:proofErr w:type="gramStart"/>
+            <w:r>
+              <w:t>root[</w:t>
+            </w:r>
+            <w:proofErr w:type="gramEnd"/>
+            <w:r>
+              <w:t>1] = 0.5 * ( root[1] + (a[1] / root[1]));</w:t>
+            </w:r>
+          </w:p>
+          <w:p>
+            <w:r>
+              <w:t xml:space="preserve">     ed4:</w:t>
+            </w:r>
+            <w:r>
+              <w:tab/>
+              <w:t xml:space="preserve">c5 dc 5e e6          </w:t>
+            </w:r>
+            <w:r>
+              <w:tab/>
+            </w:r>
+            <w:proofErr w:type="spellStart"/>
+            <w:r>
+              <w:t>vdivps</w:t>
+            </w:r>
+            <w:proofErr w:type="spellEnd"/>
+            <w:r>
+              <w:t xml:space="preserve"> %ymm</w:t>
+            </w:r>
+            <w:proofErr w:type="gramStart"/>
+            <w:r>
+              <w:t>6,%</w:t>
+            </w:r>
+            <w:proofErr w:type="gramEnd"/>
+            <w:r>
+              <w:t>ymm4,%ymm4</w:t>
+            </w:r>
+          </w:p>
+          <w:p>
+            <w:r>
+              <w:t xml:space="preserve">        </w:t>
+            </w:r>
+            <w:proofErr w:type="gramStart"/>
+            <w:r>
+              <w:t>root[</w:t>
+            </w:r>
+            <w:proofErr w:type="gramEnd"/>
+            <w:r>
+              <w:t>2] = 0.5 * ( root[2] + (a[2] / root[2]));</w:t>
+            </w:r>
+          </w:p>
+          <w:p>
+            <w:r>
+              <w:t xml:space="preserve">     ed8:</w:t>
+            </w:r>
+            <w:r>
+              <w:tab/>
+              <w:t xml:space="preserve">c5 3c 58 c7          </w:t>
+            </w:r>
+            <w:r>
+              <w:tab/>
+            </w:r>
+            <w:proofErr w:type="spellStart"/>
+            <w:r>
+              <w:rPr>
+                <w:highlight w:val="green"/>
+              </w:rPr>
+              <w:t>vaddps</w:t>
+            </w:r>
+            <w:proofErr w:type="spellEnd"/>
+            <w:r>
+              <w:t xml:space="preserve"> %ymm</w:t>
+            </w:r>
+            <w:proofErr w:type="gramStart"/>
+            <w:r>
+              <w:t>7,%</w:t>
+            </w:r>
+            <w:proofErr w:type="gramEnd"/>
+            <w:r>
+              <w:t>ymm8,%ymm8</w:t>
+            </w:r>
+          </w:p>
+          <w:p>
+            <w:r>
+              <w:t xml:space="preserve">    </w:t>
+            </w:r>
+            <w:proofErr w:type="gramStart"/>
+            <w:r>
+              <w:t>initial[</w:t>
+            </w:r>
+            <w:proofErr w:type="gramEnd"/>
+            <w:r>
+              <w:t>3] = (1 &lt;&lt; 29) + (ai[3] &gt;&gt; 1) - (1 &lt;&lt; 22) - 0x4C000;</w:t>
+            </w:r>
+          </w:p>
+          <w:p>
+            <w:r>
+              <w:t xml:space="preserve">     </w:t>
+            </w:r>
+            <w:proofErr w:type="spellStart"/>
+            <w:r>
+              <w:t>edc</w:t>
+            </w:r>
+            <w:proofErr w:type="spellEnd"/>
+            <w:r>
+              <w:t>:</w:t>
+            </w:r>
+            <w:r>
+              <w:tab/>
+              <w:t xml:space="preserve">c5 </w:t>
+            </w:r>
+            <w:proofErr w:type="spellStart"/>
+            <w:r>
+              <w:t>c5</w:t>
+            </w:r>
+            <w:proofErr w:type="spellEnd"/>
+            <w:r>
+              <w:t xml:space="preserve"> 72 e0 01       </w:t>
+            </w:r>
+            <w:r>
+              <w:tab/>
+            </w:r>
+            <w:proofErr w:type="spellStart"/>
+            <w:r>
+              <w:t>vpsrad</w:t>
+            </w:r>
+            <w:proofErr w:type="spellEnd"/>
+            <w:r>
+              <w:t xml:space="preserve"> $0x</w:t>
+            </w:r>
+            <w:proofErr w:type="gramStart"/>
+            <w:r>
+              <w:t>1,%</w:t>
+            </w:r>
+            <w:proofErr w:type="gramEnd"/>
+            <w:r>
+              <w:t>ymm0,%ymm7</w:t>
+            </w:r>
+          </w:p>
+          <w:p>
+            <w:r>
+              <w:t xml:space="preserve">     ee1:</w:t>
+            </w:r>
+            <w:r>
+              <w:tab/>
+              <w:t xml:space="preserve">c5 </w:t>
+            </w:r>
+            <w:proofErr w:type="spellStart"/>
+            <w:r>
+              <w:t>c5</w:t>
+            </w:r>
+            <w:proofErr w:type="spellEnd"/>
+            <w:r>
+              <w:t xml:space="preserve"> fe </w:t>
+            </w:r>
+            <w:proofErr w:type="spellStart"/>
+            <w:r>
+              <w:t>fb</w:t>
+            </w:r>
+            <w:proofErr w:type="spellEnd"/>
+            <w:r>
+              <w:t xml:space="preserve">          </w:t>
+            </w:r>
+            <w:r>
+              <w:tab/>
+            </w:r>
+            <w:proofErr w:type="spellStart"/>
+            <w:r>
+              <w:t>vpaddd</w:t>
+            </w:r>
+            <w:proofErr w:type="spellEnd"/>
+            <w:r>
+              <w:t xml:space="preserve"> %ymm</w:t>
+            </w:r>
+            <w:proofErr w:type="gramStart"/>
+            <w:r>
+              <w:t>3,%</w:t>
+            </w:r>
+            <w:proofErr w:type="gramEnd"/>
+            <w:r>
+              <w:t>ymm7,%ymm7</w:t>
+            </w:r>
+          </w:p>
+          <w:p>
+            <w:r>
+              <w:t xml:space="preserve">        </w:t>
+            </w:r>
+            <w:proofErr w:type="gramStart"/>
+            <w:r>
+              <w:t>root[</w:t>
+            </w:r>
+            <w:proofErr w:type="gramEnd"/>
+            <w:r>
+              <w:t>2] = 0.5 * ( root[2] + (a[2] / root[2]));</w:t>
+            </w:r>
+          </w:p>
+          <w:p>
+            <w:r>
+              <w:t xml:space="preserve">     ee5:</w:t>
+            </w:r>
+            <w:r>
+              <w:tab/>
+              <w:t xml:space="preserve">c5 3c 59 c2          </w:t>
+            </w:r>
+            <w:r>
+              <w:tab/>
+            </w:r>
+            <w:proofErr w:type="spellStart"/>
+            <w:r>
+              <w:t>vmulps</w:t>
+            </w:r>
+            <w:proofErr w:type="spellEnd"/>
+            <w:r>
+              <w:t xml:space="preserve"> %ymm</w:t>
+            </w:r>
+            <w:proofErr w:type="gramStart"/>
+            <w:r>
+              <w:t>2,%</w:t>
+            </w:r>
+            <w:proofErr w:type="gramEnd"/>
+            <w:r>
+              <w:t>ymm8,%ymm8</w:t>
+            </w:r>
+          </w:p>
+          <w:p>
+            <w:r>
+              <w:t xml:space="preserve">        </w:t>
+            </w:r>
+            <w:proofErr w:type="gramStart"/>
+            <w:r>
+              <w:t>root[</w:t>
+            </w:r>
+            <w:proofErr w:type="gramEnd"/>
+            <w:r>
+              <w:t>3] = 0.5 * ( root[3] + (a[3] / root[3]));</w:t>
+            </w:r>
+          </w:p>
+          <w:p>
+            <w:r>
+              <w:t xml:space="preserve">     ee9:</w:t>
+            </w:r>
+            <w:r>
+              <w:tab/>
+              <w:t xml:space="preserve">c5 7c 5e d7          </w:t>
+            </w:r>
+            <w:r>
+              <w:tab/>
+            </w:r>
+            <w:proofErr w:type="spellStart"/>
+            <w:r>
+              <w:t>vdivps</w:t>
+            </w:r>
+            <w:proofErr w:type="spellEnd"/>
+            <w:r>
+              <w:t xml:space="preserve"> %ymm</w:t>
+            </w:r>
+            <w:proofErr w:type="gramStart"/>
+            <w:r>
+              <w:t>7,%</w:t>
+            </w:r>
+            <w:proofErr w:type="gramEnd"/>
+            <w:r>
+              <w:t>ymm0,%ymm10</w:t>
+            </w:r>
+          </w:p>
+          <w:p>
+            <w:r>
+              <w:t xml:space="preserve">        </w:t>
+            </w:r>
+            <w:proofErr w:type="gramStart"/>
+            <w:r>
+              <w:t>root[</w:t>
+            </w:r>
+            <w:proofErr w:type="gramEnd"/>
+            <w:r>
+              <w:t>1] = 0.5 * ( root[1] + (a[1] / root[1]));</w:t>
+            </w:r>
+          </w:p>
+          <w:p>
+            <w:r>
+              <w:t xml:space="preserve">     </w:t>
+            </w:r>
+            <w:proofErr w:type="spellStart"/>
+            <w:r>
+              <w:t>eed</w:t>
+            </w:r>
+            <w:proofErr w:type="spellEnd"/>
+            <w:r>
+              <w:t>:</w:t>
+            </w:r>
+            <w:r>
+              <w:tab/>
+              <w:t xml:space="preserve">c5 dc 58 e6          </w:t>
+            </w:r>
+            <w:r>
+              <w:tab/>
+            </w:r>
+            <w:proofErr w:type="spellStart"/>
+            <w:r>
+              <w:rPr>
+                <w:highlight w:val="green"/>
+              </w:rPr>
+              <w:t>vaddps</w:t>
+            </w:r>
+            <w:proofErr w:type="spellEnd"/>
+            <w:r>
+              <w:t xml:space="preserve"> %ymm</w:t>
+            </w:r>
+            <w:proofErr w:type="gramStart"/>
+            <w:r>
+              <w:t>6,%</w:t>
+            </w:r>
+            <w:proofErr w:type="gramEnd"/>
+            <w:r>
+              <w:t>ymm4,%ymm4</w:t>
+            </w:r>
+          </w:p>
+          <w:p>
+            <w:r>
+              <w:t xml:space="preserve">     ef1:</w:t>
+            </w:r>
+            <w:r>
+              <w:tab/>
+              <w:t xml:space="preserve">c5 dc 59 f2          </w:t>
+            </w:r>
+            <w:r>
+              <w:tab/>
+            </w:r>
+            <w:proofErr w:type="spellStart"/>
+            <w:r>
+              <w:t>vmulps</w:t>
+            </w:r>
+            <w:proofErr w:type="spellEnd"/>
+            <w:r>
+              <w:t xml:space="preserve"> %ymm</w:t>
+            </w:r>
+            <w:proofErr w:type="gramStart"/>
+            <w:r>
+              <w:t>2,%</w:t>
+            </w:r>
+            <w:proofErr w:type="gramEnd"/>
+            <w:r>
+              <w:t>ymm4,%ymm6</w:t>
+            </w:r>
+          </w:p>
+          <w:p>
+            <w:r>
+              <w:t xml:space="preserve">        </w:t>
+            </w:r>
+            <w:proofErr w:type="gramStart"/>
+            <w:r>
+              <w:t>root[</w:t>
+            </w:r>
+            <w:proofErr w:type="gramEnd"/>
+            <w:r>
+              <w:t>2] = 0.5 * ( root[2] + (a[2] / root[2]));</w:t>
+            </w:r>
+          </w:p>
+          <w:p>
+            <w:r>
+              <w:t xml:space="preserve">     ef5:</w:t>
+            </w:r>
+            <w:r>
+              <w:tab/>
+              <w:t xml:space="preserve">c4 c1 74 5e c8       </w:t>
+            </w:r>
+            <w:r>
+              <w:tab/>
+            </w:r>
+            <w:proofErr w:type="spellStart"/>
+            <w:r>
+              <w:t>vdivps</w:t>
+            </w:r>
+            <w:proofErr w:type="spellEnd"/>
+            <w:r>
+              <w:t xml:space="preserve"> %ymm</w:t>
+            </w:r>
+            <w:proofErr w:type="gramStart"/>
+            <w:r>
+              <w:t>8,%</w:t>
+            </w:r>
+            <w:proofErr w:type="gramEnd"/>
+            <w:r>
+              <w:t>ymm1,%ymm1</w:t>
+            </w:r>
+          </w:p>
+          <w:p>
+            <w:r>
+              <w:t xml:space="preserve">        </w:t>
+            </w:r>
+            <w:proofErr w:type="gramStart"/>
+            <w:r>
+              <w:t>root[</w:t>
+            </w:r>
+            <w:proofErr w:type="gramEnd"/>
+            <w:r>
+              <w:t>3] = 0.5 * ( root[3] + (a[3] / root[3]));</w:t>
+            </w:r>
+          </w:p>
+          <w:p>
+            <w:r>
+              <w:t xml:space="preserve">     </w:t>
+            </w:r>
+            <w:proofErr w:type="spellStart"/>
+            <w:r>
+              <w:t>efa</w:t>
+            </w:r>
+            <w:proofErr w:type="spellEnd"/>
+            <w:r>
+              <w:t>:</w:t>
+            </w:r>
+            <w:r>
+              <w:tab/>
+              <w:t xml:space="preserve">c5 </w:t>
+            </w:r>
+            <w:proofErr w:type="spellStart"/>
+            <w:r>
+              <w:t>ac</w:t>
+            </w:r>
+            <w:proofErr w:type="spellEnd"/>
+            <w:r>
+              <w:t xml:space="preserve"> 58 ff          </w:t>
+            </w:r>
+            <w:r>
+              <w:tab/>
+            </w:r>
+            <w:proofErr w:type="spellStart"/>
+            <w:r>
+              <w:t>vaddps</w:t>
+            </w:r>
+            <w:proofErr w:type="spellEnd"/>
+            <w:r>
+              <w:t xml:space="preserve"> %ymm</w:t>
+            </w:r>
+            <w:proofErr w:type="gramStart"/>
+            <w:r>
+              <w:t>7,%</w:t>
+            </w:r>
+            <w:proofErr w:type="gramEnd"/>
+            <w:r>
+              <w:t>ymm10,%ymm7</w:t>
+            </w:r>
+          </w:p>
+          <w:p>
+            <w:r>
+              <w:t xml:space="preserve">     </w:t>
+            </w:r>
+            <w:proofErr w:type="spellStart"/>
+            <w:r>
+              <w:t>efe</w:t>
+            </w:r>
+            <w:proofErr w:type="spellEnd"/>
+            <w:r>
+              <w:t>:</w:t>
+            </w:r>
+            <w:r>
+              <w:tab/>
+              <w:t xml:space="preserve">c5 c4 59 </w:t>
+            </w:r>
+            <w:proofErr w:type="spellStart"/>
+            <w:r>
+              <w:t>fa</w:t>
+            </w:r>
+            <w:proofErr w:type="spellEnd"/>
+            <w:r>
+              <w:t xml:space="preserve">          </w:t>
+            </w:r>
+            <w:r>
+              <w:tab/>
+            </w:r>
+            <w:proofErr w:type="spellStart"/>
+            <w:r>
+              <w:t>vmulps</w:t>
+            </w:r>
+            <w:proofErr w:type="spellEnd"/>
+            <w:r>
+              <w:t xml:space="preserve"> %ymm</w:t>
+            </w:r>
+            <w:proofErr w:type="gramStart"/>
+            <w:r>
+              <w:t>2,%</w:t>
+            </w:r>
+            <w:proofErr w:type="gramEnd"/>
+            <w:r>
+              <w:t>ymm7,%ymm7</w:t>
+            </w:r>
+          </w:p>
+          <w:p>
+            <w:r>
+              <w:t xml:space="preserve">     f02:</w:t>
+            </w:r>
+            <w:r>
+              <w:tab/>
+              <w:t xml:space="preserve">c5 </w:t>
+            </w:r>
+            <w:proofErr w:type="spellStart"/>
+            <w:r>
+              <w:t>fc</w:t>
+            </w:r>
+            <w:proofErr w:type="spellEnd"/>
+            <w:r>
+              <w:t xml:space="preserve"> 5e c7          </w:t>
+            </w:r>
+            <w:r>
+              <w:tab/>
+            </w:r>
+            <w:proofErr w:type="spellStart"/>
+            <w:r>
+              <w:t>vdivps</w:t>
+            </w:r>
+            <w:proofErr w:type="spellEnd"/>
+            <w:r>
+              <w:t xml:space="preserve"> %ymm</w:t>
+            </w:r>
+            <w:proofErr w:type="gramStart"/>
+            <w:r>
+              <w:t>7,%</w:t>
+            </w:r>
+            <w:proofErr w:type="gramEnd"/>
+            <w:r>
+              <w:t>ymm0,%ymm0</w:t>
+            </w:r>
+          </w:p>
+          <w:p>
+            <w:r>
+              <w:t xml:space="preserve">        </w:t>
+            </w:r>
+            <w:proofErr w:type="gramStart"/>
+            <w:r>
+              <w:t>root[</w:t>
+            </w:r>
+            <w:proofErr w:type="gramEnd"/>
+            <w:r>
+              <w:t>2] = 0.5 * ( root[2] + (a[2] / root[2]));</w:t>
+            </w:r>
+          </w:p>
+          <w:p>
+            <w:r>
+              <w:t xml:space="preserve">     f06:</w:t>
+            </w:r>
+            <w:r>
+              <w:tab/>
+              <w:t xml:space="preserve">c4 c1 74 58 c8       </w:t>
+            </w:r>
+            <w:r>
+              <w:tab/>
+            </w:r>
+            <w:proofErr w:type="spellStart"/>
+            <w:r>
+              <w:rPr>
+                <w:highlight w:val="green"/>
+              </w:rPr>
+              <w:t>vaddps</w:t>
+            </w:r>
+            <w:proofErr w:type="spellEnd"/>
+            <w:r>
+              <w:t xml:space="preserve"> %ymm</w:t>
+            </w:r>
+            <w:proofErr w:type="gramStart"/>
+            <w:r>
+              <w:t>8,%</w:t>
+            </w:r>
+            <w:proofErr w:type="gramEnd"/>
+            <w:r>
+              <w:t>ymm1,%ymm1</w:t>
+            </w:r>
+          </w:p>
+          <w:p>
+            <w:r>
+              <w:t xml:space="preserve">     f0b:</w:t>
+            </w:r>
+            <w:r>
+              <w:tab/>
+              <w:t xml:space="preserve">c5 f4 59 </w:t>
+            </w:r>
+            <w:proofErr w:type="spellStart"/>
+            <w:r>
+              <w:t>ca</w:t>
+            </w:r>
+            <w:proofErr w:type="spellEnd"/>
+            <w:r>
+              <w:t xml:space="preserve">          </w:t>
+            </w:r>
+            <w:r>
+              <w:tab/>
+            </w:r>
+            <w:proofErr w:type="spellStart"/>
+            <w:r>
+              <w:t>vmulps</w:t>
+            </w:r>
+            <w:proofErr w:type="spellEnd"/>
+            <w:r>
+              <w:t xml:space="preserve"> %ymm</w:t>
+            </w:r>
+            <w:proofErr w:type="gramStart"/>
+            <w:r>
+              <w:t>2,%</w:t>
+            </w:r>
+            <w:proofErr w:type="gramEnd"/>
+            <w:r>
+              <w:t>ymm1,%ymm1</w:t>
+            </w:r>
+          </w:p>
+          <w:p>
+            <w:r>
+              <w:t xml:space="preserve">        </w:t>
+            </w:r>
+            <w:proofErr w:type="gramStart"/>
+            <w:r>
+              <w:t>root[</w:t>
+            </w:r>
+            <w:proofErr w:type="gramEnd"/>
+            <w:r>
+              <w:t>3] = 0.5 * ( root[3] + (a[3] / root[3]));</w:t>
+            </w:r>
+          </w:p>
+          <w:p>
+            <w:r>
+              <w:t xml:space="preserve">     f0f:</w:t>
+            </w:r>
+            <w:r>
+              <w:tab/>
+              <w:t xml:space="preserve">c5 d4 14 e1          </w:t>
+            </w:r>
+            <w:r>
+              <w:tab/>
+            </w:r>
+            <w:proofErr w:type="spellStart"/>
+            <w:r>
+              <w:t>vunpcklps</w:t>
+            </w:r>
+            <w:proofErr w:type="spellEnd"/>
+            <w:r>
+              <w:t xml:space="preserve"> %ymm</w:t>
+            </w:r>
+            <w:proofErr w:type="gramStart"/>
+            <w:r>
+              <w:t>1,%</w:t>
+            </w:r>
+            <w:proofErr w:type="gramEnd"/>
+            <w:r>
+              <w:t>ymm5,%ymm4</w:t>
+            </w:r>
+          </w:p>
+          <w:p>
+            <w:r>
+              <w:t xml:space="preserve">     f13:</w:t>
+            </w:r>
+            <w:r>
+              <w:tab/>
+              <w:t xml:space="preserve">c5 d4 15 c9          </w:t>
+            </w:r>
+            <w:r>
+              <w:tab/>
+            </w:r>
+            <w:proofErr w:type="spellStart"/>
+            <w:r>
+              <w:t>vunpckhps</w:t>
+            </w:r>
+            <w:proofErr w:type="spellEnd"/>
+            <w:r>
+              <w:t xml:space="preserve"> %ymm</w:t>
+            </w:r>
+            <w:proofErr w:type="gramStart"/>
+            <w:r>
+              <w:t>1,%</w:t>
+            </w:r>
+            <w:proofErr w:type="gramEnd"/>
+            <w:r>
+              <w:t>ymm5,%ymm1</w:t>
+            </w:r>
+          </w:p>
+          <w:p>
+            <w:r>
+              <w:t xml:space="preserve">     f17:</w:t>
+            </w:r>
+            <w:r>
+              <w:tab/>
+              <w:t xml:space="preserve">c5 </w:t>
+            </w:r>
+            <w:proofErr w:type="spellStart"/>
+            <w:r>
+              <w:t>fc</w:t>
+            </w:r>
+            <w:proofErr w:type="spellEnd"/>
+            <w:r>
+              <w:t xml:space="preserve"> 58 c7          </w:t>
+            </w:r>
+            <w:r>
+              <w:tab/>
+            </w:r>
+            <w:proofErr w:type="spellStart"/>
+            <w:r>
+              <w:rPr>
+                <w:highlight w:val="green"/>
+              </w:rPr>
+              <w:t>vaddps</w:t>
+            </w:r>
+            <w:proofErr w:type="spellEnd"/>
+            <w:r>
+              <w:t xml:space="preserve"> %ymm</w:t>
+            </w:r>
+            <w:proofErr w:type="gramStart"/>
+            <w:r>
+              <w:t>7,%</w:t>
+            </w:r>
+            <w:proofErr w:type="gramEnd"/>
+            <w:r>
+              <w:t>ymm0,%ymm0</w:t>
+            </w:r>
+          </w:p>
+          <w:p>
+            <w:r>
+              <w:t xml:space="preserve">     f1b:</w:t>
+            </w:r>
+            <w:r>
+              <w:tab/>
+              <w:t xml:space="preserve">c4 e3 5d 18 f9 01    </w:t>
+            </w:r>
+            <w:r>
+              <w:tab/>
+              <w:t>vinsertf128 $0x</w:t>
+            </w:r>
+            <w:proofErr w:type="gramStart"/>
+            <w:r>
+              <w:t>1,%</w:t>
+            </w:r>
+            <w:proofErr w:type="gramEnd"/>
+            <w:r>
+              <w:t>xmm1,%ymm4,%ymm7</w:t>
+            </w:r>
+          </w:p>
+          <w:p>
+            <w:r>
+              <w:t xml:space="preserve">     f21:</w:t>
+            </w:r>
+            <w:r>
+              <w:tab/>
+              <w:t xml:space="preserve">c4 e3 5d 06 c9 31    </w:t>
+            </w:r>
+            <w:r>
+              <w:tab/>
+              <w:t>vperm2f128 $0x</w:t>
+            </w:r>
+            <w:proofErr w:type="gramStart"/>
+            <w:r>
+              <w:t>31,%</w:t>
+            </w:r>
+            <w:proofErr w:type="gramEnd"/>
+            <w:r>
+              <w:t>ymm1,%ymm4,%ymm1</w:t>
+            </w:r>
+          </w:p>
+          <w:p>
+            <w:r>
+              <w:t xml:space="preserve">     f27:</w:t>
+            </w:r>
+            <w:r>
+              <w:tab/>
+              <w:t xml:space="preserve">c5 </w:t>
+            </w:r>
+            <w:proofErr w:type="spellStart"/>
+            <w:r>
+              <w:t>fc</w:t>
+            </w:r>
+            <w:proofErr w:type="spellEnd"/>
+            <w:r>
+              <w:t xml:space="preserve"> 59 c2          </w:t>
+            </w:r>
+            <w:r>
+              <w:tab/>
+            </w:r>
+            <w:proofErr w:type="spellStart"/>
+            <w:r>
+              <w:t>vmulps</w:t>
+            </w:r>
+            <w:proofErr w:type="spellEnd"/>
+            <w:r>
+              <w:t xml:space="preserve"> %ymm</w:t>
+            </w:r>
+            <w:proofErr w:type="gramStart"/>
+            <w:r>
+              <w:t>2,%</w:t>
+            </w:r>
+            <w:proofErr w:type="gramEnd"/>
+            <w:r>
+              <w:t>ymm0,%ymm0</w:t>
             </w:r>
           </w:p>
         </w:tc>
@@ -31184,725 +30946,429 @@
       <w:tr>
         <w:tc>
           <w:tcPr>
-            <w:tcW w:w="753" w:type="pct"/>
-            <w:tcBorders>
-              <w:top w:val="single" w:sz="24" w:space="0" w:color="auto"/>
-              <w:left w:val="nil"/>
-            </w:tcBorders>
+            <w:tcW w:w="1129" w:type="dxa"/>
           </w:tcPr>
           <w:p>
-            <w:r>
-              <w:t>1.</w:t>
+            <w:pPr>
+              <w:rPr>
+                <w:rFonts w:cstheme="minorHAnsi"/>
+              </w:rPr>
+            </w:pPr>
+            <w:r>
+              <w:rPr>
+                <w:rFonts w:cstheme="minorHAnsi"/>
+              </w:rPr>
+              <w:lastRenderedPageBreak/>
+              <w:t>Sqrt3</w:t>
+            </w:r>
+          </w:p>
+          <w:p>
+            <w:pPr>
+              <w:rPr>
+                <w:rFonts w:cstheme="minorHAnsi"/>
+              </w:rPr>
+            </w:pPr>
+          </w:p>
+          <w:p>
+            <w:pPr>
+              <w:rPr>
+                <w:rFonts w:cstheme="minorHAnsi"/>
+              </w:rPr>
+            </w:pPr>
+            <w:r>
+              <w:rPr>
+                <w:rFonts w:cstheme="minorHAnsi"/>
+              </w:rPr>
+              <w:t>SIMD-Befehle werden genutzt</w:t>
             </w:r>
           </w:p>
         </w:tc>
         <w:tc>
           <w:tcPr>
-            <w:tcW w:w="1096" w:type="pct"/>
-            <w:tcBorders>
-              <w:top w:val="single" w:sz="24" w:space="0" w:color="auto"/>
-            </w:tcBorders>
+            <w:tcW w:w="7933" w:type="dxa"/>
           </w:tcPr>
           <w:p>
             <w:r>
-              <w:t>359401</w:t>
+              <w:t>* initial = (1 &lt;&lt; 29) + (*ai &gt;&gt; 1) - (1 &lt;&lt; 22) - 0x4C000;</w:t>
             </w:r>
           </w:p>
-        </w:tc>
-        <w:tc>
-          <w:tcPr>
-            <w:tcW w:w="1150" w:type="pct"/>
-            <w:tcBorders>
-              <w:top w:val="single" w:sz="24" w:space="0" w:color="auto"/>
-            </w:tcBorders>
-          </w:tcPr>
           <w:p>
             <w:r>
-              <w:t>375045</w:t>
+              <w:t xml:space="preserve">    1052:</w:t>
+            </w:r>
+            <w:r>
+              <w:tab/>
+              <w:t xml:space="preserve">c5 f9 6f 44 05 00    </w:t>
+            </w:r>
+            <w:r>
+              <w:tab/>
+            </w:r>
+            <w:proofErr w:type="spellStart"/>
+            <w:r>
+              <w:t>vmovdqa</w:t>
+            </w:r>
+            <w:proofErr w:type="spellEnd"/>
+            <w:r>
+              <w:t xml:space="preserve"> 0x0(%</w:t>
+            </w:r>
+            <w:proofErr w:type="gramStart"/>
+            <w:r>
+              <w:t>rbp,%</w:t>
+            </w:r>
+            <w:proofErr w:type="gramEnd"/>
+            <w:r>
+              <w:t>rax,1),%xmm0</w:t>
             </w:r>
           </w:p>
-        </w:tc>
-        <w:tc>
-          <w:tcPr>
-            <w:tcW w:w="1000" w:type="pct"/>
-            <w:tcBorders>
-              <w:top w:val="single" w:sz="24" w:space="0" w:color="auto"/>
-              <w:right w:val="nil"/>
-            </w:tcBorders>
-          </w:tcPr>
           <w:p>
             <w:r>
-              <w:t>359385</w:t>
+              <w:t xml:space="preserve">    1058:</w:t>
+            </w:r>
+            <w:r>
+              <w:tab/>
+              <w:t xml:space="preserve">c5 f1 72 e0 01       </w:t>
+            </w:r>
+            <w:r>
+              <w:tab/>
+            </w:r>
+            <w:proofErr w:type="spellStart"/>
+            <w:r>
+              <w:t>vpsrad</w:t>
+            </w:r>
+            <w:proofErr w:type="spellEnd"/>
+            <w:r>
+              <w:t xml:space="preserve"> $0x</w:t>
+            </w:r>
+            <w:proofErr w:type="gramStart"/>
+            <w:r>
+              <w:t>1,%</w:t>
+            </w:r>
+            <w:proofErr w:type="gramEnd"/>
+            <w:r>
+              <w:t>xmm0,%xmm1</w:t>
             </w:r>
           </w:p>
-        </w:tc>
-        <w:tc>
-          <w:tcPr>
-            <w:tcW w:w="1000" w:type="pct"/>
-            <w:tcBorders>
-              <w:top w:val="single" w:sz="24" w:space="0" w:color="auto"/>
-              <w:right w:val="nil"/>
-            </w:tcBorders>
-          </w:tcPr>
           <w:p>
             <w:r>
-              <w:t>359402</w:t>
+              <w:t xml:space="preserve">    105d:</w:t>
+            </w:r>
+            <w:r>
+              <w:tab/>
+              <w:t xml:space="preserve">c5 f1 </w:t>
+            </w:r>
+            <w:proofErr w:type="spellStart"/>
+            <w:r>
+              <w:t>fe</w:t>
+            </w:r>
+            <w:proofErr w:type="spellEnd"/>
+            <w:r>
+              <w:t xml:space="preserve"> d4          </w:t>
+            </w:r>
+            <w:r>
+              <w:tab/>
+            </w:r>
+            <w:proofErr w:type="spellStart"/>
+            <w:r>
+              <w:t>vpaddd</w:t>
+            </w:r>
+            <w:proofErr w:type="spellEnd"/>
+            <w:r>
+              <w:t xml:space="preserve"> %xmm</w:t>
+            </w:r>
+            <w:proofErr w:type="gramStart"/>
+            <w:r>
+              <w:t>4,%</w:t>
+            </w:r>
+            <w:proofErr w:type="gramEnd"/>
+            <w:r>
+              <w:t>xmm1,%xmm2</w:t>
             </w:r>
           </w:p>
-        </w:tc>
-      </w:tr>
-      <w:tr>
-        <w:tc>
-          <w:tcPr>
-            <w:tcW w:w="753" w:type="pct"/>
-            <w:tcBorders>
-              <w:left w:val="nil"/>
-            </w:tcBorders>
-          </w:tcPr>
           <w:p>
             <w:r>
-              <w:t>2.</w:t>
-            </w:r>
+              <w:t xml:space="preserve">    // Newton Verfahren </w:t>
+            </w:r>
+            <w:proofErr w:type="spellStart"/>
+            <w:r>
+              <w:t>durchfuehren</w:t>
+            </w:r>
+            <w:proofErr w:type="spellEnd"/>
           </w:p>
-        </w:tc>
-        <w:tc>
-          <w:tcPr>
-            <w:tcW w:w="1096" w:type="pct"/>
-          </w:tcPr>
           <w:p>
             <w:r>
-              <w:t>359389</w:t>
+              <w:t xml:space="preserve">    </w:t>
+            </w:r>
+            <w:proofErr w:type="spellStart"/>
+            <w:r>
+              <w:t>for</w:t>
+            </w:r>
+            <w:proofErr w:type="spellEnd"/>
+            <w:r>
+              <w:t xml:space="preserve"> (</w:t>
+            </w:r>
+            <w:proofErr w:type="spellStart"/>
+            <w:r>
+              <w:t>unsigned</w:t>
+            </w:r>
+            <w:proofErr w:type="spellEnd"/>
+            <w:r>
+              <w:t xml:space="preserve"> </w:t>
+            </w:r>
+            <w:proofErr w:type="spellStart"/>
+            <w:r>
+              <w:t>int</w:t>
+            </w:r>
+            <w:proofErr w:type="spellEnd"/>
+            <w:r>
+              <w:t xml:space="preserve"> j = 0; j &lt; LOOPS; </w:t>
+            </w:r>
+            <w:proofErr w:type="spellStart"/>
+            <w:r>
+              <w:t>j++</w:t>
+            </w:r>
+            <w:proofErr w:type="spellEnd"/>
+            <w:r>
+              <w:t>) {</w:t>
             </w:r>
           </w:p>
-        </w:tc>
-        <w:tc>
-          <w:tcPr>
-            <w:tcW w:w="1150" w:type="pct"/>
-          </w:tcPr>
           <w:p>
             <w:r>
-              <w:t>375031</w:t>
+              <w:t xml:space="preserve">        * root = 0.5 * </w:t>
+            </w:r>
+            <w:proofErr w:type="gramStart"/>
+            <w:r>
+              <w:t>( *</w:t>
+            </w:r>
+            <w:proofErr w:type="gramEnd"/>
+            <w:r>
+              <w:t xml:space="preserve"> root + (* a / * root));</w:t>
             </w:r>
           </w:p>
-        </w:tc>
-        <w:tc>
-          <w:tcPr>
-            <w:tcW w:w="1000" w:type="pct"/>
-            <w:tcBorders>
-              <w:right w:val="nil"/>
-            </w:tcBorders>
-          </w:tcPr>
           <w:p>
             <w:r>
-              <w:t>359420</w:t>
+              <w:t xml:space="preserve">    1061:</w:t>
+            </w:r>
+            <w:r>
+              <w:tab/>
+              <w:t xml:space="preserve">c5 f8 5e </w:t>
+            </w:r>
+            <w:proofErr w:type="spellStart"/>
+            <w:r>
+              <w:t>ca</w:t>
+            </w:r>
+            <w:proofErr w:type="spellEnd"/>
+            <w:r>
+              <w:t xml:space="preserve">          </w:t>
+            </w:r>
+            <w:r>
+              <w:tab/>
+            </w:r>
+            <w:proofErr w:type="spellStart"/>
+            <w:r>
+              <w:t>vdivps</w:t>
+            </w:r>
+            <w:proofErr w:type="spellEnd"/>
+            <w:r>
+              <w:t xml:space="preserve"> %xmm</w:t>
+            </w:r>
+            <w:proofErr w:type="gramStart"/>
+            <w:r>
+              <w:t>2,%</w:t>
+            </w:r>
+            <w:proofErr w:type="gramEnd"/>
+            <w:r>
+              <w:t>xmm0,%xmm1</w:t>
             </w:r>
           </w:p>
-        </w:tc>
-        <w:tc>
-          <w:tcPr>
-            <w:tcW w:w="1000" w:type="pct"/>
-            <w:tcBorders>
-              <w:right w:val="nil"/>
-            </w:tcBorders>
-          </w:tcPr>
           <w:p>
             <w:r>
-              <w:t>359388</w:t>
+              <w:t xml:space="preserve">    1065:</w:t>
+            </w:r>
+            <w:r>
+              <w:tab/>
+              <w:t xml:space="preserve">c5 f0 58 </w:t>
+            </w:r>
+            <w:proofErr w:type="spellStart"/>
+            <w:r>
+              <w:t>ca</w:t>
+            </w:r>
+            <w:proofErr w:type="spellEnd"/>
+            <w:r>
+              <w:t xml:space="preserve">          </w:t>
+            </w:r>
+            <w:r>
+              <w:tab/>
+            </w:r>
+            <w:proofErr w:type="spellStart"/>
+            <w:r>
+              <w:rPr>
+                <w:highlight w:val="green"/>
+              </w:rPr>
+              <w:t>vaddps</w:t>
+            </w:r>
+            <w:proofErr w:type="spellEnd"/>
+            <w:r>
+              <w:t xml:space="preserve"> %xmm</w:t>
+            </w:r>
+            <w:proofErr w:type="gramStart"/>
+            <w:r>
+              <w:t>2,%</w:t>
+            </w:r>
+            <w:proofErr w:type="gramEnd"/>
+            <w:r>
+              <w:t>xmm1,%xmm1</w:t>
             </w:r>
           </w:p>
-        </w:tc>
-      </w:tr>
-      <w:tr>
-        <w:tc>
-          <w:tcPr>
-            <w:tcW w:w="753" w:type="pct"/>
-            <w:tcBorders>
-              <w:left w:val="nil"/>
-            </w:tcBorders>
-          </w:tcPr>
           <w:p>
             <w:r>
-              <w:t>3.</w:t>
+              <w:lastRenderedPageBreak/>
+              <w:t xml:space="preserve">    1069:</w:t>
+            </w:r>
+            <w:r>
+              <w:tab/>
+              <w:t xml:space="preserve">c5 f0 59 </w:t>
+            </w:r>
+            <w:proofErr w:type="spellStart"/>
+            <w:r>
+              <w:t>cb</w:t>
+            </w:r>
+            <w:proofErr w:type="spellEnd"/>
+            <w:r>
+              <w:t xml:space="preserve">          </w:t>
+            </w:r>
+            <w:r>
+              <w:tab/>
+            </w:r>
+            <w:proofErr w:type="spellStart"/>
+            <w:r>
+              <w:t>vmulps</w:t>
+            </w:r>
+            <w:proofErr w:type="spellEnd"/>
+            <w:r>
+              <w:t xml:space="preserve"> %xmm</w:t>
+            </w:r>
+            <w:proofErr w:type="gramStart"/>
+            <w:r>
+              <w:t>3,%</w:t>
+            </w:r>
+            <w:proofErr w:type="gramEnd"/>
+            <w:r>
+              <w:t>xmm1,%xmm1</w:t>
             </w:r>
           </w:p>
-        </w:tc>
-        <w:tc>
-          <w:tcPr>
-            <w:tcW w:w="1096" w:type="pct"/>
-          </w:tcPr>
           <w:p>
             <w:r>
-              <w:t>35940</w:t>
-            </w:r>
-            <w:r>
-              <w:t>5</w:t>
+              <w:t xml:space="preserve">    106d:</w:t>
+            </w:r>
+            <w:r>
+              <w:tab/>
+              <w:t xml:space="preserve">c5 f8 5e c1          </w:t>
+            </w:r>
+            <w:r>
+              <w:tab/>
+            </w:r>
+            <w:proofErr w:type="spellStart"/>
+            <w:r>
+              <w:t>vdivps</w:t>
+            </w:r>
+            <w:proofErr w:type="spellEnd"/>
+            <w:r>
+              <w:t xml:space="preserve"> %xmm</w:t>
+            </w:r>
+            <w:proofErr w:type="gramStart"/>
+            <w:r>
+              <w:t>1,%</w:t>
+            </w:r>
+            <w:proofErr w:type="gramEnd"/>
+            <w:r>
+              <w:t>xmm0,%xmm0</w:t>
             </w:r>
           </w:p>
-        </w:tc>
-        <w:tc>
-          <w:tcPr>
-            <w:tcW w:w="1150" w:type="pct"/>
-          </w:tcPr>
           <w:p>
             <w:r>
-              <w:t>375031</w:t>
+              <w:t xml:space="preserve">    1071:</w:t>
+            </w:r>
+            <w:r>
+              <w:tab/>
+              <w:t xml:space="preserve">c5 f8 58 c1          </w:t>
+            </w:r>
+            <w:r>
+              <w:tab/>
+            </w:r>
+            <w:proofErr w:type="spellStart"/>
+            <w:r>
+              <w:rPr>
+                <w:highlight w:val="green"/>
+              </w:rPr>
+              <w:t>vaddps</w:t>
+            </w:r>
+            <w:proofErr w:type="spellEnd"/>
+            <w:r>
+              <w:t xml:space="preserve"> %xmm</w:t>
+            </w:r>
+            <w:proofErr w:type="gramStart"/>
+            <w:r>
+              <w:t>1,%</w:t>
+            </w:r>
+            <w:proofErr w:type="gramEnd"/>
+            <w:r>
+              <w:t>xmm0,%xmm0</w:t>
             </w:r>
           </w:p>
-        </w:tc>
-        <w:tc>
-          <w:tcPr>
-            <w:tcW w:w="1000" w:type="pct"/>
-            <w:tcBorders>
-              <w:right w:val="nil"/>
-            </w:tcBorders>
-          </w:tcPr>
           <w:p>
             <w:r>
-              <w:t>375030</w:t>
+              <w:t xml:space="preserve">    1075:</w:t>
+            </w:r>
+            <w:r>
+              <w:tab/>
+              <w:t xml:space="preserve">c5 f8 59 c3          </w:t>
+            </w:r>
+            <w:r>
+              <w:tab/>
+            </w:r>
+            <w:proofErr w:type="spellStart"/>
+            <w:r>
+              <w:t>vmulps</w:t>
+            </w:r>
+            <w:proofErr w:type="spellEnd"/>
+            <w:r>
+              <w:t xml:space="preserve"> %xmm</w:t>
+            </w:r>
+            <w:proofErr w:type="gramStart"/>
+            <w:r>
+              <w:t>3,%</w:t>
+            </w:r>
+            <w:proofErr w:type="gramEnd"/>
+            <w:r>
+              <w:t>xmm0,%xmm0</w:t>
             </w:r>
           </w:p>
-        </w:tc>
-        <w:tc>
-          <w:tcPr>
-            <w:tcW w:w="1000" w:type="pct"/>
-            <w:tcBorders>
-              <w:right w:val="nil"/>
-            </w:tcBorders>
-          </w:tcPr>
           <w:p>
             <w:r>
-              <w:t>359388</w:t>
-            </w:r>
-          </w:p>
-        </w:tc>
-      </w:tr>
-      <w:tr>
-        <w:tc>
-          <w:tcPr>
-            <w:tcW w:w="753" w:type="pct"/>
-            <w:tcBorders>
-              <w:left w:val="nil"/>
-            </w:tcBorders>
-          </w:tcPr>
-          <w:p>
-            <w:r>
-              <w:t>4.</w:t>
-            </w:r>
-          </w:p>
-        </w:tc>
-        <w:tc>
-          <w:tcPr>
-            <w:tcW w:w="1096" w:type="pct"/>
-          </w:tcPr>
-          <w:p>
-            <w:r>
-              <w:t>343777</w:t>
-            </w:r>
-          </w:p>
-        </w:tc>
-        <w:tc>
-          <w:tcPr>
-            <w:tcW w:w="1150" w:type="pct"/>
-          </w:tcPr>
-          <w:p>
-            <w:r>
-              <w:t>359403</w:t>
-            </w:r>
-          </w:p>
-        </w:tc>
-        <w:tc>
-          <w:tcPr>
-            <w:tcW w:w="1000" w:type="pct"/>
-            <w:tcBorders>
-              <w:right w:val="nil"/>
-            </w:tcBorders>
-          </w:tcPr>
-          <w:p>
-            <w:r>
-              <w:t>375049</w:t>
-            </w:r>
-          </w:p>
-        </w:tc>
-        <w:tc>
-          <w:tcPr>
-            <w:tcW w:w="1000" w:type="pct"/>
-            <w:tcBorders>
-              <w:right w:val="nil"/>
-            </w:tcBorders>
-          </w:tcPr>
-          <w:p>
-            <w:r>
-              <w:t>359404</w:t>
-            </w:r>
-          </w:p>
-        </w:tc>
-      </w:tr>
-      <w:tr>
-        <w:tc>
-          <w:tcPr>
-            <w:tcW w:w="753" w:type="pct"/>
-            <w:tcBorders>
-              <w:left w:val="nil"/>
-            </w:tcBorders>
-          </w:tcPr>
-          <w:p>
-            <w:r>
-              <w:t>5.</w:t>
-            </w:r>
-          </w:p>
-        </w:tc>
-        <w:tc>
-          <w:tcPr>
-            <w:tcW w:w="1096" w:type="pct"/>
-          </w:tcPr>
-          <w:p>
-            <w:r>
-              <w:t>359388</w:t>
-            </w:r>
-          </w:p>
-        </w:tc>
-        <w:tc>
-          <w:tcPr>
-            <w:tcW w:w="1150" w:type="pct"/>
-          </w:tcPr>
-          <w:p>
-            <w:r>
-              <w:t>375047</w:t>
-            </w:r>
-          </w:p>
-        </w:tc>
-        <w:tc>
-          <w:tcPr>
-            <w:tcW w:w="1000" w:type="pct"/>
-            <w:tcBorders>
-              <w:right w:val="nil"/>
-            </w:tcBorders>
-          </w:tcPr>
-          <w:p>
-            <w:r>
-              <w:t>359387</w:t>
-            </w:r>
-          </w:p>
-        </w:tc>
-        <w:tc>
-          <w:tcPr>
-            <w:tcW w:w="1000" w:type="pct"/>
-            <w:tcBorders>
-              <w:right w:val="nil"/>
-            </w:tcBorders>
-          </w:tcPr>
-          <w:p>
-            <w:r>
-              <w:t>359421</w:t>
-            </w:r>
-          </w:p>
-        </w:tc>
-      </w:tr>
-      <w:tr>
-        <w:tc>
-          <w:tcPr>
-            <w:tcW w:w="753" w:type="pct"/>
-            <w:tcBorders>
-              <w:left w:val="nil"/>
-            </w:tcBorders>
-          </w:tcPr>
-          <w:p>
-            <w:r>
-              <w:t>6.</w:t>
-            </w:r>
-          </w:p>
-        </w:tc>
-        <w:tc>
-          <w:tcPr>
-            <w:tcW w:w="1096" w:type="pct"/>
-          </w:tcPr>
-          <w:p>
-            <w:r>
-              <w:t>359402</w:t>
-            </w:r>
-          </w:p>
-        </w:tc>
-        <w:tc>
-          <w:tcPr>
-            <w:tcW w:w="1150" w:type="pct"/>
-          </w:tcPr>
-          <w:p>
-            <w:r>
-              <w:t>406295</w:t>
-            </w:r>
-          </w:p>
-        </w:tc>
-        <w:tc>
-          <w:tcPr>
-            <w:tcW w:w="1000" w:type="pct"/>
-            <w:tcBorders>
-              <w:right w:val="nil"/>
-            </w:tcBorders>
-          </w:tcPr>
-          <w:p>
-            <w:r>
-              <w:t>406267</w:t>
-            </w:r>
-          </w:p>
-        </w:tc>
-        <w:tc>
-          <w:tcPr>
-            <w:tcW w:w="1000" w:type="pct"/>
-            <w:tcBorders>
-              <w:right w:val="nil"/>
-            </w:tcBorders>
-          </w:tcPr>
-          <w:p>
-            <w:r>
-              <w:t>406293</w:t>
-            </w:r>
-          </w:p>
-        </w:tc>
-      </w:tr>
-      <w:tr>
-        <w:tc>
-          <w:tcPr>
-            <w:tcW w:w="753" w:type="pct"/>
-            <w:tcBorders>
-              <w:left w:val="nil"/>
-            </w:tcBorders>
-          </w:tcPr>
-          <w:p>
-            <w:r>
-              <w:t>7.</w:t>
-            </w:r>
-          </w:p>
-        </w:tc>
-        <w:tc>
-          <w:tcPr>
-            <w:tcW w:w="1096" w:type="pct"/>
-          </w:tcPr>
-          <w:p>
-            <w:r>
-              <w:t>359385</w:t>
-            </w:r>
-          </w:p>
-        </w:tc>
-        <w:tc>
-          <w:tcPr>
-            <w:tcW w:w="1150" w:type="pct"/>
-          </w:tcPr>
-          <w:p>
-            <w:r>
-              <w:t>375028</w:t>
-            </w:r>
-          </w:p>
-        </w:tc>
-        <w:tc>
-          <w:tcPr>
-            <w:tcW w:w="1000" w:type="pct"/>
-            <w:tcBorders>
-              <w:right w:val="nil"/>
-            </w:tcBorders>
-          </w:tcPr>
-          <w:p>
-            <w:r>
-              <w:t>390672</w:t>
-            </w:r>
-          </w:p>
-        </w:tc>
-        <w:tc>
-          <w:tcPr>
-            <w:tcW w:w="1000" w:type="pct"/>
-            <w:tcBorders>
-              <w:right w:val="nil"/>
-            </w:tcBorders>
-          </w:tcPr>
-          <w:p>
-            <w:r>
-              <w:t>359402</w:t>
-            </w:r>
-          </w:p>
-        </w:tc>
-      </w:tr>
-      <w:tr>
-        <w:tc>
-          <w:tcPr>
-            <w:tcW w:w="753" w:type="pct"/>
-            <w:tcBorders>
-              <w:left w:val="nil"/>
-            </w:tcBorders>
-          </w:tcPr>
-          <w:p>
-            <w:r>
-              <w:t>8.</w:t>
-            </w:r>
-          </w:p>
-        </w:tc>
-        <w:tc>
-          <w:tcPr>
-            <w:tcW w:w="1096" w:type="pct"/>
-          </w:tcPr>
-          <w:p>
-            <w:r>
-              <w:t>359384</w:t>
-            </w:r>
-          </w:p>
-        </w:tc>
-        <w:tc>
-          <w:tcPr>
-            <w:tcW w:w="1150" w:type="pct"/>
-          </w:tcPr>
-          <w:p>
-            <w:r>
-              <w:t>359402</w:t>
-            </w:r>
-          </w:p>
-        </w:tc>
-        <w:tc>
-          <w:tcPr>
-            <w:tcW w:w="1000" w:type="pct"/>
-            <w:tcBorders>
-              <w:right w:val="nil"/>
-            </w:tcBorders>
-          </w:tcPr>
-          <w:p>
-            <w:r>
-              <w:t>359402</w:t>
-            </w:r>
-          </w:p>
-        </w:tc>
-        <w:tc>
-          <w:tcPr>
-            <w:tcW w:w="1000" w:type="pct"/>
-            <w:tcBorders>
-              <w:right w:val="nil"/>
-            </w:tcBorders>
-          </w:tcPr>
-          <w:p>
-            <w:r>
-              <w:t>359402</w:t>
-            </w:r>
-          </w:p>
-        </w:tc>
-      </w:tr>
-      <w:tr>
-        <w:tc>
-          <w:tcPr>
-            <w:tcW w:w="753" w:type="pct"/>
-            <w:tcBorders>
-              <w:left w:val="nil"/>
-            </w:tcBorders>
-          </w:tcPr>
-          <w:p>
-            <w:r>
-              <w:t>9.</w:t>
-            </w:r>
-          </w:p>
-        </w:tc>
-        <w:tc>
-          <w:tcPr>
-            <w:tcW w:w="1096" w:type="pct"/>
-          </w:tcPr>
-          <w:p>
-            <w:r>
-              <w:t>359402</w:t>
-            </w:r>
-          </w:p>
-        </w:tc>
-        <w:tc>
-          <w:tcPr>
-            <w:tcW w:w="1150" w:type="pct"/>
-          </w:tcPr>
-          <w:p>
-            <w:r>
-              <w:t>375028</w:t>
-            </w:r>
-          </w:p>
-        </w:tc>
-        <w:tc>
-          <w:tcPr>
-            <w:tcW w:w="1000" w:type="pct"/>
-            <w:tcBorders>
-              <w:right w:val="nil"/>
-            </w:tcBorders>
-          </w:tcPr>
-          <w:p>
-            <w:r>
-              <w:t>359402</w:t>
-            </w:r>
-          </w:p>
-        </w:tc>
-        <w:tc>
-          <w:tcPr>
-            <w:tcW w:w="1000" w:type="pct"/>
-            <w:tcBorders>
-              <w:right w:val="nil"/>
-            </w:tcBorders>
-          </w:tcPr>
-          <w:p>
-            <w:r>
-              <w:t>359402</w:t>
-            </w:r>
-          </w:p>
-        </w:tc>
-      </w:tr>
-      <w:tr>
-        <w:tc>
-          <w:tcPr>
-            <w:tcW w:w="753" w:type="pct"/>
-            <w:tcBorders>
-              <w:left w:val="nil"/>
-              <w:bottom w:val="single" w:sz="24" w:space="0" w:color="auto"/>
-            </w:tcBorders>
-          </w:tcPr>
-          <w:p>
-            <w:r>
-              <w:t>10.</w:t>
-            </w:r>
-          </w:p>
-        </w:tc>
-        <w:tc>
-          <w:tcPr>
-            <w:tcW w:w="1096" w:type="pct"/>
-            <w:tcBorders>
-              <w:bottom w:val="single" w:sz="24" w:space="0" w:color="auto"/>
-            </w:tcBorders>
-          </w:tcPr>
-          <w:p>
-            <w:r>
-              <w:t>343775</w:t>
-            </w:r>
-          </w:p>
-        </w:tc>
-        <w:tc>
-          <w:tcPr>
-            <w:tcW w:w="1150" w:type="pct"/>
-            <w:tcBorders>
-              <w:bottom w:val="single" w:sz="24" w:space="0" w:color="auto"/>
-            </w:tcBorders>
-          </w:tcPr>
-          <w:p>
-            <w:r>
-              <w:t>359419</w:t>
-            </w:r>
-          </w:p>
-        </w:tc>
-        <w:tc>
-          <w:tcPr>
-            <w:tcW w:w="1000" w:type="pct"/>
-            <w:tcBorders>
-              <w:bottom w:val="single" w:sz="24" w:space="0" w:color="auto"/>
-              <w:right w:val="nil"/>
-            </w:tcBorders>
-          </w:tcPr>
-          <w:p>
-            <w:r>
-              <w:t>375011</w:t>
-            </w:r>
-          </w:p>
-        </w:tc>
-        <w:tc>
-          <w:tcPr>
-            <w:tcW w:w="1000" w:type="pct"/>
-            <w:tcBorders>
-              <w:bottom w:val="single" w:sz="24" w:space="0" w:color="auto"/>
-              <w:right w:val="nil"/>
-            </w:tcBorders>
-          </w:tcPr>
-          <w:p>
-            <w:r>
-              <w:t>359420</w:t>
-            </w:r>
-          </w:p>
-        </w:tc>
-      </w:tr>
-      <w:tr>
-        <w:tc>
-          <w:tcPr>
-            <w:tcW w:w="753" w:type="pct"/>
-            <w:tcBorders>
-              <w:top w:val="single" w:sz="24" w:space="0" w:color="auto"/>
-              <w:left w:val="nil"/>
-              <w:bottom w:val="nil"/>
-            </w:tcBorders>
-          </w:tcPr>
-          <w:p>
-            <w:r>
-              <w:t>Durchschnitt</w:t>
-            </w:r>
-          </w:p>
-        </w:tc>
-        <w:tc>
-          <w:tcPr>
-            <w:tcW w:w="1096" w:type="pct"/>
-            <w:tcBorders>
-              <w:top w:val="single" w:sz="24" w:space="0" w:color="auto"/>
-              <w:bottom w:val="nil"/>
-            </w:tcBorders>
-            <w:vAlign w:val="center"/>
-          </w:tcPr>
-          <w:p>
-            <w:r>
-              <w:rPr>
-                <w:rFonts w:ascii="Calibri" w:hAnsi="Calibri" w:cs="Calibri"/>
-                <w:color w:val="000000"/>
-              </w:rPr>
-              <w:t>356270,8</w:t>
-            </w:r>
-          </w:p>
-        </w:tc>
-        <w:tc>
-          <w:tcPr>
-            <w:tcW w:w="1150" w:type="pct"/>
-            <w:tcBorders>
-              <w:top w:val="single" w:sz="24" w:space="0" w:color="auto"/>
-              <w:bottom w:val="nil"/>
-            </w:tcBorders>
-            <w:vAlign w:val="center"/>
-          </w:tcPr>
-          <w:p>
-            <w:r>
-              <w:rPr>
-                <w:rFonts w:ascii="Calibri" w:hAnsi="Calibri" w:cs="Calibri"/>
-                <w:color w:val="000000"/>
-              </w:rPr>
-              <w:t>373472,9</w:t>
-            </w:r>
-          </w:p>
-        </w:tc>
-        <w:tc>
-          <w:tcPr>
-            <w:tcW w:w="1000" w:type="pct"/>
-            <w:tcBorders>
-              <w:top w:val="single" w:sz="24" w:space="0" w:color="auto"/>
-              <w:bottom w:val="nil"/>
-              <w:right w:val="nil"/>
-            </w:tcBorders>
-            <w:vAlign w:val="center"/>
-          </w:tcPr>
-          <w:p>
-            <w:r>
-              <w:rPr>
-                <w:rFonts w:ascii="Calibri" w:hAnsi="Calibri" w:cs="Calibri"/>
-                <w:color w:val="000000"/>
-              </w:rPr>
-              <w:t>371902,5</w:t>
-            </w:r>
-          </w:p>
-        </w:tc>
-        <w:tc>
-          <w:tcPr>
-            <w:tcW w:w="1000" w:type="pct"/>
-            <w:tcBorders>
-              <w:top w:val="single" w:sz="24" w:space="0" w:color="auto"/>
-              <w:bottom w:val="nil"/>
-              <w:right w:val="nil"/>
-            </w:tcBorders>
-            <w:vAlign w:val="center"/>
-          </w:tcPr>
-          <w:p>
-            <w:r>
-              <w:rPr>
-                <w:rFonts w:ascii="Calibri" w:hAnsi="Calibri" w:cs="Calibri"/>
-                <w:color w:val="000000"/>
-              </w:rPr>
-              <w:t>364092,2</w:t>
+              <w:t xml:space="preserve">    1079:</w:t>
+            </w:r>
+            <w:r>
+              <w:tab/>
+              <w:t xml:space="preserve">c4 c1 78 29 44 05 00 </w:t>
+            </w:r>
+            <w:r>
+              <w:tab/>
+            </w:r>
+            <w:proofErr w:type="spellStart"/>
+            <w:r>
+              <w:t>vmovaps</w:t>
+            </w:r>
+            <w:proofErr w:type="spellEnd"/>
+            <w:r>
+              <w:t xml:space="preserve"> %xmm0,0x0(%r</w:t>
+            </w:r>
+            <w:proofErr w:type="gramStart"/>
+            <w:r>
+              <w:t>13,%</w:t>
+            </w:r>
+            <w:proofErr w:type="gramEnd"/>
+            <w:r>
+              <w:t>rax,1)</w:t>
             </w:r>
           </w:p>
         </w:tc>
@@ -31913,11 +31379,1135 @@
       <w:pPr>
         <w:pStyle w:val="berschrift2"/>
       </w:pPr>
-      <w:bookmarkStart w:id="10" w:name="_Toc27567050"/>
+      <w:bookmarkStart w:id="8" w:name="_Toc27567049"/>
+      <w:r>
+        <w:t>Zeitmessung</w:t>
+      </w:r>
+      <w:bookmarkEnd w:id="8"/>
+    </w:p>
+    <w:p>
+      <w:pPr>
+        <w:rPr>
+          <w:rFonts w:ascii="Consolas" w:hAnsi="Consolas"/>
+        </w:rPr>
+      </w:pPr>
+      <w:r>
+        <w:t xml:space="preserve">Zeitmessung </w:t>
+      </w:r>
+      <w:r>
+        <w:t xml:space="preserve">für vier Iterationen </w:t>
+      </w:r>
+      <w:r>
+        <w:t xml:space="preserve">in E203 mit dem Befehl </w:t>
+      </w:r>
+      <w:r>
+        <w:br/>
+      </w:r>
+      <w:r>
+        <w:rPr>
+          <w:rFonts w:ascii="Consolas" w:hAnsi="Consolas"/>
+        </w:rPr>
+        <w:t>g++ -Wall -</w:t>
+      </w:r>
+      <w:proofErr w:type="spellStart"/>
+      <w:r>
+        <w:rPr>
+          <w:rFonts w:ascii="Consolas" w:hAnsi="Consolas"/>
+        </w:rPr>
+        <w:t>pedantic</w:t>
+      </w:r>
+      <w:proofErr w:type="spellEnd"/>
+      <w:r>
+        <w:rPr>
+          <w:rFonts w:ascii="Consolas" w:hAnsi="Consolas"/>
+        </w:rPr>
+        <w:t xml:space="preserve"> -march=native -</w:t>
+      </w:r>
+      <w:proofErr w:type="spellStart"/>
+      <w:r>
+        <w:rPr>
+          <w:rFonts w:ascii="Consolas" w:hAnsi="Consolas"/>
+        </w:rPr>
+        <w:t>mfpmath</w:t>
+      </w:r>
+      <w:proofErr w:type="spellEnd"/>
+      <w:r>
+        <w:rPr>
+          <w:rFonts w:ascii="Consolas" w:hAnsi="Consolas"/>
+        </w:rPr>
+        <w:t>=</w:t>
+      </w:r>
+      <w:proofErr w:type="spellStart"/>
+      <w:r>
+        <w:rPr>
+          <w:rFonts w:ascii="Consolas" w:hAnsi="Consolas"/>
+        </w:rPr>
+        <w:t>sse</w:t>
+      </w:r>
+      <w:proofErr w:type="spellEnd"/>
+      <w:r>
+        <w:rPr>
+          <w:rFonts w:ascii="Consolas" w:hAnsi="Consolas"/>
+        </w:rPr>
+        <w:t xml:space="preserve"> -mavx2 -O3 sqrt_opt.cc</w:t>
+      </w:r>
+    </w:p>
+    <w:p>
+      <w:pPr>
+        <w:rPr>
+          <w:rFonts w:ascii="Consolas" w:hAnsi="Consolas"/>
+        </w:rPr>
+      </w:pPr>
+      <w:r>
+        <w:rPr>
+          <w:rFonts w:ascii="Consolas" w:hAnsi="Consolas"/>
+        </w:rPr>
+        <w:t>./a.exe</w:t>
+      </w:r>
+    </w:p>
+    <w:tbl>
+      <w:tblPr>
+        <w:tblStyle w:val="Tabellenraster"/>
+        <w:tblW w:w="5000" w:type="pct"/>
+        <w:tblLook w:val="04A0" w:firstRow="1" w:lastRow="0" w:firstColumn="1" w:lastColumn="0" w:noHBand="0" w:noVBand="1"/>
+      </w:tblPr>
+      <w:tblGrid>
+        <w:gridCol w:w="1363"/>
+        <w:gridCol w:w="1844"/>
+        <w:gridCol w:w="1844"/>
+        <w:gridCol w:w="1935"/>
+        <w:gridCol w:w="1681"/>
+        <w:gridCol w:w="1681"/>
+      </w:tblGrid>
+      <w:tr>
+        <w:tc>
+          <w:tcPr>
+            <w:tcW w:w="658" w:type="pct"/>
+            <w:tcBorders>
+              <w:top w:val="nil"/>
+              <w:left w:val="nil"/>
+              <w:bottom w:val="single" w:sz="24" w:space="0" w:color="auto"/>
+            </w:tcBorders>
+          </w:tcPr>
+          <w:p>
+            <w:r>
+              <w:t>Durchlauf</w:t>
+            </w:r>
+          </w:p>
+        </w:tc>
+        <w:tc>
+          <w:tcPr>
+            <w:tcW w:w="891" w:type="pct"/>
+            <w:tcBorders>
+              <w:top w:val="nil"/>
+              <w:bottom w:val="single" w:sz="24" w:space="0" w:color="auto"/>
+            </w:tcBorders>
+          </w:tcPr>
+          <w:p>
+            <w:proofErr w:type="spellStart"/>
+            <w:r>
+              <w:t>Math.Sqrt</w:t>
+            </w:r>
+            <w:proofErr w:type="spellEnd"/>
+            <w:r>
+              <w:t xml:space="preserve"> [</w:t>
+            </w:r>
+            <w:proofErr w:type="spellStart"/>
+            <w:r>
+              <w:t>ns</w:t>
+            </w:r>
+            <w:proofErr w:type="spellEnd"/>
+            <w:r>
+              <w:t>]</w:t>
+            </w:r>
+          </w:p>
+        </w:tc>
+        <w:tc>
+          <w:tcPr>
+            <w:tcW w:w="891" w:type="pct"/>
+            <w:tcBorders>
+              <w:top w:val="nil"/>
+              <w:bottom w:val="single" w:sz="24" w:space="0" w:color="auto"/>
+            </w:tcBorders>
+          </w:tcPr>
+          <w:p>
+            <w:r>
+              <w:t>Sqrt1, ein Mal pro Schleife [</w:t>
+            </w:r>
+            <w:proofErr w:type="spellStart"/>
+            <w:r>
+              <w:t>ns</w:t>
+            </w:r>
+            <w:proofErr w:type="spellEnd"/>
+            <w:r>
+              <w:t>]</w:t>
+            </w:r>
+          </w:p>
+        </w:tc>
+        <w:tc>
+          <w:tcPr>
+            <w:tcW w:w="935" w:type="pct"/>
+            <w:tcBorders>
+              <w:top w:val="nil"/>
+              <w:bottom w:val="single" w:sz="24" w:space="0" w:color="auto"/>
+            </w:tcBorders>
+          </w:tcPr>
+          <w:p>
+            <w:r>
+              <w:t>Sqrt1, vier Mal pro Schleife [</w:t>
+            </w:r>
+            <w:proofErr w:type="spellStart"/>
+            <w:r>
+              <w:t>ns</w:t>
+            </w:r>
+            <w:proofErr w:type="spellEnd"/>
+            <w:r>
+              <w:t>]</w:t>
+            </w:r>
+          </w:p>
+        </w:tc>
+        <w:tc>
+          <w:tcPr>
+            <w:tcW w:w="812" w:type="pct"/>
+            <w:tcBorders>
+              <w:top w:val="nil"/>
+              <w:bottom w:val="single" w:sz="24" w:space="0" w:color="auto"/>
+              <w:right w:val="nil"/>
+            </w:tcBorders>
+          </w:tcPr>
+          <w:p>
+            <w:r>
+              <w:t>Sqrt2 [</w:t>
+            </w:r>
+            <w:proofErr w:type="spellStart"/>
+            <w:r>
+              <w:t>ns</w:t>
+            </w:r>
+            <w:proofErr w:type="spellEnd"/>
+            <w:r>
+              <w:t>]</w:t>
+            </w:r>
+          </w:p>
+        </w:tc>
+        <w:tc>
+          <w:tcPr>
+            <w:tcW w:w="812" w:type="pct"/>
+            <w:tcBorders>
+              <w:top w:val="nil"/>
+              <w:bottom w:val="single" w:sz="24" w:space="0" w:color="auto"/>
+              <w:right w:val="nil"/>
+            </w:tcBorders>
+          </w:tcPr>
+          <w:p>
+            <w:r>
+              <w:t>Sqrt3 [</w:t>
+            </w:r>
+            <w:proofErr w:type="spellStart"/>
+            <w:r>
+              <w:t>ns</w:t>
+            </w:r>
+            <w:proofErr w:type="spellEnd"/>
+            <w:r>
+              <w:t>]</w:t>
+            </w:r>
+          </w:p>
+        </w:tc>
+      </w:tr>
+      <w:tr>
+        <w:tc>
+          <w:tcPr>
+            <w:tcW w:w="658" w:type="pct"/>
+            <w:tcBorders>
+              <w:top w:val="single" w:sz="24" w:space="0" w:color="auto"/>
+              <w:left w:val="nil"/>
+            </w:tcBorders>
+          </w:tcPr>
+          <w:p>
+            <w:r>
+              <w:t>1.</w:t>
+            </w:r>
+          </w:p>
+        </w:tc>
+        <w:tc>
+          <w:tcPr>
+            <w:tcW w:w="891" w:type="pct"/>
+            <w:tcBorders>
+              <w:top w:val="single" w:sz="24" w:space="0" w:color="auto"/>
+            </w:tcBorders>
+          </w:tcPr>
+          <w:p>
+            <w:r>
+              <w:t>1015718</w:t>
+            </w:r>
+          </w:p>
+        </w:tc>
+        <w:tc>
+          <w:tcPr>
+            <w:tcW w:w="891" w:type="pct"/>
+            <w:tcBorders>
+              <w:top w:val="single" w:sz="24" w:space="0" w:color="auto"/>
+            </w:tcBorders>
+          </w:tcPr>
+          <w:p>
+            <w:r>
+              <w:t>359401</w:t>
+            </w:r>
+          </w:p>
+        </w:tc>
+        <w:tc>
+          <w:tcPr>
+            <w:tcW w:w="935" w:type="pct"/>
+            <w:tcBorders>
+              <w:top w:val="single" w:sz="24" w:space="0" w:color="auto"/>
+            </w:tcBorders>
+          </w:tcPr>
+          <w:p>
+            <w:r>
+              <w:t>375045</w:t>
+            </w:r>
+          </w:p>
+        </w:tc>
+        <w:tc>
+          <w:tcPr>
+            <w:tcW w:w="812" w:type="pct"/>
+            <w:tcBorders>
+              <w:top w:val="single" w:sz="24" w:space="0" w:color="auto"/>
+              <w:right w:val="nil"/>
+            </w:tcBorders>
+          </w:tcPr>
+          <w:p>
+            <w:r>
+              <w:t>359385</w:t>
+            </w:r>
+          </w:p>
+        </w:tc>
+        <w:tc>
+          <w:tcPr>
+            <w:tcW w:w="812" w:type="pct"/>
+            <w:tcBorders>
+              <w:top w:val="single" w:sz="24" w:space="0" w:color="auto"/>
+              <w:right w:val="nil"/>
+            </w:tcBorders>
+          </w:tcPr>
+          <w:p>
+            <w:r>
+              <w:t>359402</w:t>
+            </w:r>
+          </w:p>
+        </w:tc>
+      </w:tr>
+      <w:tr>
+        <w:tc>
+          <w:tcPr>
+            <w:tcW w:w="658" w:type="pct"/>
+            <w:tcBorders>
+              <w:left w:val="nil"/>
+            </w:tcBorders>
+          </w:tcPr>
+          <w:p>
+            <w:r>
+              <w:t>2.</w:t>
+            </w:r>
+          </w:p>
+        </w:tc>
+        <w:tc>
+          <w:tcPr>
+            <w:tcW w:w="891" w:type="pct"/>
+          </w:tcPr>
+          <w:p>
+            <w:r>
+              <w:t>1031334</w:t>
+            </w:r>
+          </w:p>
+        </w:tc>
+        <w:tc>
+          <w:tcPr>
+            <w:tcW w:w="891" w:type="pct"/>
+          </w:tcPr>
+          <w:p>
+            <w:r>
+              <w:t>359389</w:t>
+            </w:r>
+          </w:p>
+        </w:tc>
+        <w:tc>
+          <w:tcPr>
+            <w:tcW w:w="935" w:type="pct"/>
+          </w:tcPr>
+          <w:p>
+            <w:r>
+              <w:t>375031</w:t>
+            </w:r>
+          </w:p>
+        </w:tc>
+        <w:tc>
+          <w:tcPr>
+            <w:tcW w:w="812" w:type="pct"/>
+            <w:tcBorders>
+              <w:right w:val="nil"/>
+            </w:tcBorders>
+          </w:tcPr>
+          <w:p>
+            <w:r>
+              <w:t>359420</w:t>
+            </w:r>
+          </w:p>
+        </w:tc>
+        <w:tc>
+          <w:tcPr>
+            <w:tcW w:w="812" w:type="pct"/>
+            <w:tcBorders>
+              <w:right w:val="nil"/>
+            </w:tcBorders>
+          </w:tcPr>
+          <w:p>
+            <w:r>
+              <w:t>359388</w:t>
+            </w:r>
+          </w:p>
+        </w:tc>
+      </w:tr>
+      <w:tr>
+        <w:tc>
+          <w:tcPr>
+            <w:tcW w:w="658" w:type="pct"/>
+            <w:tcBorders>
+              <w:left w:val="nil"/>
+            </w:tcBorders>
+          </w:tcPr>
+          <w:p>
+            <w:r>
+              <w:t>3.</w:t>
+            </w:r>
+          </w:p>
+        </w:tc>
+        <w:tc>
+          <w:tcPr>
+            <w:tcW w:w="891" w:type="pct"/>
+          </w:tcPr>
+          <w:p>
+            <w:r>
+              <w:t>1015724</w:t>
+            </w:r>
+          </w:p>
+        </w:tc>
+        <w:tc>
+          <w:tcPr>
+            <w:tcW w:w="891" w:type="pct"/>
+          </w:tcPr>
+          <w:p>
+            <w:r>
+              <w:t>35940</w:t>
+            </w:r>
+            <w:r>
+              <w:t>5</w:t>
+            </w:r>
+          </w:p>
+        </w:tc>
+        <w:tc>
+          <w:tcPr>
+            <w:tcW w:w="935" w:type="pct"/>
+          </w:tcPr>
+          <w:p>
+            <w:r>
+              <w:t>375031</w:t>
+            </w:r>
+          </w:p>
+        </w:tc>
+        <w:tc>
+          <w:tcPr>
+            <w:tcW w:w="812" w:type="pct"/>
+            <w:tcBorders>
+              <w:right w:val="nil"/>
+            </w:tcBorders>
+          </w:tcPr>
+          <w:p>
+            <w:r>
+              <w:t>375030</w:t>
+            </w:r>
+          </w:p>
+        </w:tc>
+        <w:tc>
+          <w:tcPr>
+            <w:tcW w:w="812" w:type="pct"/>
+            <w:tcBorders>
+              <w:right w:val="nil"/>
+            </w:tcBorders>
+          </w:tcPr>
+          <w:p>
+            <w:r>
+              <w:t>359388</w:t>
+            </w:r>
+          </w:p>
+        </w:tc>
+      </w:tr>
+      <w:tr>
+        <w:tc>
+          <w:tcPr>
+            <w:tcW w:w="658" w:type="pct"/>
+            <w:tcBorders>
+              <w:left w:val="nil"/>
+            </w:tcBorders>
+          </w:tcPr>
+          <w:p>
+            <w:r>
+              <w:t>4.</w:t>
+            </w:r>
+          </w:p>
+        </w:tc>
+        <w:tc>
+          <w:tcPr>
+            <w:tcW w:w="891" w:type="pct"/>
+          </w:tcPr>
+          <w:p>
+            <w:r>
+              <w:t>1015725</w:t>
+            </w:r>
+          </w:p>
+        </w:tc>
+        <w:tc>
+          <w:tcPr>
+            <w:tcW w:w="891" w:type="pct"/>
+          </w:tcPr>
+          <w:p>
+            <w:r>
+              <w:t>343777</w:t>
+            </w:r>
+          </w:p>
+        </w:tc>
+        <w:tc>
+          <w:tcPr>
+            <w:tcW w:w="935" w:type="pct"/>
+          </w:tcPr>
+          <w:p>
+            <w:r>
+              <w:t>359403</w:t>
+            </w:r>
+          </w:p>
+        </w:tc>
+        <w:tc>
+          <w:tcPr>
+            <w:tcW w:w="812" w:type="pct"/>
+            <w:tcBorders>
+              <w:right w:val="nil"/>
+            </w:tcBorders>
+          </w:tcPr>
+          <w:p>
+            <w:r>
+              <w:t>375049</w:t>
+            </w:r>
+          </w:p>
+        </w:tc>
+        <w:tc>
+          <w:tcPr>
+            <w:tcW w:w="812" w:type="pct"/>
+            <w:tcBorders>
+              <w:right w:val="nil"/>
+            </w:tcBorders>
+          </w:tcPr>
+          <w:p>
+            <w:r>
+              <w:t>359404</w:t>
+            </w:r>
+          </w:p>
+        </w:tc>
+      </w:tr>
+      <w:tr>
+        <w:tc>
+          <w:tcPr>
+            <w:tcW w:w="658" w:type="pct"/>
+            <w:tcBorders>
+              <w:left w:val="nil"/>
+            </w:tcBorders>
+          </w:tcPr>
+          <w:p>
+            <w:r>
+              <w:t>5.</w:t>
+            </w:r>
+          </w:p>
+        </w:tc>
+        <w:tc>
+          <w:tcPr>
+            <w:tcW w:w="891" w:type="pct"/>
+          </w:tcPr>
+          <w:p>
+            <w:r>
+              <w:t>1015725</w:t>
+            </w:r>
+          </w:p>
+        </w:tc>
+        <w:tc>
+          <w:tcPr>
+            <w:tcW w:w="891" w:type="pct"/>
+          </w:tcPr>
+          <w:p>
+            <w:r>
+              <w:t>359388</w:t>
+            </w:r>
+          </w:p>
+        </w:tc>
+        <w:tc>
+          <w:tcPr>
+            <w:tcW w:w="935" w:type="pct"/>
+          </w:tcPr>
+          <w:p>
+            <w:r>
+              <w:t>375047</w:t>
+            </w:r>
+          </w:p>
+        </w:tc>
+        <w:tc>
+          <w:tcPr>
+            <w:tcW w:w="812" w:type="pct"/>
+            <w:tcBorders>
+              <w:right w:val="nil"/>
+            </w:tcBorders>
+          </w:tcPr>
+          <w:p>
+            <w:r>
+              <w:t>359387</w:t>
+            </w:r>
+          </w:p>
+        </w:tc>
+        <w:tc>
+          <w:tcPr>
+            <w:tcW w:w="812" w:type="pct"/>
+            <w:tcBorders>
+              <w:right w:val="nil"/>
+            </w:tcBorders>
+          </w:tcPr>
+          <w:p>
+            <w:r>
+              <w:t>359421</w:t>
+            </w:r>
+          </w:p>
+        </w:tc>
+      </w:tr>
+      <w:tr>
+        <w:tc>
+          <w:tcPr>
+            <w:tcW w:w="658" w:type="pct"/>
+            <w:tcBorders>
+              <w:left w:val="nil"/>
+            </w:tcBorders>
+          </w:tcPr>
+          <w:p>
+            <w:r>
+              <w:t>6.</w:t>
+            </w:r>
+          </w:p>
+        </w:tc>
+        <w:tc>
+          <w:tcPr>
+            <w:tcW w:w="891" w:type="pct"/>
+          </w:tcPr>
+          <w:p>
+            <w:r>
+              <w:t>1015702</w:t>
+            </w:r>
+          </w:p>
+        </w:tc>
+        <w:tc>
+          <w:tcPr>
+            <w:tcW w:w="891" w:type="pct"/>
+          </w:tcPr>
+          <w:p>
+            <w:r>
+              <w:t>359402</w:t>
+            </w:r>
+          </w:p>
+        </w:tc>
+        <w:tc>
+          <w:tcPr>
+            <w:tcW w:w="935" w:type="pct"/>
+          </w:tcPr>
+          <w:p>
+            <w:r>
+              <w:t>406295</w:t>
+            </w:r>
+          </w:p>
+        </w:tc>
+        <w:tc>
+          <w:tcPr>
+            <w:tcW w:w="812" w:type="pct"/>
+            <w:tcBorders>
+              <w:right w:val="nil"/>
+            </w:tcBorders>
+          </w:tcPr>
+          <w:p>
+            <w:r>
+              <w:t>406267</w:t>
+            </w:r>
+          </w:p>
+        </w:tc>
+        <w:tc>
+          <w:tcPr>
+            <w:tcW w:w="812" w:type="pct"/>
+            <w:tcBorders>
+              <w:right w:val="nil"/>
+            </w:tcBorders>
+          </w:tcPr>
+          <w:p>
+            <w:r>
+              <w:t>406293</w:t>
+            </w:r>
+          </w:p>
+        </w:tc>
+      </w:tr>
+      <w:tr>
+        <w:tc>
+          <w:tcPr>
+            <w:tcW w:w="658" w:type="pct"/>
+            <w:tcBorders>
+              <w:left w:val="nil"/>
+            </w:tcBorders>
+          </w:tcPr>
+          <w:p>
+            <w:r>
+              <w:t>7.</w:t>
+            </w:r>
+          </w:p>
+        </w:tc>
+        <w:tc>
+          <w:tcPr>
+            <w:tcW w:w="891" w:type="pct"/>
+          </w:tcPr>
+          <w:p>
+            <w:r>
+              <w:t>1031344</w:t>
+            </w:r>
+          </w:p>
+        </w:tc>
+        <w:tc>
+          <w:tcPr>
+            <w:tcW w:w="891" w:type="pct"/>
+          </w:tcPr>
+          <w:p>
+            <w:r>
+              <w:t>359385</w:t>
+            </w:r>
+          </w:p>
+        </w:tc>
+        <w:tc>
+          <w:tcPr>
+            <w:tcW w:w="935" w:type="pct"/>
+          </w:tcPr>
+          <w:p>
+            <w:r>
+              <w:t>375028</w:t>
+            </w:r>
+          </w:p>
+        </w:tc>
+        <w:tc>
+          <w:tcPr>
+            <w:tcW w:w="812" w:type="pct"/>
+            <w:tcBorders>
+              <w:right w:val="nil"/>
+            </w:tcBorders>
+          </w:tcPr>
+          <w:p>
+            <w:r>
+              <w:t>390672</w:t>
+            </w:r>
+          </w:p>
+        </w:tc>
+        <w:tc>
+          <w:tcPr>
+            <w:tcW w:w="812" w:type="pct"/>
+            <w:tcBorders>
+              <w:right w:val="nil"/>
+            </w:tcBorders>
+          </w:tcPr>
+          <w:p>
+            <w:r>
+              <w:t>359402</w:t>
+            </w:r>
+          </w:p>
+        </w:tc>
+      </w:tr>
+      <w:tr>
+        <w:tc>
+          <w:tcPr>
+            <w:tcW w:w="658" w:type="pct"/>
+            <w:tcBorders>
+              <w:left w:val="nil"/>
+            </w:tcBorders>
+          </w:tcPr>
+          <w:p>
+            <w:r>
+              <w:t>8.</w:t>
+            </w:r>
+          </w:p>
+        </w:tc>
+        <w:tc>
+          <w:tcPr>
+            <w:tcW w:w="891" w:type="pct"/>
+          </w:tcPr>
+          <w:p>
+            <w:r>
+              <w:t>1031347</w:t>
+            </w:r>
+          </w:p>
+        </w:tc>
+        <w:tc>
+          <w:tcPr>
+            <w:tcW w:w="891" w:type="pct"/>
+          </w:tcPr>
+          <w:p>
+            <w:r>
+              <w:t>359384</w:t>
+            </w:r>
+          </w:p>
+        </w:tc>
+        <w:tc>
+          <w:tcPr>
+            <w:tcW w:w="935" w:type="pct"/>
+          </w:tcPr>
+          <w:p>
+            <w:r>
+              <w:t>359402</w:t>
+            </w:r>
+          </w:p>
+        </w:tc>
+        <w:tc>
+          <w:tcPr>
+            <w:tcW w:w="812" w:type="pct"/>
+            <w:tcBorders>
+              <w:right w:val="nil"/>
+            </w:tcBorders>
+          </w:tcPr>
+          <w:p>
+            <w:r>
+              <w:t>359402</w:t>
+            </w:r>
+          </w:p>
+        </w:tc>
+        <w:tc>
+          <w:tcPr>
+            <w:tcW w:w="812" w:type="pct"/>
+            <w:tcBorders>
+              <w:right w:val="nil"/>
+            </w:tcBorders>
+          </w:tcPr>
+          <w:p>
+            <w:r>
+              <w:t>359402</w:t>
+            </w:r>
+          </w:p>
+        </w:tc>
+      </w:tr>
+      <w:tr>
+        <w:tc>
+          <w:tcPr>
+            <w:tcW w:w="658" w:type="pct"/>
+            <w:tcBorders>
+              <w:left w:val="nil"/>
+            </w:tcBorders>
+          </w:tcPr>
+          <w:p>
+            <w:r>
+              <w:t>9.</w:t>
+            </w:r>
+          </w:p>
+        </w:tc>
+        <w:tc>
+          <w:tcPr>
+            <w:tcW w:w="891" w:type="pct"/>
+          </w:tcPr>
+          <w:p>
+            <w:r>
+              <w:t>1015718</w:t>
+            </w:r>
+          </w:p>
+        </w:tc>
+        <w:tc>
+          <w:tcPr>
+            <w:tcW w:w="891" w:type="pct"/>
+          </w:tcPr>
+          <w:p>
+            <w:r>
+              <w:t>359402</w:t>
+            </w:r>
+          </w:p>
+        </w:tc>
+        <w:tc>
+          <w:tcPr>
+            <w:tcW w:w="935" w:type="pct"/>
+          </w:tcPr>
+          <w:p>
+            <w:r>
+              <w:t>375028</w:t>
+            </w:r>
+          </w:p>
+        </w:tc>
+        <w:tc>
+          <w:tcPr>
+            <w:tcW w:w="812" w:type="pct"/>
+            <w:tcBorders>
+              <w:right w:val="nil"/>
+            </w:tcBorders>
+          </w:tcPr>
+          <w:p>
+            <w:r>
+              <w:t>359402</w:t>
+            </w:r>
+          </w:p>
+        </w:tc>
+        <w:tc>
+          <w:tcPr>
+            <w:tcW w:w="812" w:type="pct"/>
+            <w:tcBorders>
+              <w:right w:val="nil"/>
+            </w:tcBorders>
+          </w:tcPr>
+          <w:p>
+            <w:r>
+              <w:t>359402</w:t>
+            </w:r>
+          </w:p>
+        </w:tc>
+      </w:tr>
+      <w:tr>
+        <w:tc>
+          <w:tcPr>
+            <w:tcW w:w="658" w:type="pct"/>
+            <w:tcBorders>
+              <w:left w:val="nil"/>
+              <w:bottom w:val="single" w:sz="24" w:space="0" w:color="auto"/>
+            </w:tcBorders>
+          </w:tcPr>
+          <w:p>
+            <w:r>
+              <w:t>10.</w:t>
+            </w:r>
+          </w:p>
+        </w:tc>
+        <w:tc>
+          <w:tcPr>
+            <w:tcW w:w="891" w:type="pct"/>
+            <w:tcBorders>
+              <w:bottom w:val="single" w:sz="24" w:space="0" w:color="auto"/>
+            </w:tcBorders>
+          </w:tcPr>
+          <w:p>
+            <w:r>
+              <w:t>1031328</w:t>
+            </w:r>
+          </w:p>
+        </w:tc>
+        <w:tc>
+          <w:tcPr>
+            <w:tcW w:w="891" w:type="pct"/>
+            <w:tcBorders>
+              <w:bottom w:val="single" w:sz="24" w:space="0" w:color="auto"/>
+            </w:tcBorders>
+          </w:tcPr>
+          <w:p>
+            <w:r>
+              <w:t>343775</w:t>
+            </w:r>
+          </w:p>
+        </w:tc>
+        <w:tc>
+          <w:tcPr>
+            <w:tcW w:w="935" w:type="pct"/>
+            <w:tcBorders>
+              <w:bottom w:val="single" w:sz="24" w:space="0" w:color="auto"/>
+            </w:tcBorders>
+          </w:tcPr>
+          <w:p>
+            <w:r>
+              <w:t>359419</w:t>
+            </w:r>
+          </w:p>
+        </w:tc>
+        <w:tc>
+          <w:tcPr>
+            <w:tcW w:w="812" w:type="pct"/>
+            <w:tcBorders>
+              <w:bottom w:val="single" w:sz="24" w:space="0" w:color="auto"/>
+              <w:right w:val="nil"/>
+            </w:tcBorders>
+          </w:tcPr>
+          <w:p>
+            <w:r>
+              <w:t>375011</w:t>
+            </w:r>
+          </w:p>
+        </w:tc>
+        <w:tc>
+          <w:tcPr>
+            <w:tcW w:w="812" w:type="pct"/>
+            <w:tcBorders>
+              <w:bottom w:val="single" w:sz="24" w:space="0" w:color="auto"/>
+              <w:right w:val="nil"/>
+            </w:tcBorders>
+          </w:tcPr>
+          <w:p>
+            <w:r>
+              <w:t>359420</w:t>
+            </w:r>
+          </w:p>
+        </w:tc>
+      </w:tr>
+      <w:tr>
+        <w:tc>
+          <w:tcPr>
+            <w:tcW w:w="658" w:type="pct"/>
+            <w:tcBorders>
+              <w:top w:val="single" w:sz="24" w:space="0" w:color="auto"/>
+              <w:left w:val="nil"/>
+              <w:bottom w:val="nil"/>
+            </w:tcBorders>
+          </w:tcPr>
+          <w:p>
+            <w:r>
+              <w:t>Durchschnitt</w:t>
+            </w:r>
+          </w:p>
+        </w:tc>
+        <w:tc>
+          <w:tcPr>
+            <w:tcW w:w="891" w:type="pct"/>
+            <w:tcBorders>
+              <w:top w:val="single" w:sz="24" w:space="0" w:color="auto"/>
+              <w:bottom w:val="nil"/>
+            </w:tcBorders>
+          </w:tcPr>
+          <w:p>
+            <w:pPr>
+              <w:rPr>
+                <w:rFonts w:ascii="Calibri" w:hAnsi="Calibri" w:cs="Calibri"/>
+                <w:color w:val="000000"/>
+              </w:rPr>
+            </w:pPr>
+            <w:r>
+              <w:rPr>
+                <w:rFonts w:ascii="Calibri" w:hAnsi="Calibri" w:cs="Calibri"/>
+                <w:color w:val="000000"/>
+              </w:rPr>
+              <w:t>1</w:t>
+            </w:r>
+            <w:r>
+              <w:rPr>
+                <w:rFonts w:ascii="Calibri" w:hAnsi="Calibri" w:cs="Calibri"/>
+                <w:color w:val="000000"/>
+              </w:rPr>
+              <w:t xml:space="preserve"> </w:t>
+            </w:r>
+            <w:r>
+              <w:rPr>
+                <w:rFonts w:ascii="Calibri" w:hAnsi="Calibri" w:cs="Calibri"/>
+                <w:color w:val="000000"/>
+              </w:rPr>
+              <w:t>021</w:t>
+            </w:r>
+            <w:r>
+              <w:rPr>
+                <w:rFonts w:ascii="Calibri" w:hAnsi="Calibri" w:cs="Calibri"/>
+                <w:color w:val="000000"/>
+              </w:rPr>
+              <w:t xml:space="preserve"> </w:t>
+            </w:r>
+            <w:r>
+              <w:rPr>
+                <w:rFonts w:ascii="Calibri" w:hAnsi="Calibri" w:cs="Calibri"/>
+                <w:color w:val="000000"/>
+              </w:rPr>
+              <w:t>966,5</w:t>
+            </w:r>
+          </w:p>
+        </w:tc>
+        <w:tc>
+          <w:tcPr>
+            <w:tcW w:w="891" w:type="pct"/>
+            <w:tcBorders>
+              <w:top w:val="single" w:sz="24" w:space="0" w:color="auto"/>
+              <w:bottom w:val="nil"/>
+            </w:tcBorders>
+            <w:vAlign w:val="center"/>
+          </w:tcPr>
+          <w:p>
+            <w:r>
+              <w:rPr>
+                <w:rFonts w:ascii="Calibri" w:hAnsi="Calibri" w:cs="Calibri"/>
+                <w:color w:val="000000"/>
+              </w:rPr>
+              <w:t>356 270,8</w:t>
+            </w:r>
+          </w:p>
+        </w:tc>
+        <w:tc>
+          <w:tcPr>
+            <w:tcW w:w="935" w:type="pct"/>
+            <w:tcBorders>
+              <w:top w:val="single" w:sz="24" w:space="0" w:color="auto"/>
+              <w:bottom w:val="nil"/>
+            </w:tcBorders>
+            <w:vAlign w:val="center"/>
+          </w:tcPr>
+          <w:p>
+            <w:r>
+              <w:rPr>
+                <w:rFonts w:ascii="Calibri" w:hAnsi="Calibri" w:cs="Calibri"/>
+                <w:color w:val="000000"/>
+              </w:rPr>
+              <w:t>373 472,9</w:t>
+            </w:r>
+          </w:p>
+        </w:tc>
+        <w:tc>
+          <w:tcPr>
+            <w:tcW w:w="812" w:type="pct"/>
+            <w:tcBorders>
+              <w:top w:val="single" w:sz="24" w:space="0" w:color="auto"/>
+              <w:bottom w:val="nil"/>
+              <w:right w:val="nil"/>
+            </w:tcBorders>
+            <w:vAlign w:val="center"/>
+          </w:tcPr>
+          <w:p>
+            <w:r>
+              <w:rPr>
+                <w:rFonts w:ascii="Calibri" w:hAnsi="Calibri" w:cs="Calibri"/>
+                <w:color w:val="000000"/>
+              </w:rPr>
+              <w:t>371 902,5</w:t>
+            </w:r>
+          </w:p>
+        </w:tc>
+        <w:tc>
+          <w:tcPr>
+            <w:tcW w:w="812" w:type="pct"/>
+            <w:tcBorders>
+              <w:top w:val="single" w:sz="24" w:space="0" w:color="auto"/>
+              <w:bottom w:val="nil"/>
+              <w:right w:val="nil"/>
+            </w:tcBorders>
+            <w:vAlign w:val="center"/>
+          </w:tcPr>
+          <w:p>
+            <w:r>
+              <w:rPr>
+                <w:rFonts w:ascii="Calibri" w:hAnsi="Calibri" w:cs="Calibri"/>
+                <w:color w:val="000000"/>
+              </w:rPr>
+              <w:t>364 092,2</w:t>
+            </w:r>
+          </w:p>
+        </w:tc>
+      </w:tr>
+    </w:tbl>
+    <w:p/>
+    <w:p>
+      <w:pPr>
+        <w:pStyle w:val="berschrift2"/>
+      </w:pPr>
+      <w:bookmarkStart w:id="9" w:name="_Toc27567050"/>
       <w:r>
         <w:t>Interpretation</w:t>
       </w:r>
-      <w:bookmarkEnd w:id="10"/>
+      <w:bookmarkEnd w:id="9"/>
     </w:p>
     <w:p>
       <w:pPr>
@@ -31930,12 +32520,44 @@
         <w:rPr>
           <w:rFonts w:cstheme="minorHAnsi"/>
         </w:rPr>
-        <w:t xml:space="preserve">Alle Ausführungszeiten liegen dicht beieinander. Eine Verbesserung konnte durch die SIMD-Befehle nicht erreicht werden. </w:t>
-      </w:r>
+        <w:t>Die implementierten Newton-</w:t>
+      </w:r>
+      <w:proofErr w:type="spellStart"/>
       <w:r>
         <w:rPr>
           <w:rFonts w:cstheme="minorHAnsi"/>
         </w:rPr>
+        <w:t>Sqrt</w:t>
+      </w:r>
+      <w:proofErr w:type="spellEnd"/>
+      <w:r>
+        <w:rPr>
+          <w:rFonts w:cstheme="minorHAnsi"/>
+        </w:rPr>
+        <w:t xml:space="preserve">-Verfahren haben sich um ca. einen Faktor von 3 verbessert im Vergleich zur Standardimplementierung. </w:t>
+      </w:r>
+      <w:r>
+        <w:rPr>
+          <w:rFonts w:cstheme="minorHAnsi"/>
+        </w:rPr>
+        <w:t xml:space="preserve">Alle Ausführungszeiten </w:t>
+      </w:r>
+      <w:r>
+        <w:rPr>
+          <w:rFonts w:cstheme="minorHAnsi"/>
+        </w:rPr>
+        <w:t xml:space="preserve">der Newton-Versionen </w:t>
+      </w:r>
+      <w:r>
+        <w:rPr>
+          <w:rFonts w:cstheme="minorHAnsi"/>
+        </w:rPr>
+        <w:t xml:space="preserve">liegen dicht beieinander. Eine Verbesserung konnte durch die SIMD-Befehle nicht erreicht werden. </w:t>
+      </w:r>
+      <w:r>
+        <w:rPr>
+          <w:rFonts w:cstheme="minorHAnsi"/>
+        </w:rPr>
         <w:t xml:space="preserve">Es zeigt sich, dass sqrt1 mit einer Berechnung pro Schleife am schnellsten ist, obwohl alle Berechnungen Sequenziell durchgeführt werden. </w:t>
       </w:r>
       <w:r>
@@ -31972,7 +32594,15 @@
         <w:rPr>
           <w:rFonts w:cstheme="minorHAnsi"/>
         </w:rPr>
-        <w:t>Befehlen in vierer-Blöcken</w:t>
+        <w:t>Befehlen in vier</w:t>
+      </w:r>
+      <w:bookmarkStart w:id="10" w:name="_GoBack"/>
+      <w:bookmarkEnd w:id="10"/>
+      <w:r>
+        <w:rPr>
+          <w:rFonts w:cstheme="minorHAnsi"/>
+        </w:rPr>
+        <w:t>er-Blöcken</w:t>
       </w:r>
       <w:r>
         <w:rPr>
@@ -33695,7 +34325,7 @@
 </file>
 
 <file path=customXml/itemProps1.xml><?xml version="1.0" encoding="utf-8"?>
-<ds:datastoreItem xmlns:ds="http://schemas.openxmlformats.org/officeDocument/2006/customXml" ds:itemID="{43F6F5EA-1D14-4610-8C38-6DF5EB257C85}">
+<ds:datastoreItem xmlns:ds="http://schemas.openxmlformats.org/officeDocument/2006/customXml" ds:itemID="{97579A59-CA73-4657-A74F-87C8A9962177}">
   <ds:schemaRefs>
     <ds:schemaRef ds:uri="http://schemas.openxmlformats.org/officeDocument/2006/bibliography"/>
   </ds:schemaRefs>
